--- a/Software Engineering/lab1/lab1.docx
+++ b/Software Engineering/lab1/lab1.docx
@@ -25,6 +25,8 @@
                 <w:b/>
               </w:rPr>
             </w:pPr>
+            <w:bookmarkStart w:id="0" w:name="_GoBack"/>
+            <w:bookmarkEnd w:id="0"/>
             <w:r>
               <w:rPr>
                 <w:rFonts w:ascii="Times New Roman" w:eastAsia="Calibri" w:hAnsi="Times New Roman" w:cs="Times New Roman"/>
@@ -32,7 +34,7 @@
                 <w:lang w:val="en-US"/>
               </w:rPr>
               <w:drawing>
-                <wp:anchor distT="0" distB="0" distL="114300" distR="114300" simplePos="0" relativeHeight="251659264" behindDoc="1" locked="0" layoutInCell="1" allowOverlap="1" wp14:anchorId="10AD21F5" wp14:editId="5CFC5B31">
+                <wp:anchor distT="0" distB="0" distL="114300" distR="114300" simplePos="0" relativeHeight="251659264" behindDoc="1" locked="0" layoutInCell="1" allowOverlap="1" wp14:anchorId="7ABC9DE8" wp14:editId="3102CB63">
                   <wp:simplePos x="0" y="0"/>
                   <wp:positionH relativeFrom="column">
                     <wp:posOffset>-13970</wp:posOffset>
@@ -1220,7 +1222,7 @@
           <w:rFonts w:ascii="Times New Roman" w:hAnsi="Times New Roman" w:cs="Times New Roman"/>
         </w:rPr>
       </w:pPr>
-      <w:bookmarkStart w:id="0" w:name="_Toc36041952"/>
+      <w:bookmarkStart w:id="1" w:name="_Toc36041952"/>
       <w:r>
         <w:rPr>
           <w:rFonts w:ascii="Times New Roman" w:hAnsi="Times New Roman" w:cs="Times New Roman"/>
@@ -1241,7 +1243,7 @@
         </w:rPr>
         <w:t>диаграмма</w:t>
       </w:r>
-      <w:bookmarkEnd w:id="0"/>
+      <w:bookmarkEnd w:id="1"/>
     </w:p>
     <w:p/>
     <w:p>
@@ -1260,7 +1262,7 @@
           <w:noProof/>
         </w:rPr>
         <w:drawing>
-          <wp:inline distT="0" distB="0" distL="0" distR="0">
+          <wp:inline distT="0" distB="0" distL="0" distR="0" wp14:anchorId="5341636A" wp14:editId="0E8FBA2B">
             <wp:extent cx="5029274" cy="6870700"/>
             <wp:effectExtent l="0" t="0" r="0" b="6350"/>
             <wp:docPr id="1" name="Рисунок 1"/>
@@ -1323,7 +1325,7 @@
           <w:rFonts w:ascii="Times New Roman" w:hAnsi="Times New Roman" w:cs="Times New Roman"/>
         </w:rPr>
       </w:pPr>
-      <w:bookmarkStart w:id="1" w:name="_Toc36041953"/>
+      <w:bookmarkStart w:id="2" w:name="_Toc36041953"/>
       <w:r>
         <w:rPr>
           <w:rFonts w:ascii="Times New Roman" w:hAnsi="Times New Roman" w:cs="Times New Roman"/>
@@ -1350,7 +1352,7 @@
         </w:rPr>
         <w:t>диаграмма сущностей</w:t>
       </w:r>
-      <w:bookmarkEnd w:id="1"/>
+      <w:bookmarkEnd w:id="2"/>
     </w:p>
     <w:p/>
     <w:p>
@@ -1448,7 +1450,7 @@
           <w:lang w:val="en-US"/>
         </w:rPr>
         <w:drawing>
-          <wp:inline distT="0" distB="0" distL="0" distR="0">
+          <wp:inline distT="0" distB="0" distL="0" distR="0" wp14:anchorId="3AE5C33C" wp14:editId="1B7FB6CE">
             <wp:extent cx="4269643" cy="4500328"/>
             <wp:effectExtent l="0" t="0" r="0" b="0"/>
             <wp:docPr id="4" name="Рисунок 4"/>
@@ -1508,7 +1510,6 @@
           <w:rFonts w:ascii="Times New Roman" w:hAnsi="Times New Roman" w:cs="Times New Roman"/>
           <w:sz w:val="22"/>
           <w:szCs w:val="22"/>
-          <w:lang w:val="en-US"/>
         </w:rPr>
       </w:pPr>
       <w:r>
@@ -1575,7 +1576,7 @@
           <w:szCs w:val="22"/>
           <w:lang w:val="en-US"/>
         </w:rPr>
-        <w:t xml:space="preserve">ER </w:t>
+        <w:t>ER</w:t>
       </w:r>
       <w:r>
         <w:rPr>
@@ -1583,6 +1584,14 @@
           <w:sz w:val="22"/>
           <w:szCs w:val="22"/>
         </w:rPr>
+        <w:t xml:space="preserve"> </w:t>
+      </w:r>
+      <w:r>
+        <w:rPr>
+          <w:rFonts w:ascii="Times New Roman" w:hAnsi="Times New Roman" w:cs="Times New Roman"/>
+          <w:sz w:val="22"/>
+          <w:szCs w:val="22"/>
+        </w:rPr>
         <w:t>Диаграмма сущностей</w:t>
       </w:r>
     </w:p>
@@ -1594,7 +1603,7 @@
           <w:rFonts w:ascii="Times New Roman" w:hAnsi="Times New Roman" w:cs="Times New Roman"/>
         </w:rPr>
       </w:pPr>
-      <w:bookmarkStart w:id="2" w:name="_Toc36041954"/>
+      <w:bookmarkStart w:id="3" w:name="_Toc36041954"/>
       <w:r>
         <w:rPr>
           <w:rFonts w:ascii="Times New Roman" w:hAnsi="Times New Roman" w:cs="Times New Roman"/>
@@ -1602,7 +1611,7 @@
         <w:lastRenderedPageBreak/>
         <w:t>3. Технологический стек</w:t>
       </w:r>
-      <w:bookmarkEnd w:id="2"/>
+      <w:bookmarkEnd w:id="3"/>
     </w:p>
     <w:p/>
     <w:p>
@@ -2105,7 +2114,7 @@
           <w:rFonts w:ascii="Times New Roman" w:hAnsi="Times New Roman" w:cs="Times New Roman"/>
         </w:rPr>
       </w:pPr>
-      <w:bookmarkStart w:id="3" w:name="_Toc36041955"/>
+      <w:bookmarkStart w:id="4" w:name="_Toc36041955"/>
       <w:r>
         <w:rPr>
           <w:rFonts w:ascii="Times New Roman" w:hAnsi="Times New Roman" w:cs="Times New Roman"/>
@@ -2119,7 +2128,7 @@
         </w:rPr>
         <w:t>Структурная схема программы</w:t>
       </w:r>
-      <w:bookmarkEnd w:id="3"/>
+      <w:bookmarkEnd w:id="4"/>
     </w:p>
     <w:p/>
     <w:p>
@@ -2139,7 +2148,7 @@
           <w:noProof/>
         </w:rPr>
         <w:drawing>
-          <wp:inline distT="0" distB="0" distL="0" distR="0">
+          <wp:inline distT="0" distB="0" distL="0" distR="0" wp14:anchorId="0D94C6CB" wp14:editId="1F9B17F0">
             <wp:extent cx="5472811" cy="4826442"/>
             <wp:effectExtent l="0" t="0" r="0" b="0"/>
             <wp:docPr id="3" name="Рисунок 3"/>
@@ -2256,17 +2265,7 @@
           <w:sz w:val="22"/>
           <w:szCs w:val="22"/>
         </w:rPr>
-        <w:t xml:space="preserve">. </w:t>
-      </w:r>
-      <w:bookmarkStart w:id="4" w:name="_GoBack"/>
-      <w:bookmarkEnd w:id="4"/>
-      <w:r>
-        <w:rPr>
-          <w:rFonts w:ascii="Times New Roman" w:hAnsi="Times New Roman" w:cs="Times New Roman"/>
-          <w:sz w:val="22"/>
-          <w:szCs w:val="22"/>
-        </w:rPr>
-        <w:t>Структурная схема программы</w:t>
+        <w:t>. Структурная схема программы</w:t>
       </w:r>
     </w:p>
     <w:p>
@@ -5238,7 +5237,7 @@
 </file>
 
 <file path=customXml/itemProps1.xml><?xml version="1.0" encoding="utf-8"?>
-<ds:datastoreItem xmlns:ds="http://schemas.openxmlformats.org/officeDocument/2006/customXml" ds:itemID="{A1FBAA3E-C318-4731-96EC-6C6D92084A96}">
+<ds:datastoreItem xmlns:ds="http://schemas.openxmlformats.org/officeDocument/2006/customXml" ds:itemID="{A7249512-A775-462B-A695-995C24A69846}">
   <ds:schemaRefs>
     <ds:schemaRef ds:uri="http://schemas.openxmlformats.org/officeDocument/2006/bibliography"/>
   </ds:schemaRefs>

--- a/Software Engineering/lab1/lab1.docx
+++ b/Software Engineering/lab1/lab1.docx
@@ -25,8 +25,6 @@
                 <w:b/>
               </w:rPr>
             </w:pPr>
-            <w:bookmarkStart w:id="0" w:name="_GoBack"/>
-            <w:bookmarkEnd w:id="0"/>
             <w:r>
               <w:rPr>
                 <w:rFonts w:ascii="Times New Roman" w:eastAsia="Calibri" w:hAnsi="Times New Roman" w:cs="Times New Roman"/>
@@ -1222,7 +1220,7 @@
           <w:rFonts w:ascii="Times New Roman" w:hAnsi="Times New Roman" w:cs="Times New Roman"/>
         </w:rPr>
       </w:pPr>
-      <w:bookmarkStart w:id="1" w:name="_Toc36041952"/>
+      <w:bookmarkStart w:id="0" w:name="_Toc36041952"/>
       <w:r>
         <w:rPr>
           <w:rFonts w:ascii="Times New Roman" w:hAnsi="Times New Roman" w:cs="Times New Roman"/>
@@ -1235,7 +1233,26 @@
           <w:rFonts w:ascii="Times New Roman" w:hAnsi="Times New Roman" w:cs="Times New Roman"/>
           <w:lang w:val="en-US"/>
         </w:rPr>
-        <w:t xml:space="preserve">Use – Case </w:t>
+        <w:t>Use</w:t>
+      </w:r>
+      <w:r>
+        <w:rPr>
+          <w:rFonts w:ascii="Times New Roman" w:hAnsi="Times New Roman" w:cs="Times New Roman"/>
+        </w:rPr>
+        <w:t xml:space="preserve"> – </w:t>
+      </w:r>
+      <w:r>
+        <w:rPr>
+          <w:rFonts w:ascii="Times New Roman" w:hAnsi="Times New Roman" w:cs="Times New Roman"/>
+          <w:lang w:val="en-US"/>
+        </w:rPr>
+        <w:t>Case</w:t>
+      </w:r>
+      <w:r>
+        <w:rPr>
+          <w:rFonts w:ascii="Times New Roman" w:hAnsi="Times New Roman" w:cs="Times New Roman"/>
+        </w:rPr>
+        <w:t xml:space="preserve"> </w:t>
       </w:r>
       <w:r>
         <w:rPr>
@@ -1243,7 +1260,7 @@
         </w:rPr>
         <w:t>диаграмма</w:t>
       </w:r>
-      <w:bookmarkEnd w:id="1"/>
+      <w:bookmarkEnd w:id="0"/>
     </w:p>
     <w:p/>
     <w:p>
@@ -1257,62 +1274,6 @@
       <w:pPr>
         <w:jc w:val="center"/>
       </w:pPr>
-      <w:r>
-        <w:rPr>
-          <w:noProof/>
-        </w:rPr>
-        <w:drawing>
-          <wp:inline distT="0" distB="0" distL="0" distR="0" wp14:anchorId="5341636A" wp14:editId="0E8FBA2B">
-            <wp:extent cx="5029274" cy="6870700"/>
-            <wp:effectExtent l="0" t="0" r="0" b="6350"/>
-            <wp:docPr id="1" name="Рисунок 1"/>
-            <wp:cNvGraphicFramePr>
-              <a:graphicFrameLocks xmlns:a="http://schemas.openxmlformats.org/drawingml/2006/main" noChangeAspect="1"/>
-            </wp:cNvGraphicFramePr>
-            <a:graphic xmlns:a="http://schemas.openxmlformats.org/drawingml/2006/main">
-              <a:graphicData uri="http://schemas.openxmlformats.org/drawingml/2006/picture">
-                <pic:pic xmlns:pic="http://schemas.openxmlformats.org/drawingml/2006/picture">
-                  <pic:nvPicPr>
-                    <pic:cNvPr id="0" name="Picture 1"/>
-                    <pic:cNvPicPr>
-                      <a:picLocks noChangeAspect="1" noChangeArrowheads="1"/>
-                    </pic:cNvPicPr>
-                  </pic:nvPicPr>
-                  <pic:blipFill rotWithShape="1">
-                    <a:blip r:embed="rId9">
-                      <a:extLst>
-                        <a:ext uri="{28A0092B-C50C-407E-A947-70E740481C1C}">
-                          <a14:useLocalDpi xmlns:a14="http://schemas.microsoft.com/office/drawing/2010/main" val="0"/>
-                        </a:ext>
-                      </a:extLst>
-                    </a:blip>
-                    <a:srcRect l="4394" t="14214" r="2591" b="14297"/>
-                    <a:stretch/>
-                  </pic:blipFill>
-                  <pic:spPr bwMode="auto">
-                    <a:xfrm>
-                      <a:off x="0" y="0"/>
-                      <a:ext cx="5046122" cy="6893717"/>
-                    </a:xfrm>
-                    <a:prstGeom prst="rect">
-                      <a:avLst/>
-                    </a:prstGeom>
-                    <a:noFill/>
-                    <a:ln>
-                      <a:noFill/>
-                    </a:ln>
-                    <a:extLst>
-                      <a:ext uri="{53640926-AAD7-44D8-BBD7-CCE9431645EC}">
-                        <a14:shadowObscured xmlns:a14="http://schemas.microsoft.com/office/drawing/2010/main"/>
-                      </a:ext>
-                    </a:extLst>
-                  </pic:spPr>
-                </pic:pic>
-              </a:graphicData>
-            </a:graphic>
-          </wp:inline>
-        </w:drawing>
-      </w:r>
     </w:p>
     <w:p/>
     <w:p/>
@@ -1325,7 +1286,7 @@
           <w:rFonts w:ascii="Times New Roman" w:hAnsi="Times New Roman" w:cs="Times New Roman"/>
         </w:rPr>
       </w:pPr>
-      <w:bookmarkStart w:id="2" w:name="_Toc36041953"/>
+      <w:bookmarkStart w:id="1" w:name="_Toc36041953"/>
       <w:r>
         <w:rPr>
           <w:rFonts w:ascii="Times New Roman" w:hAnsi="Times New Roman" w:cs="Times New Roman"/>
@@ -1352,7 +1313,7 @@
         </w:rPr>
         <w:t>диаграмма сущностей</w:t>
       </w:r>
-      <w:bookmarkEnd w:id="2"/>
+      <w:bookmarkEnd w:id="1"/>
     </w:p>
     <w:p/>
     <w:p>
@@ -1362,238 +1323,6 @@
           <w:rFonts w:ascii="Times New Roman" w:hAnsi="Times New Roman" w:cs="Times New Roman"/>
         </w:rPr>
       </w:pPr>
-      <w:r>
-        <w:rPr>
-          <w:rFonts w:ascii="Times New Roman" w:hAnsi="Times New Roman" w:cs="Times New Roman"/>
-        </w:rPr>
-        <w:tab/>
-        <w:t xml:space="preserve">На данный момент база данных состоит из трех таблиц (рис. 1), в которых хранятся данные о доступном каталоге товаров, а также таблица с корзиной для каждого пользователя. Так как проект в стадии разработки, </w:t>
-      </w:r>
-      <w:r>
-        <w:rPr>
-          <w:rFonts w:ascii="Times New Roman" w:hAnsi="Times New Roman" w:cs="Times New Roman"/>
-        </w:rPr>
-        <w:t xml:space="preserve">также будут добавлены </w:t>
-      </w:r>
-      <w:r>
-        <w:rPr>
-          <w:rFonts w:ascii="Times New Roman" w:hAnsi="Times New Roman" w:cs="Times New Roman"/>
-        </w:rPr>
-        <w:t>таблицы для</w:t>
-      </w:r>
-      <w:r>
-        <w:rPr>
-          <w:rFonts w:ascii="Times New Roman" w:hAnsi="Times New Roman" w:cs="Times New Roman"/>
-        </w:rPr>
-        <w:t xml:space="preserve"> заказов клиентов с указанием стадии заказа, а также таблица </w:t>
-      </w:r>
-      <w:r>
-        <w:rPr>
-          <w:rFonts w:ascii="Times New Roman" w:hAnsi="Times New Roman" w:cs="Times New Roman"/>
-        </w:rPr>
-        <w:t>с компаниями</w:t>
-      </w:r>
-      <w:r>
-        <w:rPr>
-          <w:rFonts w:ascii="Times New Roman" w:hAnsi="Times New Roman" w:cs="Times New Roman"/>
-        </w:rPr>
-        <w:t xml:space="preserve">, осуществляющими </w:t>
-      </w:r>
-      <w:r>
-        <w:rPr>
-          <w:rFonts w:ascii="Times New Roman" w:hAnsi="Times New Roman" w:cs="Times New Roman"/>
-        </w:rPr>
-        <w:t>доставк</w:t>
-      </w:r>
-      <w:r>
-        <w:rPr>
-          <w:rFonts w:ascii="Times New Roman" w:hAnsi="Times New Roman" w:cs="Times New Roman"/>
-        </w:rPr>
-        <w:t>у</w:t>
-      </w:r>
-      <w:r>
-        <w:rPr>
-          <w:rFonts w:ascii="Times New Roman" w:hAnsi="Times New Roman" w:cs="Times New Roman"/>
-        </w:rPr>
-        <w:t xml:space="preserve"> заказ</w:t>
-      </w:r>
-      <w:r>
-        <w:rPr>
-          <w:rFonts w:ascii="Times New Roman" w:hAnsi="Times New Roman" w:cs="Times New Roman"/>
-        </w:rPr>
-        <w:t>а</w:t>
-      </w:r>
-      <w:r>
-        <w:rPr>
-          <w:rFonts w:ascii="Times New Roman" w:hAnsi="Times New Roman" w:cs="Times New Roman"/>
-        </w:rPr>
-        <w:t xml:space="preserve"> клиенту.</w:t>
-      </w:r>
-    </w:p>
-    <w:p>
-      <w:pPr>
-        <w:keepNext/>
-        <w:jc w:val="center"/>
-        <w:rPr>
-          <w:noProof/>
-        </w:rPr>
-      </w:pPr>
-    </w:p>
-    <w:p>
-      <w:pPr>
-        <w:keepNext/>
-        <w:jc w:val="center"/>
-      </w:pPr>
-      <w:r>
-        <w:rPr>
-          <w:noProof/>
-          <w:lang w:val="en-US"/>
-        </w:rPr>
-        <w:drawing>
-          <wp:inline distT="0" distB="0" distL="0" distR="0" wp14:anchorId="3AE5C33C" wp14:editId="1B7FB6CE">
-            <wp:extent cx="4269643" cy="4500328"/>
-            <wp:effectExtent l="0" t="0" r="0" b="0"/>
-            <wp:docPr id="4" name="Рисунок 4"/>
-            <wp:cNvGraphicFramePr>
-              <a:graphicFrameLocks xmlns:a="http://schemas.openxmlformats.org/drawingml/2006/main" noChangeAspect="1"/>
-            </wp:cNvGraphicFramePr>
-            <a:graphic xmlns:a="http://schemas.openxmlformats.org/drawingml/2006/main">
-              <a:graphicData uri="http://schemas.openxmlformats.org/drawingml/2006/picture">
-                <pic:pic xmlns:pic="http://schemas.openxmlformats.org/drawingml/2006/picture">
-                  <pic:nvPicPr>
-                    <pic:cNvPr id="0" name="Picture 2"/>
-                    <pic:cNvPicPr>
-                      <a:picLocks noChangeAspect="1" noChangeArrowheads="1"/>
-                    </pic:cNvPicPr>
-                  </pic:nvPicPr>
-                  <pic:blipFill rotWithShape="1">
-                    <a:blip r:embed="rId10">
-                      <a:extLst>
-                        <a:ext uri="{28A0092B-C50C-407E-A947-70E740481C1C}">
-                          <a14:useLocalDpi xmlns:a14="http://schemas.microsoft.com/office/drawing/2010/main" val="0"/>
-                        </a:ext>
-                      </a:extLst>
-                    </a:blip>
-                    <a:srcRect t="5962" b="9685"/>
-                    <a:stretch/>
-                  </pic:blipFill>
-                  <pic:spPr bwMode="auto">
-                    <a:xfrm>
-                      <a:off x="0" y="0"/>
-                      <a:ext cx="4269740" cy="4500431"/>
-                    </a:xfrm>
-                    <a:prstGeom prst="rect">
-                      <a:avLst/>
-                    </a:prstGeom>
-                    <a:noFill/>
-                    <a:ln>
-                      <a:noFill/>
-                    </a:ln>
-                    <a:extLst>
-                      <a:ext uri="{53640926-AAD7-44D8-BBD7-CCE9431645EC}">
-                        <a14:shadowObscured xmlns:a14="http://schemas.microsoft.com/office/drawing/2010/main"/>
-                      </a:ext>
-                    </a:extLst>
-                  </pic:spPr>
-                </pic:pic>
-              </a:graphicData>
-            </a:graphic>
-          </wp:inline>
-        </w:drawing>
-      </w:r>
-    </w:p>
-    <w:p>
-      <w:pPr>
-        <w:pStyle w:val="ab"/>
-        <w:jc w:val="center"/>
-        <w:rPr>
-          <w:rFonts w:ascii="Times New Roman" w:hAnsi="Times New Roman" w:cs="Times New Roman"/>
-          <w:sz w:val="22"/>
-          <w:szCs w:val="22"/>
-        </w:rPr>
-      </w:pPr>
-      <w:r>
-        <w:rPr>
-          <w:rFonts w:ascii="Times New Roman" w:hAnsi="Times New Roman" w:cs="Times New Roman"/>
-          <w:sz w:val="22"/>
-          <w:szCs w:val="22"/>
-        </w:rPr>
-        <w:t xml:space="preserve">Рисунок </w:t>
-      </w:r>
-      <w:r>
-        <w:rPr>
-          <w:rFonts w:ascii="Times New Roman" w:hAnsi="Times New Roman" w:cs="Times New Roman"/>
-          <w:sz w:val="22"/>
-          <w:szCs w:val="22"/>
-        </w:rPr>
-        <w:fldChar w:fldCharType="begin"/>
-      </w:r>
-      <w:r>
-        <w:rPr>
-          <w:rFonts w:ascii="Times New Roman" w:hAnsi="Times New Roman" w:cs="Times New Roman"/>
-          <w:sz w:val="22"/>
-          <w:szCs w:val="22"/>
-        </w:rPr>
-        <w:instrText xml:space="preserve"> SEQ Рисунок \* ARABIC </w:instrText>
-      </w:r>
-      <w:r>
-        <w:rPr>
-          <w:rFonts w:ascii="Times New Roman" w:hAnsi="Times New Roman" w:cs="Times New Roman"/>
-          <w:sz w:val="22"/>
-          <w:szCs w:val="22"/>
-        </w:rPr>
-        <w:fldChar w:fldCharType="separate"/>
-      </w:r>
-      <w:r>
-        <w:rPr>
-          <w:rFonts w:ascii="Times New Roman" w:hAnsi="Times New Roman" w:cs="Times New Roman"/>
-          <w:noProof/>
-          <w:sz w:val="22"/>
-          <w:szCs w:val="22"/>
-        </w:rPr>
-        <w:t>1</w:t>
-      </w:r>
-      <w:r>
-        <w:rPr>
-          <w:rFonts w:ascii="Times New Roman" w:hAnsi="Times New Roman" w:cs="Times New Roman"/>
-          <w:sz w:val="22"/>
-          <w:szCs w:val="22"/>
-        </w:rPr>
-        <w:fldChar w:fldCharType="end"/>
-      </w:r>
-      <w:r>
-        <w:rPr>
-          <w:rFonts w:ascii="Times New Roman" w:hAnsi="Times New Roman" w:cs="Times New Roman"/>
-          <w:sz w:val="22"/>
-          <w:szCs w:val="22"/>
-        </w:rPr>
-        <w:t xml:space="preserve">. </w:t>
-      </w:r>
-      <w:r>
-        <w:rPr>
-          <w:rFonts w:ascii="Times New Roman" w:hAnsi="Times New Roman" w:cs="Times New Roman"/>
-          <w:sz w:val="22"/>
-          <w:szCs w:val="22"/>
-          <w:lang w:val="en-US"/>
-        </w:rPr>
-        <w:t>ER</w:t>
-      </w:r>
-      <w:r>
-        <w:rPr>
-          <w:rFonts w:ascii="Times New Roman" w:hAnsi="Times New Roman" w:cs="Times New Roman"/>
-          <w:sz w:val="22"/>
-          <w:szCs w:val="22"/>
-        </w:rPr>
-        <w:t xml:space="preserve"> </w:t>
-      </w:r>
-      <w:r>
-        <w:rPr>
-          <w:rFonts w:ascii="Times New Roman" w:hAnsi="Times New Roman" w:cs="Times New Roman"/>
-          <w:sz w:val="22"/>
-          <w:szCs w:val="22"/>
-        </w:rPr>
-        <w:t>Диаграмма сущностей</w:t>
-      </w:r>
     </w:p>
     <w:p>
       <w:pPr>
@@ -1603,7 +1332,7 @@
           <w:rFonts w:ascii="Times New Roman" w:hAnsi="Times New Roman" w:cs="Times New Roman"/>
         </w:rPr>
       </w:pPr>
-      <w:bookmarkStart w:id="3" w:name="_Toc36041954"/>
+      <w:bookmarkStart w:id="2" w:name="_Toc36041954"/>
       <w:r>
         <w:rPr>
           <w:rFonts w:ascii="Times New Roman" w:hAnsi="Times New Roman" w:cs="Times New Roman"/>
@@ -1611,7 +1340,7 @@
         <w:lastRenderedPageBreak/>
         <w:t>3. Технологический стек</w:t>
       </w:r>
-      <w:bookmarkEnd w:id="3"/>
+      <w:bookmarkEnd w:id="2"/>
     </w:p>
     <w:p/>
     <w:p>
@@ -2114,7 +1843,7 @@
           <w:rFonts w:ascii="Times New Roman" w:hAnsi="Times New Roman" w:cs="Times New Roman"/>
         </w:rPr>
       </w:pPr>
-      <w:bookmarkStart w:id="4" w:name="_Toc36041955"/>
+      <w:bookmarkStart w:id="3" w:name="_Toc36041955"/>
       <w:r>
         <w:rPr>
           <w:rFonts w:ascii="Times New Roman" w:hAnsi="Times New Roman" w:cs="Times New Roman"/>
@@ -2128,7 +1857,7 @@
         </w:rPr>
         <w:t>Структурная схема программы</w:t>
       </w:r>
-      <w:bookmarkEnd w:id="4"/>
+      <w:bookmarkEnd w:id="3"/>
     </w:p>
     <w:p/>
     <w:p>
@@ -2165,7 +1894,7 @@
                     </pic:cNvPicPr>
                   </pic:nvPicPr>
                   <pic:blipFill rotWithShape="1">
-                    <a:blip r:embed="rId11">
+                    <a:blip r:embed="rId9">
                       <a:extLst>
                         <a:ext uri="{28A0092B-C50C-407E-A947-70E740481C1C}">
                           <a14:useLocalDpi xmlns:a14="http://schemas.microsoft.com/office/drawing/2010/main" val="0"/>
@@ -2276,7 +2005,7 @@
           <w:rFonts w:ascii="Times New Roman" w:hAnsi="Times New Roman" w:cs="Times New Roman"/>
         </w:rPr>
       </w:pPr>
-      <w:bookmarkStart w:id="5" w:name="_Toc36041956"/>
+      <w:bookmarkStart w:id="4" w:name="_Toc36041956"/>
       <w:r>
         <w:rPr>
           <w:rFonts w:ascii="Times New Roman" w:hAnsi="Times New Roman" w:cs="Times New Roman"/>
@@ -2284,1799 +2013,68 @@
         <w:lastRenderedPageBreak/>
         <w:t>5. Программная реализация компонента доступа к данным</w:t>
       </w:r>
+      <w:bookmarkEnd w:id="4"/>
+    </w:p>
+    <w:p/>
+    <w:p>
+      <w:pPr>
+        <w:rPr>
+          <w:rFonts w:ascii="Times New Roman" w:hAnsi="Times New Roman" w:cs="Times New Roman"/>
+        </w:rPr>
+      </w:pPr>
+      <w:r>
+        <w:tab/>
+      </w:r>
+      <w:r>
+        <w:rPr>
+          <w:rFonts w:ascii="Times New Roman" w:hAnsi="Times New Roman" w:cs="Times New Roman"/>
+        </w:rPr>
+        <w:t xml:space="preserve">В качестве программной реализации доступа к данным был выбран фреймворк </w:t>
+      </w:r>
+      <w:r>
+        <w:rPr>
+          <w:rFonts w:ascii="Times New Roman" w:hAnsi="Times New Roman" w:cs="Times New Roman"/>
+          <w:lang w:val="en-US"/>
+        </w:rPr>
+        <w:t>sqlite</w:t>
+      </w:r>
+      <w:r>
+        <w:rPr>
+          <w:rFonts w:ascii="Times New Roman" w:hAnsi="Times New Roman" w:cs="Times New Roman"/>
+        </w:rPr>
+        <w:t xml:space="preserve">3 версии 3.8.2 для </w:t>
+      </w:r>
+      <w:r>
+        <w:rPr>
+          <w:rFonts w:ascii="Times New Roman" w:hAnsi="Times New Roman" w:cs="Times New Roman"/>
+          <w:lang w:val="en-US"/>
+        </w:rPr>
+        <w:t>Python</w:t>
+      </w:r>
+      <w:r>
+        <w:rPr>
+          <w:rFonts w:ascii="Times New Roman" w:hAnsi="Times New Roman" w:cs="Times New Roman"/>
+        </w:rPr>
+        <w:t xml:space="preserve"> 3.7.1.</w:t>
+      </w:r>
+      <w:r>
+        <w:rPr>
+          <w:rFonts w:ascii="Times New Roman" w:hAnsi="Times New Roman" w:cs="Times New Roman"/>
+        </w:rPr>
+        <w:t xml:space="preserve"> так как был опыт в использовании.</w:t>
+      </w:r>
+      <w:r>
+        <w:rPr>
+          <w:rFonts w:ascii="Times New Roman" w:hAnsi="Times New Roman" w:cs="Times New Roman"/>
+        </w:rPr>
+        <w:t xml:space="preserve"> Реализация доступа к базе данных указана на листингах 1-3.</w:t>
+      </w:r>
+      <w:bookmarkStart w:id="5" w:name="_GoBack"/>
       <w:bookmarkEnd w:id="5"/>
     </w:p>
-    <w:p/>
-    <w:p>
-      <w:pPr>
-        <w:rPr>
-          <w:rFonts w:ascii="Times New Roman" w:hAnsi="Times New Roman" w:cs="Times New Roman"/>
-        </w:rPr>
-      </w:pPr>
-      <w:r>
-        <w:tab/>
-      </w:r>
-      <w:r>
-        <w:rPr>
-          <w:rFonts w:ascii="Times New Roman" w:hAnsi="Times New Roman" w:cs="Times New Roman"/>
-        </w:rPr>
-        <w:t xml:space="preserve">В качестве программной реализации доступа к данным был выбран фреймворк </w:t>
-      </w:r>
-      <w:r>
-        <w:rPr>
-          <w:rFonts w:ascii="Times New Roman" w:hAnsi="Times New Roman" w:cs="Times New Roman"/>
-          <w:lang w:val="en-US"/>
-        </w:rPr>
-        <w:t>sqlite</w:t>
-      </w:r>
-      <w:r>
-        <w:rPr>
-          <w:rFonts w:ascii="Times New Roman" w:hAnsi="Times New Roman" w:cs="Times New Roman"/>
-        </w:rPr>
-        <w:t xml:space="preserve">3 версии 3.8.2 для </w:t>
-      </w:r>
-      <w:r>
-        <w:rPr>
-          <w:rFonts w:ascii="Times New Roman" w:hAnsi="Times New Roman" w:cs="Times New Roman"/>
-          <w:lang w:val="en-US"/>
-        </w:rPr>
-        <w:t>Python</w:t>
-      </w:r>
-      <w:r>
-        <w:rPr>
-          <w:rFonts w:ascii="Times New Roman" w:hAnsi="Times New Roman" w:cs="Times New Roman"/>
-        </w:rPr>
-        <w:t xml:space="preserve"> 3.7.1.</w:t>
-      </w:r>
-      <w:r>
-        <w:rPr>
-          <w:rFonts w:ascii="Times New Roman" w:hAnsi="Times New Roman" w:cs="Times New Roman"/>
-        </w:rPr>
-        <w:t xml:space="preserve"> так как был опыт в использовании.</w:t>
-      </w:r>
-      <w:r>
-        <w:rPr>
-          <w:rFonts w:ascii="Times New Roman" w:hAnsi="Times New Roman" w:cs="Times New Roman"/>
-        </w:rPr>
-        <w:t xml:space="preserve"> Реализация доступа к базе данных указана на листингах 1-3.</w:t>
-      </w:r>
-    </w:p>
-    <w:p>
-      <w:pPr>
-        <w:rPr>
-          <w:rFonts w:ascii="Times New Roman" w:hAnsi="Times New Roman" w:cs="Times New Roman"/>
-        </w:rPr>
-      </w:pPr>
-    </w:p>
-    <w:p>
-      <w:pPr>
-        <w:rPr>
-          <w:rFonts w:ascii="Times New Roman" w:hAnsi="Times New Roman" w:cs="Times New Roman"/>
-        </w:rPr>
-      </w:pPr>
-      <w:r>
-        <w:rPr>
-          <w:rFonts w:ascii="Times New Roman" w:hAnsi="Times New Roman" w:cs="Times New Roman"/>
-        </w:rPr>
-        <w:t xml:space="preserve">Листинг 1. Подключение библиотеки </w:t>
-      </w:r>
-      <w:r>
-        <w:rPr>
-          <w:rFonts w:ascii="Times New Roman" w:hAnsi="Times New Roman" w:cs="Times New Roman"/>
-          <w:lang w:val="en-US"/>
-        </w:rPr>
-        <w:t>sqlite</w:t>
-      </w:r>
-      <w:r>
-        <w:rPr>
-          <w:rFonts w:ascii="Times New Roman" w:hAnsi="Times New Roman" w:cs="Times New Roman"/>
-        </w:rPr>
-        <w:t>3 и указание пути базы данных</w:t>
-      </w:r>
-    </w:p>
-    <w:tbl>
-      <w:tblPr>
-        <w:tblStyle w:val="a8"/>
-        <w:tblW w:w="0" w:type="auto"/>
-        <w:tblLook w:val="04A0" w:firstRow="1" w:lastRow="0" w:firstColumn="1" w:lastColumn="0" w:noHBand="0" w:noVBand="1"/>
-      </w:tblPr>
-      <w:tblGrid>
-        <w:gridCol w:w="9345"/>
-      </w:tblGrid>
-      <w:tr>
-        <w:tc>
-          <w:tcPr>
-            <w:tcW w:w="9345" w:type="dxa"/>
-          </w:tcPr>
-          <w:p>
-            <w:pPr>
-              <w:rPr>
-                <w:rFonts w:ascii="Courier New" w:hAnsi="Courier New" w:cs="Courier New"/>
-                <w:lang w:val="en-US"/>
-              </w:rPr>
-            </w:pPr>
-            <w:r>
-              <w:rPr>
-                <w:rFonts w:ascii="Courier New" w:hAnsi="Courier New" w:cs="Courier New"/>
-                <w:b/>
-                <w:bCs/>
-                <w:lang w:val="en-US"/>
-              </w:rPr>
-              <w:t>import</w:t>
-            </w:r>
-            <w:r>
-              <w:rPr>
-                <w:rFonts w:ascii="Courier New" w:hAnsi="Courier New" w:cs="Courier New"/>
-                <w:lang w:val="en-US"/>
-              </w:rPr>
-              <w:t xml:space="preserve"> sqlite3</w:t>
-            </w:r>
-          </w:p>
-          <w:p>
-            <w:pPr>
-              <w:rPr>
-                <w:rFonts w:ascii="Courier New" w:hAnsi="Courier New" w:cs="Courier New"/>
-                <w:lang w:val="en-US"/>
-              </w:rPr>
-            </w:pPr>
-          </w:p>
-          <w:p>
-            <w:pPr>
-              <w:rPr>
-                <w:rFonts w:ascii="Courier New" w:hAnsi="Courier New" w:cs="Courier New"/>
-                <w:lang w:val="en-US"/>
-              </w:rPr>
-            </w:pPr>
-            <w:r>
-              <w:rPr>
-                <w:rFonts w:ascii="Courier New" w:hAnsi="Courier New" w:cs="Courier New"/>
-                <w:lang w:val="en-US"/>
-              </w:rPr>
-              <w:t>DEV_MODE = 1</w:t>
-            </w:r>
-          </w:p>
-          <w:p>
-            <w:pPr>
-              <w:rPr>
-                <w:rFonts w:ascii="Courier New" w:hAnsi="Courier New" w:cs="Courier New"/>
-                <w:lang w:val="en-US"/>
-              </w:rPr>
-            </w:pPr>
-            <w:r>
-              <w:rPr>
-                <w:rFonts w:ascii="Courier New" w:hAnsi="Courier New" w:cs="Courier New"/>
-                <w:lang w:val="en-US"/>
-              </w:rPr>
-              <w:t xml:space="preserve">DB_PATH = './database/catalog.db' </w:t>
-            </w:r>
-            <w:r>
-              <w:rPr>
-                <w:rFonts w:ascii="Courier New" w:hAnsi="Courier New" w:cs="Courier New"/>
-                <w:b/>
-                <w:bCs/>
-                <w:lang w:val="en-US"/>
-              </w:rPr>
-              <w:t>if</w:t>
-            </w:r>
-            <w:r>
-              <w:rPr>
-                <w:rFonts w:ascii="Courier New" w:hAnsi="Courier New" w:cs="Courier New"/>
-                <w:lang w:val="en-US"/>
-              </w:rPr>
-              <w:t xml:space="preserve"> DEV_MODE </w:t>
-            </w:r>
-            <w:r>
-              <w:rPr>
-                <w:rFonts w:ascii="Courier New" w:hAnsi="Courier New" w:cs="Courier New"/>
-                <w:b/>
-                <w:bCs/>
-                <w:lang w:val="en-US"/>
-              </w:rPr>
-              <w:t>else</w:t>
-            </w:r>
-            <w:r>
-              <w:rPr>
-                <w:rFonts w:ascii="Courier New" w:hAnsi="Courier New" w:cs="Courier New"/>
-                <w:lang w:val="en-US"/>
-              </w:rPr>
-              <w:t xml:space="preserve"> \</w:t>
-            </w:r>
-          </w:p>
-          <w:p>
-            <w:pPr>
-              <w:rPr>
-                <w:lang w:val="en-US"/>
-              </w:rPr>
-            </w:pPr>
-            <w:r>
-              <w:rPr>
-                <w:rFonts w:ascii="Courier New" w:hAnsi="Courier New" w:cs="Courier New"/>
-                <w:lang w:val="en-US"/>
-              </w:rPr>
-              <w:t xml:space="preserve">          </w:t>
-            </w:r>
-            <w:r>
-              <w:rPr>
-                <w:rFonts w:ascii="Courier New" w:hAnsi="Courier New" w:cs="Courier New"/>
-                <w:lang w:val="en-US"/>
-              </w:rPr>
-              <w:t>'/var/www/webApp/webApp/database/catalog.db'</w:t>
-            </w:r>
-          </w:p>
-        </w:tc>
-      </w:tr>
-    </w:tbl>
-    <w:p>
-      <w:pPr>
-        <w:rPr>
-          <w:lang w:val="en-US"/>
-        </w:rPr>
-      </w:pPr>
-    </w:p>
-    <w:p>
-      <w:pPr>
-        <w:rPr>
-          <w:rFonts w:ascii="Times New Roman" w:hAnsi="Times New Roman" w:cs="Times New Roman"/>
-        </w:rPr>
-      </w:pPr>
-      <w:r>
-        <w:rPr>
-          <w:rFonts w:ascii="Times New Roman" w:hAnsi="Times New Roman" w:cs="Times New Roman"/>
-        </w:rPr>
-        <w:t xml:space="preserve">Листинг </w:t>
-      </w:r>
-      <w:r>
-        <w:rPr>
-          <w:rFonts w:ascii="Times New Roman" w:hAnsi="Times New Roman" w:cs="Times New Roman"/>
-        </w:rPr>
-        <w:t>2</w:t>
-      </w:r>
-      <w:r>
-        <w:rPr>
-          <w:rFonts w:ascii="Times New Roman" w:hAnsi="Times New Roman" w:cs="Times New Roman"/>
-        </w:rPr>
-        <w:t>. Функция добавления товара в пользовательскую корзину</w:t>
-      </w:r>
-    </w:p>
-    <w:tbl>
-      <w:tblPr>
-        <w:tblStyle w:val="a8"/>
-        <w:tblW w:w="0" w:type="auto"/>
-        <w:tblLook w:val="04A0" w:firstRow="1" w:lastRow="0" w:firstColumn="1" w:lastColumn="0" w:noHBand="0" w:noVBand="1"/>
-      </w:tblPr>
-      <w:tblGrid>
-        <w:gridCol w:w="9345"/>
-      </w:tblGrid>
-      <w:tr>
-        <w:tc>
-          <w:tcPr>
-            <w:tcW w:w="9345" w:type="dxa"/>
-          </w:tcPr>
-          <w:p>
-            <w:pPr>
-              <w:rPr>
-                <w:rFonts w:ascii="Courier New" w:hAnsi="Courier New" w:cs="Courier New"/>
-                <w:lang w:val="en-US"/>
-              </w:rPr>
-            </w:pPr>
-            <w:r>
-              <w:rPr>
-                <w:rFonts w:ascii="Courier New" w:hAnsi="Courier New" w:cs="Courier New"/>
-                <w:b/>
-                <w:bCs/>
-                <w:lang w:val="en-US"/>
-              </w:rPr>
-              <w:t>def</w:t>
-            </w:r>
-            <w:r>
-              <w:rPr>
-                <w:rFonts w:ascii="Courier New" w:hAnsi="Courier New" w:cs="Courier New"/>
-                <w:lang w:val="en-US"/>
-              </w:rPr>
-              <w:t xml:space="preserve"> insert_into_cart(userid, vendor, size):</w:t>
-            </w:r>
-          </w:p>
-          <w:p>
-            <w:pPr>
-              <w:rPr>
-                <w:rFonts w:ascii="Courier New" w:hAnsi="Courier New" w:cs="Courier New"/>
-                <w:lang w:val="en-US"/>
-              </w:rPr>
-            </w:pPr>
-            <w:r>
-              <w:rPr>
-                <w:rFonts w:ascii="Courier New" w:hAnsi="Courier New" w:cs="Courier New"/>
-                <w:lang w:val="en-US"/>
-              </w:rPr>
-              <w:t xml:space="preserve">    conn = sqlite3.connect(</w:t>
-            </w:r>
-            <w:r>
-              <w:rPr>
-                <w:rFonts w:ascii="Courier New" w:hAnsi="Courier New" w:cs="Courier New"/>
-                <w:lang w:val="en-US"/>
-              </w:rPr>
-              <w:t>DB_PATH</w:t>
-            </w:r>
-            <w:r>
-              <w:rPr>
-                <w:rFonts w:ascii="Courier New" w:hAnsi="Courier New" w:cs="Courier New"/>
-                <w:lang w:val="en-US"/>
-              </w:rPr>
-              <w:t>)</w:t>
-            </w:r>
-          </w:p>
-          <w:p>
-            <w:pPr>
-              <w:rPr>
-                <w:rFonts w:ascii="Courier New" w:hAnsi="Courier New" w:cs="Courier New"/>
-                <w:lang w:val="en-US"/>
-              </w:rPr>
-            </w:pPr>
-            <w:r>
-              <w:rPr>
-                <w:rFonts w:ascii="Courier New" w:hAnsi="Courier New" w:cs="Courier New"/>
-                <w:lang w:val="en-US"/>
-              </w:rPr>
-              <w:t xml:space="preserve">    c = conn.cursor()</w:t>
-            </w:r>
-          </w:p>
-          <w:p>
-            <w:pPr>
-              <w:rPr>
-                <w:rFonts w:ascii="Courier New" w:hAnsi="Courier New" w:cs="Courier New"/>
-                <w:lang w:val="en-US"/>
-              </w:rPr>
-            </w:pPr>
-            <w:r>
-              <w:rPr>
-                <w:rFonts w:ascii="Courier New" w:hAnsi="Courier New" w:cs="Courier New"/>
-                <w:lang w:val="en-US"/>
-              </w:rPr>
-              <w:t xml:space="preserve">    sql_query = 'insert into cart (userid, vendor, size) values '</w:t>
-            </w:r>
-          </w:p>
-          <w:p>
-            <w:pPr>
-              <w:rPr>
-                <w:rFonts w:ascii="Courier New" w:hAnsi="Courier New" w:cs="Courier New"/>
-                <w:lang w:val="en-US"/>
-              </w:rPr>
-            </w:pPr>
-            <w:r>
-              <w:rPr>
-                <w:rFonts w:ascii="Courier New" w:hAnsi="Courier New" w:cs="Courier New"/>
-                <w:lang w:val="en-US"/>
-              </w:rPr>
-              <w:t xml:space="preserve">    sql_query += '(\'{}\',{},{});'.format(userid, vendor, size)</w:t>
-            </w:r>
-          </w:p>
-          <w:p>
-            <w:pPr>
-              <w:rPr>
-                <w:rFonts w:ascii="Courier New" w:hAnsi="Courier New" w:cs="Courier New"/>
-                <w:lang w:val="en-US"/>
-              </w:rPr>
-            </w:pPr>
-            <w:r>
-              <w:rPr>
-                <w:rFonts w:ascii="Courier New" w:hAnsi="Courier New" w:cs="Courier New"/>
-                <w:lang w:val="en-US"/>
-              </w:rPr>
-              <w:t xml:space="preserve">    c.execute(sql_query)</w:t>
-            </w:r>
-          </w:p>
-          <w:p>
-            <w:pPr>
-              <w:rPr>
-                <w:rFonts w:ascii="Courier New" w:hAnsi="Courier New" w:cs="Courier New"/>
-                <w:lang w:val="en-US"/>
-              </w:rPr>
-            </w:pPr>
-            <w:r>
-              <w:rPr>
-                <w:rFonts w:ascii="Courier New" w:hAnsi="Courier New" w:cs="Courier New"/>
-                <w:lang w:val="en-US"/>
-              </w:rPr>
-              <w:t xml:space="preserve">    conn.commit()</w:t>
-            </w:r>
-          </w:p>
-          <w:p>
-            <w:pPr>
-              <w:rPr>
-                <w:rFonts w:ascii="Courier New" w:hAnsi="Courier New" w:cs="Courier New"/>
-                <w:lang w:val="en-US"/>
-              </w:rPr>
-            </w:pPr>
-          </w:p>
-          <w:p>
-            <w:pPr>
-              <w:rPr>
-                <w:rFonts w:ascii="Courier New" w:hAnsi="Courier New" w:cs="Courier New"/>
-                <w:lang w:val="en-US"/>
-              </w:rPr>
-            </w:pPr>
-            <w:r>
-              <w:rPr>
-                <w:rFonts w:ascii="Courier New" w:hAnsi="Courier New" w:cs="Courier New"/>
-                <w:lang w:val="en-US"/>
-              </w:rPr>
-              <w:t xml:space="preserve">    sql_query = </w:t>
-            </w:r>
-            <w:r>
-              <w:rPr>
-                <w:rFonts w:ascii="Courier New" w:hAnsi="Courier New" w:cs="Courier New"/>
-                <w:lang w:val="en-US"/>
-              </w:rPr>
-              <w:t xml:space="preserve">"select count(userid) from cart where userid = </w:t>
-            </w:r>
-            <w:r>
-              <w:rPr>
-                <w:rFonts w:ascii="Courier New" w:hAnsi="Courier New" w:cs="Courier New"/>
-                <w:lang w:val="en-US"/>
-              </w:rPr>
-              <w:t>\</w:t>
-            </w:r>
-          </w:p>
-          <w:p>
-            <w:pPr>
-              <w:rPr>
-                <w:rFonts w:ascii="Courier New" w:hAnsi="Courier New" w:cs="Courier New"/>
-                <w:lang w:val="en-US"/>
-              </w:rPr>
-            </w:pPr>
-            <w:r>
-              <w:rPr>
-                <w:rFonts w:ascii="Courier New" w:hAnsi="Courier New" w:cs="Courier New"/>
-                <w:lang w:val="en-US"/>
-              </w:rPr>
-              <w:t xml:space="preserve">                </w:t>
-            </w:r>
-            <w:r>
-              <w:rPr>
-                <w:rFonts w:ascii="Courier New" w:hAnsi="Courier New" w:cs="Courier New"/>
-                <w:lang w:val="en-US"/>
-              </w:rPr>
-              <w:t>'{}';".format(userid))</w:t>
-            </w:r>
-          </w:p>
-          <w:p>
-            <w:pPr>
-              <w:rPr>
-                <w:rFonts w:ascii="Courier New" w:hAnsi="Courier New" w:cs="Courier New"/>
-                <w:lang w:val="en-US"/>
-              </w:rPr>
-            </w:pPr>
-            <w:r>
-              <w:rPr>
-                <w:rFonts w:ascii="Courier New" w:hAnsi="Courier New" w:cs="Courier New"/>
-                <w:lang w:val="en-US"/>
-              </w:rPr>
-              <w:t xml:space="preserve">    goods_amount = c.execute(</w:t>
-            </w:r>
-            <w:r>
-              <w:rPr>
-                <w:rFonts w:ascii="Courier New" w:hAnsi="Courier New" w:cs="Courier New"/>
-                <w:lang w:val="en-US"/>
-              </w:rPr>
-              <w:t>sql_query</w:t>
-            </w:r>
-            <w:r>
-              <w:rPr>
-                <w:rFonts w:ascii="Courier New" w:hAnsi="Courier New" w:cs="Courier New"/>
-                <w:lang w:val="en-US"/>
-              </w:rPr>
-              <w:t>)</w:t>
-            </w:r>
-          </w:p>
-          <w:p>
-            <w:pPr>
-              <w:rPr>
-                <w:rFonts w:ascii="Courier New" w:hAnsi="Courier New" w:cs="Courier New"/>
-                <w:lang w:val="en-US"/>
-              </w:rPr>
-            </w:pPr>
-            <w:r>
-              <w:rPr>
-                <w:rFonts w:ascii="Courier New" w:hAnsi="Courier New" w:cs="Courier New"/>
-                <w:lang w:val="en-US"/>
-              </w:rPr>
-              <w:t xml:space="preserve">    goods_amount = [i </w:t>
-            </w:r>
-            <w:r>
-              <w:rPr>
-                <w:rFonts w:ascii="Courier New" w:hAnsi="Courier New" w:cs="Courier New"/>
-                <w:b/>
-                <w:bCs/>
-                <w:lang w:val="en-US"/>
-              </w:rPr>
-              <w:t>for</w:t>
-            </w:r>
-            <w:r>
-              <w:rPr>
-                <w:rFonts w:ascii="Courier New" w:hAnsi="Courier New" w:cs="Courier New"/>
-                <w:lang w:val="en-US"/>
-              </w:rPr>
-              <w:t xml:space="preserve"> i </w:t>
-            </w:r>
-            <w:r>
-              <w:rPr>
-                <w:rFonts w:ascii="Courier New" w:hAnsi="Courier New" w:cs="Courier New"/>
-                <w:b/>
-                <w:bCs/>
-                <w:lang w:val="en-US"/>
-              </w:rPr>
-              <w:t>in</w:t>
-            </w:r>
-            <w:r>
-              <w:rPr>
-                <w:rFonts w:ascii="Courier New" w:hAnsi="Courier New" w:cs="Courier New"/>
-                <w:lang w:val="en-US"/>
-              </w:rPr>
-              <w:t xml:space="preserve"> goods_amount][0][0]</w:t>
-            </w:r>
-          </w:p>
-          <w:p>
-            <w:pPr>
-              <w:rPr>
-                <w:rFonts w:ascii="Courier New" w:hAnsi="Courier New" w:cs="Courier New"/>
-                <w:lang w:val="en-US"/>
-              </w:rPr>
-            </w:pPr>
-            <w:r>
-              <w:rPr>
-                <w:rFonts w:ascii="Courier New" w:hAnsi="Courier New" w:cs="Courier New"/>
-                <w:lang w:val="en-US"/>
-              </w:rPr>
-              <w:t xml:space="preserve">    conn.close()</w:t>
-            </w:r>
-          </w:p>
-          <w:p>
-            <w:pPr>
-              <w:rPr>
-                <w:rFonts w:ascii="Courier New" w:hAnsi="Courier New" w:cs="Courier New"/>
-                <w:lang w:val="en-US"/>
-              </w:rPr>
-            </w:pPr>
-          </w:p>
-          <w:p>
-            <w:pPr>
-              <w:rPr>
-                <w:lang w:val="en-US"/>
-              </w:rPr>
-            </w:pPr>
-            <w:r>
-              <w:rPr>
-                <w:rFonts w:ascii="Courier New" w:hAnsi="Courier New" w:cs="Courier New"/>
-                <w:lang w:val="en-US"/>
-              </w:rPr>
-              <w:t xml:space="preserve">    </w:t>
-            </w:r>
-            <w:r>
-              <w:rPr>
-                <w:rFonts w:ascii="Courier New" w:hAnsi="Courier New" w:cs="Courier New"/>
-                <w:b/>
-                <w:bCs/>
-                <w:lang w:val="en-US"/>
-              </w:rPr>
-              <w:t>return</w:t>
-            </w:r>
-            <w:r>
-              <w:rPr>
-                <w:rFonts w:ascii="Courier New" w:hAnsi="Courier New" w:cs="Courier New"/>
-                <w:lang w:val="en-US"/>
-              </w:rPr>
-              <w:t xml:space="preserve"> goods_amount</w:t>
-            </w:r>
-          </w:p>
-        </w:tc>
-      </w:tr>
-    </w:tbl>
-    <w:p>
-      <w:pPr>
-        <w:rPr>
-          <w:lang w:val="en-US"/>
-        </w:rPr>
-      </w:pPr>
-    </w:p>
-    <w:p>
-      <w:pPr>
-        <w:rPr>
-          <w:rFonts w:ascii="Times New Roman" w:hAnsi="Times New Roman" w:cs="Times New Roman"/>
-        </w:rPr>
-      </w:pPr>
-      <w:r>
-        <w:rPr>
-          <w:rFonts w:ascii="Times New Roman" w:hAnsi="Times New Roman" w:cs="Times New Roman"/>
-        </w:rPr>
-        <w:t xml:space="preserve">Листинг 3. </w:t>
-      </w:r>
-      <w:r>
-        <w:rPr>
-          <w:rFonts w:ascii="Times New Roman" w:hAnsi="Times New Roman" w:cs="Times New Roman"/>
-        </w:rPr>
-        <w:t>Функция получения количества товаров в корзине</w:t>
-      </w:r>
-    </w:p>
-    <w:tbl>
-      <w:tblPr>
-        <w:tblStyle w:val="a8"/>
-        <w:tblW w:w="0" w:type="auto"/>
-        <w:tblLook w:val="04A0" w:firstRow="1" w:lastRow="0" w:firstColumn="1" w:lastColumn="0" w:noHBand="0" w:noVBand="1"/>
-      </w:tblPr>
-      <w:tblGrid>
-        <w:gridCol w:w="9345"/>
-      </w:tblGrid>
-      <w:tr>
-        <w:tc>
-          <w:tcPr>
-            <w:tcW w:w="9345" w:type="dxa"/>
-          </w:tcPr>
-          <w:p>
-            <w:pPr>
-              <w:rPr>
-                <w:rFonts w:ascii="Courier New" w:hAnsi="Courier New" w:cs="Courier New"/>
-                <w:lang w:val="en-US"/>
-              </w:rPr>
-            </w:pPr>
-            <w:r>
-              <w:rPr>
-                <w:rFonts w:ascii="Courier New" w:hAnsi="Courier New" w:cs="Courier New"/>
-                <w:b/>
-                <w:bCs/>
-                <w:lang w:val="en-US"/>
-              </w:rPr>
-              <w:t>def</w:t>
-            </w:r>
-            <w:r>
-              <w:rPr>
-                <w:rFonts w:ascii="Courier New" w:hAnsi="Courier New" w:cs="Courier New"/>
-                <w:lang w:val="en-US"/>
-              </w:rPr>
-              <w:t xml:space="preserve"> get_items_amount(userid):</w:t>
-            </w:r>
-          </w:p>
-          <w:p>
-            <w:pPr>
-              <w:rPr>
-                <w:rFonts w:ascii="Courier New" w:hAnsi="Courier New" w:cs="Courier New"/>
-                <w:lang w:val="en-US"/>
-              </w:rPr>
-            </w:pPr>
-            <w:r>
-              <w:rPr>
-                <w:rFonts w:ascii="Courier New" w:hAnsi="Courier New" w:cs="Courier New"/>
-                <w:lang w:val="en-US"/>
-              </w:rPr>
-              <w:t xml:space="preserve">    conn = sqlite3.connect(DB_PATH)</w:t>
-            </w:r>
-          </w:p>
-          <w:p>
-            <w:pPr>
-              <w:rPr>
-                <w:rFonts w:ascii="Courier New" w:hAnsi="Courier New" w:cs="Courier New"/>
-                <w:lang w:val="en-US"/>
-              </w:rPr>
-            </w:pPr>
-            <w:r>
-              <w:rPr>
-                <w:rFonts w:ascii="Courier New" w:hAnsi="Courier New" w:cs="Courier New"/>
-                <w:lang w:val="en-US"/>
-              </w:rPr>
-              <w:t xml:space="preserve">    c = conn.cursor()</w:t>
-            </w:r>
-          </w:p>
-          <w:p>
-            <w:pPr>
-              <w:rPr>
-                <w:rFonts w:ascii="Courier New" w:hAnsi="Courier New" w:cs="Courier New"/>
-                <w:lang w:val="en-US"/>
-              </w:rPr>
-            </w:pPr>
-            <w:r>
-              <w:rPr>
-                <w:rFonts w:ascii="Courier New" w:hAnsi="Courier New" w:cs="Courier New"/>
-                <w:lang w:val="en-US"/>
-              </w:rPr>
-              <w:t xml:space="preserve">    goods_amount = c.execute("select count(userid) from cart \ </w:t>
-            </w:r>
-          </w:p>
-          <w:p>
-            <w:pPr>
-              <w:rPr>
-                <w:rFonts w:ascii="Courier New" w:hAnsi="Courier New" w:cs="Courier New"/>
-                <w:lang w:val="en-US"/>
-              </w:rPr>
-            </w:pPr>
-            <w:r>
-              <w:rPr>
-                <w:rFonts w:ascii="Courier New" w:hAnsi="Courier New" w:cs="Courier New"/>
-                <w:lang w:val="en-US"/>
-              </w:rPr>
-              <w:t xml:space="preserve">                   where userid = '{}';".format(userid))</w:t>
-            </w:r>
-          </w:p>
-          <w:p>
-            <w:pPr>
-              <w:rPr>
-                <w:rFonts w:ascii="Courier New" w:hAnsi="Courier New" w:cs="Courier New"/>
-                <w:lang w:val="en-US"/>
-              </w:rPr>
-            </w:pPr>
-            <w:r>
-              <w:rPr>
-                <w:rFonts w:ascii="Courier New" w:hAnsi="Courier New" w:cs="Courier New"/>
-                <w:lang w:val="en-US"/>
-              </w:rPr>
-              <w:t xml:space="preserve">    goods_amount = [i </w:t>
-            </w:r>
-            <w:r>
-              <w:rPr>
-                <w:rFonts w:ascii="Courier New" w:hAnsi="Courier New" w:cs="Courier New"/>
-                <w:b/>
-                <w:bCs/>
-                <w:lang w:val="en-US"/>
-              </w:rPr>
-              <w:t>for</w:t>
-            </w:r>
-            <w:r>
-              <w:rPr>
-                <w:rFonts w:ascii="Courier New" w:hAnsi="Courier New" w:cs="Courier New"/>
-                <w:lang w:val="en-US"/>
-              </w:rPr>
-              <w:t xml:space="preserve"> i </w:t>
-            </w:r>
-            <w:r>
-              <w:rPr>
-                <w:rFonts w:ascii="Courier New" w:hAnsi="Courier New" w:cs="Courier New"/>
-                <w:b/>
-                <w:bCs/>
-                <w:lang w:val="en-US"/>
-              </w:rPr>
-              <w:t>in</w:t>
-            </w:r>
-            <w:r>
-              <w:rPr>
-                <w:rFonts w:ascii="Courier New" w:hAnsi="Courier New" w:cs="Courier New"/>
-                <w:lang w:val="en-US"/>
-              </w:rPr>
-              <w:t xml:space="preserve"> goods_amount][0][0]</w:t>
-            </w:r>
-          </w:p>
-          <w:p>
-            <w:pPr>
-              <w:rPr>
-                <w:rFonts w:ascii="Courier New" w:hAnsi="Courier New" w:cs="Courier New"/>
-                <w:lang w:val="en-US"/>
-              </w:rPr>
-            </w:pPr>
-            <w:r>
-              <w:rPr>
-                <w:rFonts w:ascii="Courier New" w:hAnsi="Courier New" w:cs="Courier New"/>
-                <w:lang w:val="en-US"/>
-              </w:rPr>
-              <w:t xml:space="preserve">    conn.close()</w:t>
-            </w:r>
-          </w:p>
-          <w:p>
-            <w:pPr>
-              <w:rPr>
-                <w:rFonts w:ascii="Courier New" w:hAnsi="Courier New" w:cs="Courier New"/>
-                <w:lang w:val="en-US"/>
-              </w:rPr>
-            </w:pPr>
-          </w:p>
-          <w:p>
-            <w:pPr>
-              <w:rPr>
-                <w:lang w:val="en-US"/>
-              </w:rPr>
-            </w:pPr>
-            <w:r>
-              <w:rPr>
-                <w:rFonts w:ascii="Courier New" w:hAnsi="Courier New" w:cs="Courier New"/>
-                <w:lang w:val="en-US"/>
-              </w:rPr>
-              <w:t xml:space="preserve">    </w:t>
-            </w:r>
-            <w:r>
-              <w:rPr>
-                <w:rFonts w:ascii="Courier New" w:hAnsi="Courier New" w:cs="Courier New"/>
-                <w:b/>
-                <w:bCs/>
-                <w:lang w:val="en-US"/>
-              </w:rPr>
-              <w:t>return</w:t>
-            </w:r>
-            <w:r>
-              <w:rPr>
-                <w:rFonts w:ascii="Courier New" w:hAnsi="Courier New" w:cs="Courier New"/>
-                <w:lang w:val="en-US"/>
-              </w:rPr>
-              <w:t xml:space="preserve"> goods_amount</w:t>
-            </w:r>
-          </w:p>
-        </w:tc>
-      </w:tr>
-    </w:tbl>
-    <w:p>
-      <w:pPr>
-        <w:rPr>
-          <w:lang w:val="en-US"/>
-        </w:rPr>
-      </w:pPr>
-    </w:p>
-    <w:p>
-      <w:r>
-        <w:rPr>
-          <w:lang w:val="en-US"/>
-        </w:rPr>
-        <w:tab/>
-      </w:r>
-      <w:r>
-        <w:rPr>
-          <w:rFonts w:ascii="Times New Roman" w:hAnsi="Times New Roman" w:cs="Times New Roman"/>
-        </w:rPr>
-        <w:t>На листинге 4 показана функция получения каталога товаров. В качестве аргумента она принимает объект</w:t>
-      </w:r>
-      <w:r>
-        <w:t xml:space="preserve"> </w:t>
-      </w:r>
-      <w:r>
-        <w:rPr>
-          <w:rFonts w:ascii="Courier New" w:hAnsi="Courier New" w:cs="Courier New"/>
-          <w:lang w:val="en-US"/>
-        </w:rPr>
-        <w:t>request</w:t>
-      </w:r>
-      <w:r>
-        <w:rPr>
-          <w:rFonts w:ascii="Times New Roman" w:hAnsi="Times New Roman" w:cs="Times New Roman"/>
-        </w:rPr>
-        <w:t>, который получает сервер от веб-клиента. В объекте</w:t>
-      </w:r>
-      <w:r>
-        <w:t xml:space="preserve"> </w:t>
-      </w:r>
-      <w:r>
-        <w:rPr>
-          <w:rFonts w:ascii="Courier New" w:hAnsi="Courier New" w:cs="Courier New"/>
-          <w:lang w:val="en-US"/>
-        </w:rPr>
-        <w:t>request</w:t>
-      </w:r>
-      <w:r>
-        <w:t xml:space="preserve"> </w:t>
-      </w:r>
-      <w:r>
-        <w:rPr>
-          <w:rFonts w:ascii="Times New Roman" w:hAnsi="Times New Roman" w:cs="Times New Roman"/>
-        </w:rPr>
-        <w:t xml:space="preserve">содержатся </w:t>
-      </w:r>
-      <w:r>
-        <w:rPr>
-          <w:rFonts w:ascii="Times New Roman" w:hAnsi="Times New Roman" w:cs="Times New Roman"/>
-          <w:lang w:val="en-US"/>
-        </w:rPr>
-        <w:t>url</w:t>
-      </w:r>
-      <w:r>
-        <w:rPr>
-          <w:rFonts w:ascii="Times New Roman" w:hAnsi="Times New Roman" w:cs="Times New Roman"/>
-        </w:rPr>
-        <w:t xml:space="preserve"> аргумента, которые представляют собой словарь</w:t>
-      </w:r>
-      <w:r>
-        <w:rPr>
-          <w:rFonts w:ascii="Times New Roman" w:hAnsi="Times New Roman" w:cs="Times New Roman"/>
-        </w:rPr>
-        <w:t xml:space="preserve"> ключ</w:t>
-      </w:r>
-      <w:r>
-        <w:rPr>
-          <w:rFonts w:ascii="Times New Roman" w:hAnsi="Times New Roman" w:cs="Times New Roman"/>
-        </w:rPr>
-        <w:t xml:space="preserve"> </w:t>
-      </w:r>
-      <w:r>
-        <w:rPr>
-          <w:rFonts w:ascii="Times New Roman" w:hAnsi="Times New Roman" w:cs="Times New Roman"/>
-        </w:rPr>
-        <w:t>-</w:t>
-      </w:r>
-      <w:r>
-        <w:rPr>
-          <w:rFonts w:ascii="Times New Roman" w:hAnsi="Times New Roman" w:cs="Times New Roman"/>
-        </w:rPr>
-        <w:t xml:space="preserve"> </w:t>
-      </w:r>
-      <w:r>
-        <w:rPr>
-          <w:rFonts w:ascii="Times New Roman" w:hAnsi="Times New Roman" w:cs="Times New Roman"/>
-        </w:rPr>
-        <w:t>значение</w:t>
-      </w:r>
-      <w:r>
-        <w:rPr>
-          <w:rFonts w:ascii="Times New Roman" w:hAnsi="Times New Roman" w:cs="Times New Roman"/>
-        </w:rPr>
-        <w:t>.</w:t>
-      </w:r>
-    </w:p>
-    <w:p/>
-    <w:p/>
-    <w:p/>
-    <w:p/>
-    <w:p>
-      <w:pPr>
-        <w:rPr>
-          <w:rFonts w:ascii="Times New Roman" w:hAnsi="Times New Roman" w:cs="Times New Roman"/>
-        </w:rPr>
-      </w:pPr>
-      <w:r>
-        <w:rPr>
-          <w:rFonts w:ascii="Times New Roman" w:hAnsi="Times New Roman" w:cs="Times New Roman"/>
-        </w:rPr>
-        <w:t>Листинг 4. Функция получения каталога товаров</w:t>
-      </w:r>
-    </w:p>
-    <w:tbl>
-      <w:tblPr>
-        <w:tblStyle w:val="a8"/>
-        <w:tblW w:w="0" w:type="auto"/>
-        <w:tblLook w:val="04A0" w:firstRow="1" w:lastRow="0" w:firstColumn="1" w:lastColumn="0" w:noHBand="0" w:noVBand="1"/>
-      </w:tblPr>
-      <w:tblGrid>
-        <w:gridCol w:w="9345"/>
-      </w:tblGrid>
-      <w:tr>
-        <w:tc>
-          <w:tcPr>
-            <w:tcW w:w="9345" w:type="dxa"/>
-          </w:tcPr>
-          <w:p>
-            <w:pPr>
-              <w:rPr>
-                <w:rFonts w:ascii="Courier New" w:hAnsi="Courier New" w:cs="Courier New"/>
-                <w:lang w:val="en-US"/>
-              </w:rPr>
-            </w:pPr>
-            <w:r>
-              <w:rPr>
-                <w:rFonts w:ascii="Courier New" w:hAnsi="Courier New" w:cs="Courier New"/>
-                <w:b/>
-                <w:bCs/>
-                <w:lang w:val="en-US"/>
-              </w:rPr>
-              <w:t>def</w:t>
-            </w:r>
-            <w:r>
-              <w:rPr>
-                <w:rFonts w:ascii="Courier New" w:hAnsi="Courier New" w:cs="Courier New"/>
-                <w:lang w:val="en-US"/>
-              </w:rPr>
-              <w:t xml:space="preserve"> get_data(request):</w:t>
-            </w:r>
-          </w:p>
-          <w:p>
-            <w:pPr>
-              <w:rPr>
-                <w:rFonts w:ascii="Courier New" w:hAnsi="Courier New" w:cs="Courier New"/>
-                <w:lang w:val="en-US"/>
-              </w:rPr>
-            </w:pPr>
-            <w:r>
-              <w:rPr>
-                <w:rFonts w:ascii="Courier New" w:hAnsi="Courier New" w:cs="Courier New"/>
-                <w:lang w:val="en-US"/>
-              </w:rPr>
-              <w:t xml:space="preserve">    url_args = list(request.args.keys())</w:t>
-            </w:r>
-          </w:p>
-          <w:p>
-            <w:pPr>
-              <w:rPr>
-                <w:rFonts w:ascii="Courier New" w:hAnsi="Courier New" w:cs="Courier New"/>
-                <w:lang w:val="en-US"/>
-              </w:rPr>
-            </w:pPr>
-            <w:r>
-              <w:rPr>
-                <w:rFonts w:ascii="Courier New" w:hAnsi="Courier New" w:cs="Courier New"/>
-                <w:lang w:val="en-US"/>
-              </w:rPr>
-              <w:t xml:space="preserve">    </w:t>
-            </w:r>
-            <w:r>
-              <w:rPr>
-                <w:rFonts w:ascii="Courier New" w:hAnsi="Courier New" w:cs="Courier New"/>
-                <w:b/>
-                <w:bCs/>
-                <w:lang w:val="en-US"/>
-              </w:rPr>
-              <w:t>if</w:t>
-            </w:r>
-            <w:r>
-              <w:rPr>
-                <w:rFonts w:ascii="Courier New" w:hAnsi="Courier New" w:cs="Courier New"/>
-                <w:lang w:val="en-US"/>
-              </w:rPr>
-              <w:t xml:space="preserve"> </w:t>
-            </w:r>
-            <w:r>
-              <w:rPr>
-                <w:rFonts w:ascii="Courier New" w:hAnsi="Courier New" w:cs="Courier New"/>
-                <w:b/>
-                <w:bCs/>
-                <w:lang w:val="en-US"/>
-              </w:rPr>
-              <w:t>all</w:t>
-            </w:r>
-            <w:r>
-              <w:rPr>
-                <w:rFonts w:ascii="Courier New" w:hAnsi="Courier New" w:cs="Courier New"/>
-                <w:lang w:val="en-US"/>
-              </w:rPr>
-              <w:t xml:space="preserve">(i </w:t>
-            </w:r>
-            <w:r>
-              <w:rPr>
-                <w:rFonts w:ascii="Courier New" w:hAnsi="Courier New" w:cs="Courier New"/>
-                <w:b/>
-                <w:bCs/>
-                <w:lang w:val="en-US"/>
-              </w:rPr>
-              <w:t>in</w:t>
-            </w:r>
-            <w:r>
-              <w:rPr>
-                <w:rFonts w:ascii="Courier New" w:hAnsi="Courier New" w:cs="Courier New"/>
-                <w:lang w:val="en-US"/>
-              </w:rPr>
-              <w:t xml:space="preserve"> url_args </w:t>
-            </w:r>
-            <w:r>
-              <w:rPr>
-                <w:rFonts w:ascii="Courier New" w:hAnsi="Courier New" w:cs="Courier New"/>
-                <w:b/>
-                <w:bCs/>
-                <w:lang w:val="en-US"/>
-              </w:rPr>
-              <w:t>for</w:t>
-            </w:r>
-            <w:r>
-              <w:rPr>
-                <w:rFonts w:ascii="Courier New" w:hAnsi="Courier New" w:cs="Courier New"/>
-                <w:lang w:val="en-US"/>
-              </w:rPr>
-              <w:t xml:space="preserve"> i </w:t>
-            </w:r>
-            <w:r>
-              <w:rPr>
-                <w:rFonts w:ascii="Courier New" w:hAnsi="Courier New" w:cs="Courier New"/>
-                <w:b/>
-                <w:bCs/>
-                <w:lang w:val="en-US"/>
-              </w:rPr>
-              <w:t>in</w:t>
-            </w:r>
-            <w:r>
-              <w:rPr>
-                <w:rFonts w:ascii="Courier New" w:hAnsi="Courier New" w:cs="Courier New"/>
-                <w:lang w:val="en-US"/>
-              </w:rPr>
-              <w:t xml:space="preserve"> ['sort', 'gender', 'cats']):</w:t>
-            </w:r>
-          </w:p>
-          <w:p>
-            <w:pPr>
-              <w:rPr>
-                <w:rFonts w:ascii="Courier New" w:hAnsi="Courier New" w:cs="Courier New"/>
-                <w:lang w:val="en-US"/>
-              </w:rPr>
-            </w:pPr>
-            <w:r>
-              <w:rPr>
-                <w:rFonts w:ascii="Courier New" w:hAnsi="Courier New" w:cs="Courier New"/>
-                <w:lang w:val="en-US"/>
-              </w:rPr>
-              <w:t xml:space="preserve">        sort_by = request.args.get('sort')</w:t>
-            </w:r>
-          </w:p>
-          <w:p>
-            <w:pPr>
-              <w:rPr>
-                <w:rFonts w:ascii="Courier New" w:hAnsi="Courier New" w:cs="Courier New"/>
-                <w:lang w:val="en-US"/>
-              </w:rPr>
-            </w:pPr>
-            <w:r>
-              <w:rPr>
-                <w:rFonts w:ascii="Courier New" w:hAnsi="Courier New" w:cs="Courier New"/>
-                <w:lang w:val="en-US"/>
-              </w:rPr>
-              <w:t xml:space="preserve">        gender = request.args.get('gender')</w:t>
-            </w:r>
-          </w:p>
-          <w:p>
-            <w:pPr>
-              <w:rPr>
-                <w:rFonts w:ascii="Courier New" w:hAnsi="Courier New" w:cs="Courier New"/>
-                <w:lang w:val="en-US"/>
-              </w:rPr>
-            </w:pPr>
-            <w:r>
-              <w:rPr>
-                <w:rFonts w:ascii="Courier New" w:hAnsi="Courier New" w:cs="Courier New"/>
-                <w:lang w:val="en-US"/>
-              </w:rPr>
-              <w:t xml:space="preserve">        categories = request.args.getlist('cats')</w:t>
-            </w:r>
-          </w:p>
-          <w:p>
-            <w:pPr>
-              <w:rPr>
-                <w:rFonts w:ascii="Courier New" w:hAnsi="Courier New" w:cs="Courier New"/>
-                <w:lang w:val="en-US"/>
-              </w:rPr>
-            </w:pPr>
-            <w:r>
-              <w:rPr>
-                <w:rFonts w:ascii="Courier New" w:hAnsi="Courier New" w:cs="Courier New"/>
-                <w:lang w:val="en-US"/>
-              </w:rPr>
-              <w:t xml:space="preserve">    </w:t>
-            </w:r>
-            <w:r>
-              <w:rPr>
-                <w:rFonts w:ascii="Courier New" w:hAnsi="Courier New" w:cs="Courier New"/>
-                <w:b/>
-                <w:bCs/>
-                <w:lang w:val="en-US"/>
-              </w:rPr>
-              <w:t>else</w:t>
-            </w:r>
-            <w:r>
-              <w:rPr>
-                <w:rFonts w:ascii="Courier New" w:hAnsi="Courier New" w:cs="Courier New"/>
-                <w:lang w:val="en-US"/>
-              </w:rPr>
-              <w:t>:</w:t>
-            </w:r>
-          </w:p>
-          <w:p>
-            <w:pPr>
-              <w:rPr>
-                <w:rFonts w:ascii="Courier New" w:hAnsi="Courier New" w:cs="Courier New"/>
-                <w:lang w:val="en-US"/>
-              </w:rPr>
-            </w:pPr>
-            <w:r>
-              <w:rPr>
-                <w:rFonts w:ascii="Courier New" w:hAnsi="Courier New" w:cs="Courier New"/>
-                <w:lang w:val="en-US"/>
-              </w:rPr>
-              <w:t xml:space="preserve">        sort_by = 'Sort by'</w:t>
-            </w:r>
-          </w:p>
-          <w:p>
-            <w:pPr>
-              <w:rPr>
-                <w:rFonts w:ascii="Courier New" w:hAnsi="Courier New" w:cs="Courier New"/>
-                <w:lang w:val="en-US"/>
-              </w:rPr>
-            </w:pPr>
-            <w:r>
-              <w:rPr>
-                <w:rFonts w:ascii="Courier New" w:hAnsi="Courier New" w:cs="Courier New"/>
-                <w:lang w:val="en-US"/>
-              </w:rPr>
-              <w:t xml:space="preserve">        gender = 'forall'</w:t>
-            </w:r>
-          </w:p>
-          <w:p>
-            <w:pPr>
-              <w:rPr>
-                <w:rFonts w:ascii="Courier New" w:hAnsi="Courier New" w:cs="Courier New"/>
-                <w:lang w:val="en-US"/>
-              </w:rPr>
-            </w:pPr>
-            <w:r>
-              <w:rPr>
-                <w:rFonts w:ascii="Courier New" w:hAnsi="Courier New" w:cs="Courier New"/>
-                <w:lang w:val="en-US"/>
-              </w:rPr>
-              <w:t xml:space="preserve">        categories = 'None'</w:t>
-            </w:r>
-          </w:p>
-          <w:p>
-            <w:pPr>
-              <w:rPr>
-                <w:rFonts w:ascii="Courier New" w:hAnsi="Courier New" w:cs="Courier New"/>
-                <w:lang w:val="en-US"/>
-              </w:rPr>
-            </w:pPr>
-          </w:p>
-          <w:p>
-            <w:pPr>
-              <w:rPr>
-                <w:rFonts w:ascii="Courier New" w:hAnsi="Courier New" w:cs="Courier New"/>
-                <w:lang w:val="en-US"/>
-              </w:rPr>
-            </w:pPr>
-            <w:r>
-              <w:rPr>
-                <w:rFonts w:ascii="Courier New" w:hAnsi="Courier New" w:cs="Courier New"/>
-                <w:lang w:val="en-US"/>
-              </w:rPr>
-              <w:t xml:space="preserve">    data = make_sql_query(gender, sort_by, categories)</w:t>
-            </w:r>
-          </w:p>
-          <w:p>
-            <w:pPr>
-              <w:rPr>
-                <w:rFonts w:ascii="Courier New" w:hAnsi="Courier New" w:cs="Courier New"/>
-                <w:lang w:val="en-US"/>
-              </w:rPr>
-            </w:pPr>
-          </w:p>
-          <w:p>
-            <w:r>
-              <w:rPr>
-                <w:rFonts w:ascii="Courier New" w:hAnsi="Courier New" w:cs="Courier New"/>
-                <w:lang w:val="en-US"/>
-              </w:rPr>
-              <w:t xml:space="preserve">    </w:t>
-            </w:r>
-            <w:r>
-              <w:rPr>
-                <w:rFonts w:ascii="Courier New" w:hAnsi="Courier New" w:cs="Courier New"/>
-                <w:b/>
-                <w:bCs/>
-              </w:rPr>
-              <w:t>return</w:t>
-            </w:r>
-            <w:r>
-              <w:rPr>
-                <w:rFonts w:ascii="Courier New" w:hAnsi="Courier New" w:cs="Courier New"/>
-              </w:rPr>
-              <w:t xml:space="preserve"> data</w:t>
-            </w:r>
-          </w:p>
-        </w:tc>
-      </w:tr>
-    </w:tbl>
-    <w:p/>
-    <w:p>
-      <w:pPr>
-        <w:rPr>
-          <w:rFonts w:ascii="Times New Roman" w:hAnsi="Times New Roman" w:cs="Times New Roman"/>
-        </w:rPr>
-      </w:pPr>
-      <w:r>
-        <w:rPr>
-          <w:rFonts w:ascii="Times New Roman" w:hAnsi="Times New Roman" w:cs="Times New Roman"/>
-        </w:rPr>
-        <w:t>Листинг 5. Функция получения корзины пользователя</w:t>
-      </w:r>
-    </w:p>
-    <w:tbl>
-      <w:tblPr>
-        <w:tblStyle w:val="a8"/>
-        <w:tblW w:w="0" w:type="auto"/>
-        <w:tblLook w:val="04A0" w:firstRow="1" w:lastRow="0" w:firstColumn="1" w:lastColumn="0" w:noHBand="0" w:noVBand="1"/>
-      </w:tblPr>
-      <w:tblGrid>
-        <w:gridCol w:w="9345"/>
-      </w:tblGrid>
-      <w:tr>
-        <w:tc>
-          <w:tcPr>
-            <w:tcW w:w="9345" w:type="dxa"/>
-          </w:tcPr>
-          <w:p>
-            <w:pPr>
-              <w:rPr>
-                <w:rFonts w:ascii="Courier New" w:hAnsi="Courier New" w:cs="Courier New"/>
-                <w:lang w:val="en-US"/>
-              </w:rPr>
-            </w:pPr>
-            <w:r>
-              <w:rPr>
-                <w:rFonts w:ascii="Courier New" w:hAnsi="Courier New" w:cs="Courier New"/>
-                <w:b/>
-                <w:bCs/>
-                <w:lang w:val="en-US"/>
-              </w:rPr>
-              <w:t>def</w:t>
-            </w:r>
-            <w:r>
-              <w:rPr>
-                <w:rFonts w:ascii="Courier New" w:hAnsi="Courier New" w:cs="Courier New"/>
-                <w:lang w:val="en-US"/>
-              </w:rPr>
-              <w:t xml:space="preserve"> select_cart(userid):</w:t>
-            </w:r>
-          </w:p>
-          <w:p>
-            <w:pPr>
-              <w:rPr>
-                <w:rFonts w:ascii="Courier New" w:hAnsi="Courier New" w:cs="Courier New"/>
-                <w:lang w:val="en-US"/>
-              </w:rPr>
-            </w:pPr>
-            <w:r>
-              <w:rPr>
-                <w:rFonts w:ascii="Courier New" w:hAnsi="Courier New" w:cs="Courier New"/>
-                <w:lang w:val="en-US"/>
-              </w:rPr>
-              <w:t xml:space="preserve">    </w:t>
-            </w:r>
-            <w:r>
-              <w:rPr>
-                <w:rFonts w:ascii="Courier New" w:hAnsi="Courier New" w:cs="Courier New"/>
-                <w:lang w:val="en-US"/>
-              </w:rPr>
-              <w:t>sql_query = """</w:t>
-            </w:r>
-          </w:p>
-          <w:p>
-            <w:pPr>
-              <w:rPr>
-                <w:rFonts w:ascii="Courier New" w:hAnsi="Courier New" w:cs="Courier New"/>
-                <w:i/>
-                <w:iCs/>
-                <w:lang w:val="en-US"/>
-              </w:rPr>
-            </w:pPr>
-            <w:r>
-              <w:rPr>
-                <w:rFonts w:ascii="Courier New" w:hAnsi="Courier New" w:cs="Courier New"/>
-                <w:i/>
-                <w:iCs/>
-                <w:lang w:val="en-US"/>
-              </w:rPr>
-              <w:t xml:space="preserve">    select *, count(*) as amount from (</w:t>
-            </w:r>
-          </w:p>
-          <w:p>
-            <w:pPr>
-              <w:rPr>
-                <w:rFonts w:ascii="Courier New" w:hAnsi="Courier New" w:cs="Courier New"/>
-                <w:i/>
-                <w:iCs/>
-                <w:lang w:val="en-US"/>
-              </w:rPr>
-            </w:pPr>
-            <w:r>
-              <w:rPr>
-                <w:rFonts w:ascii="Courier New" w:hAnsi="Courier New" w:cs="Courier New"/>
-                <w:i/>
-                <w:iCs/>
-                <w:lang w:val="en-US"/>
-              </w:rPr>
-              <w:t xml:space="preserve">        select g.description,</w:t>
-            </w:r>
-          </w:p>
-          <w:p>
-            <w:pPr>
-              <w:rPr>
-                <w:rFonts w:ascii="Courier New" w:hAnsi="Courier New" w:cs="Courier New"/>
-                <w:i/>
-                <w:iCs/>
-                <w:lang w:val="en-US"/>
-              </w:rPr>
-            </w:pPr>
-            <w:r>
-              <w:rPr>
-                <w:rFonts w:ascii="Courier New" w:hAnsi="Courier New" w:cs="Courier New"/>
-                <w:i/>
-                <w:iCs/>
-                <w:lang w:val="en-US"/>
-              </w:rPr>
-              <w:t xml:space="preserve">            g.category,</w:t>
-            </w:r>
-          </w:p>
-          <w:p>
-            <w:pPr>
-              <w:rPr>
-                <w:rFonts w:ascii="Courier New" w:hAnsi="Courier New" w:cs="Courier New"/>
-                <w:i/>
-                <w:iCs/>
-                <w:lang w:val="en-US"/>
-              </w:rPr>
-            </w:pPr>
-            <w:r>
-              <w:rPr>
-                <w:rFonts w:ascii="Courier New" w:hAnsi="Courier New" w:cs="Courier New"/>
-                <w:i/>
-                <w:iCs/>
-                <w:lang w:val="en-US"/>
-              </w:rPr>
-              <w:t xml:space="preserve">            g.gender,</w:t>
-            </w:r>
-          </w:p>
-          <w:p>
-            <w:pPr>
-              <w:rPr>
-                <w:rFonts w:ascii="Courier New" w:hAnsi="Courier New" w:cs="Courier New"/>
-                <w:i/>
-                <w:iCs/>
-                <w:lang w:val="en-US"/>
-              </w:rPr>
-            </w:pPr>
-            <w:r>
-              <w:rPr>
-                <w:rFonts w:ascii="Courier New" w:hAnsi="Courier New" w:cs="Courier New"/>
-                <w:i/>
-                <w:iCs/>
-                <w:lang w:val="en-US"/>
-              </w:rPr>
-              <w:t xml:space="preserve">            c.size,</w:t>
-            </w:r>
-          </w:p>
-          <w:p>
-            <w:pPr>
-              <w:rPr>
-                <w:rFonts w:ascii="Courier New" w:hAnsi="Courier New" w:cs="Courier New"/>
-                <w:i/>
-                <w:iCs/>
-                <w:lang w:val="en-US"/>
-              </w:rPr>
-            </w:pPr>
-            <w:r>
-              <w:rPr>
-                <w:rFonts w:ascii="Courier New" w:hAnsi="Courier New" w:cs="Courier New"/>
-                <w:i/>
-                <w:iCs/>
-                <w:lang w:val="en-US"/>
-              </w:rPr>
-              <w:t xml:space="preserve">            g.color,</w:t>
-            </w:r>
-          </w:p>
-          <w:p>
-            <w:pPr>
-              <w:rPr>
-                <w:rFonts w:ascii="Courier New" w:hAnsi="Courier New" w:cs="Courier New"/>
-                <w:i/>
-                <w:iCs/>
-                <w:lang w:val="en-US"/>
-              </w:rPr>
-            </w:pPr>
-            <w:r>
-              <w:rPr>
-                <w:rFonts w:ascii="Courier New" w:hAnsi="Courier New" w:cs="Courier New"/>
-                <w:i/>
-                <w:iCs/>
-                <w:lang w:val="en-US"/>
-              </w:rPr>
-              <w:t xml:space="preserve">            g.price * (1 - g.discount) as price,</w:t>
-            </w:r>
-          </w:p>
-          <w:p>
-            <w:pPr>
-              <w:rPr>
-                <w:rFonts w:ascii="Courier New" w:hAnsi="Courier New" w:cs="Courier New"/>
-                <w:i/>
-                <w:iCs/>
-                <w:lang w:val="en-US"/>
-              </w:rPr>
-            </w:pPr>
-            <w:r>
-              <w:rPr>
-                <w:rFonts w:ascii="Courier New" w:hAnsi="Courier New" w:cs="Courier New"/>
-                <w:i/>
-                <w:iCs/>
-                <w:lang w:val="en-US"/>
-              </w:rPr>
-              <w:t xml:space="preserve">            c.vendor</w:t>
-            </w:r>
-          </w:p>
-          <w:p>
-            <w:pPr>
-              <w:rPr>
-                <w:rFonts w:ascii="Courier New" w:hAnsi="Courier New" w:cs="Courier New"/>
-                <w:i/>
-                <w:iCs/>
-                <w:lang w:val="en-US"/>
-              </w:rPr>
-            </w:pPr>
-            <w:r>
-              <w:rPr>
-                <w:rFonts w:ascii="Courier New" w:hAnsi="Courier New" w:cs="Courier New"/>
-                <w:i/>
-                <w:iCs/>
-                <w:lang w:val="en-US"/>
-              </w:rPr>
-              <w:t xml:space="preserve">        from cart c</w:t>
-            </w:r>
-          </w:p>
-          <w:p>
-            <w:pPr>
-              <w:rPr>
-                <w:rFonts w:ascii="Courier New" w:hAnsi="Courier New" w:cs="Courier New"/>
-                <w:i/>
-                <w:iCs/>
-                <w:lang w:val="en-US"/>
-              </w:rPr>
-            </w:pPr>
-            <w:r>
-              <w:rPr>
-                <w:rFonts w:ascii="Courier New" w:hAnsi="Courier New" w:cs="Courier New"/>
-                <w:i/>
-                <w:iCs/>
-                <w:lang w:val="en-US"/>
-              </w:rPr>
-              <w:t xml:space="preserve">        join goods g</w:t>
-            </w:r>
-          </w:p>
-          <w:p>
-            <w:pPr>
-              <w:rPr>
-                <w:rFonts w:ascii="Courier New" w:hAnsi="Courier New" w:cs="Courier New"/>
-                <w:i/>
-                <w:iCs/>
-                <w:lang w:val="en-US"/>
-              </w:rPr>
-            </w:pPr>
-            <w:r>
-              <w:rPr>
-                <w:rFonts w:ascii="Courier New" w:hAnsi="Courier New" w:cs="Courier New"/>
-                <w:i/>
-                <w:iCs/>
-                <w:lang w:val="en-US"/>
-              </w:rPr>
-              <w:t xml:space="preserve">        on c.vendor = g.vendor</w:t>
-            </w:r>
-          </w:p>
-          <w:p>
-            <w:pPr>
-              <w:rPr>
-                <w:rFonts w:ascii="Courier New" w:hAnsi="Courier New" w:cs="Courier New"/>
-                <w:i/>
-                <w:iCs/>
-                <w:lang w:val="en-US"/>
-              </w:rPr>
-            </w:pPr>
-            <w:r>
-              <w:rPr>
-                <w:rFonts w:ascii="Courier New" w:hAnsi="Courier New" w:cs="Courier New"/>
-                <w:i/>
-                <w:iCs/>
-                <w:lang w:val="en-US"/>
-              </w:rPr>
-              <w:t xml:space="preserve">        where userid = '{0}'</w:t>
-            </w:r>
-          </w:p>
-          <w:p>
-            <w:pPr>
-              <w:rPr>
-                <w:rFonts w:ascii="Courier New" w:hAnsi="Courier New" w:cs="Courier New"/>
-                <w:i/>
-                <w:iCs/>
-                <w:lang w:val="en-US"/>
-              </w:rPr>
-            </w:pPr>
-            <w:r>
-              <w:rPr>
-                <w:rFonts w:ascii="Courier New" w:hAnsi="Courier New" w:cs="Courier New"/>
-                <w:i/>
-                <w:iCs/>
-                <w:lang w:val="en-US"/>
-              </w:rPr>
-              <w:t xml:space="preserve">    ) as items</w:t>
-            </w:r>
-          </w:p>
-          <w:p>
-            <w:pPr>
-              <w:rPr>
-                <w:rFonts w:ascii="Courier New" w:hAnsi="Courier New" w:cs="Courier New"/>
-                <w:i/>
-                <w:iCs/>
-                <w:lang w:val="en-US"/>
-              </w:rPr>
-            </w:pPr>
-            <w:r>
-              <w:rPr>
-                <w:rFonts w:ascii="Courier New" w:hAnsi="Courier New" w:cs="Courier New"/>
-                <w:i/>
-                <w:iCs/>
-                <w:lang w:val="en-US"/>
-              </w:rPr>
-              <w:t xml:space="preserve">    group by vendor, size</w:t>
-            </w:r>
-          </w:p>
-          <w:p>
-            <w:pPr>
-              <w:rPr>
-                <w:rFonts w:ascii="Courier New" w:hAnsi="Courier New" w:cs="Courier New"/>
-                <w:i/>
-                <w:iCs/>
-                <w:lang w:val="en-US"/>
-              </w:rPr>
-            </w:pPr>
-            <w:r>
-              <w:rPr>
-                <w:rFonts w:ascii="Courier New" w:hAnsi="Courier New" w:cs="Courier New"/>
-                <w:i/>
-                <w:iCs/>
-                <w:lang w:val="en-US"/>
-              </w:rPr>
-              <w:t xml:space="preserve">    having count(*) &gt;= 1</w:t>
-            </w:r>
-          </w:p>
-          <w:p>
-            <w:pPr>
-              <w:rPr>
-                <w:rFonts w:ascii="Courier New" w:hAnsi="Courier New" w:cs="Courier New"/>
-                <w:lang w:val="en-US"/>
-              </w:rPr>
-            </w:pPr>
-            <w:r>
-              <w:rPr>
-                <w:rFonts w:ascii="Courier New" w:hAnsi="Courier New" w:cs="Courier New"/>
-                <w:i/>
-                <w:iCs/>
-                <w:lang w:val="en-US"/>
-              </w:rPr>
-              <w:t xml:space="preserve">    </w:t>
-            </w:r>
-            <w:r>
-              <w:rPr>
-                <w:rFonts w:ascii="Courier New" w:hAnsi="Courier New" w:cs="Courier New"/>
-                <w:lang w:val="en-US"/>
-              </w:rPr>
-              <w:t>"""</w:t>
-            </w:r>
-            <w:r>
-              <w:rPr>
-                <w:rFonts w:ascii="Courier New" w:hAnsi="Courier New" w:cs="Courier New"/>
-                <w:lang w:val="en-US"/>
-              </w:rPr>
-              <w:t>.format(userid)</w:t>
-            </w:r>
-          </w:p>
-          <w:p>
-            <w:pPr>
-              <w:rPr>
-                <w:rFonts w:ascii="Courier New" w:hAnsi="Courier New" w:cs="Courier New"/>
-                <w:lang w:val="en-US"/>
-              </w:rPr>
-            </w:pPr>
-          </w:p>
-          <w:p>
-            <w:pPr>
-              <w:rPr>
-                <w:rFonts w:ascii="Courier New" w:hAnsi="Courier New" w:cs="Courier New"/>
-                <w:lang w:val="en-US"/>
-              </w:rPr>
-            </w:pPr>
-            <w:r>
-              <w:rPr>
-                <w:rFonts w:ascii="Courier New" w:hAnsi="Courier New" w:cs="Courier New"/>
-                <w:lang w:val="en-US"/>
-              </w:rPr>
-              <w:t xml:space="preserve">    conn = sqlite3.connect(DB_PATH)</w:t>
-            </w:r>
-          </w:p>
-          <w:p>
-            <w:pPr>
-              <w:rPr>
-                <w:rFonts w:ascii="Courier New" w:hAnsi="Courier New" w:cs="Courier New"/>
-                <w:lang w:val="en-US"/>
-              </w:rPr>
-            </w:pPr>
-            <w:r>
-              <w:rPr>
-                <w:rFonts w:ascii="Courier New" w:hAnsi="Courier New" w:cs="Courier New"/>
-                <w:lang w:val="en-US"/>
-              </w:rPr>
-              <w:t xml:space="preserve">    c = conn.cursor()</w:t>
-            </w:r>
-          </w:p>
-          <w:p>
-            <w:pPr>
-              <w:rPr>
-                <w:rFonts w:ascii="Courier New" w:hAnsi="Courier New" w:cs="Courier New"/>
-                <w:lang w:val="en-US"/>
-              </w:rPr>
-            </w:pPr>
-            <w:r>
-              <w:rPr>
-                <w:rFonts w:ascii="Courier New" w:hAnsi="Courier New" w:cs="Courier New"/>
-                <w:lang w:val="en-US"/>
-              </w:rPr>
-              <w:t xml:space="preserve">    data = [i </w:t>
-            </w:r>
-            <w:r>
-              <w:rPr>
-                <w:rFonts w:ascii="Courier New" w:hAnsi="Courier New" w:cs="Courier New"/>
-                <w:b/>
-                <w:bCs/>
-                <w:lang w:val="en-US"/>
-              </w:rPr>
-              <w:t>for</w:t>
-            </w:r>
-            <w:r>
-              <w:rPr>
-                <w:rFonts w:ascii="Courier New" w:hAnsi="Courier New" w:cs="Courier New"/>
-                <w:lang w:val="en-US"/>
-              </w:rPr>
-              <w:t xml:space="preserve"> i </w:t>
-            </w:r>
-            <w:r>
-              <w:rPr>
-                <w:rFonts w:ascii="Courier New" w:hAnsi="Courier New" w:cs="Courier New"/>
-                <w:b/>
-                <w:bCs/>
-                <w:lang w:val="en-US"/>
-              </w:rPr>
-              <w:t>in</w:t>
-            </w:r>
-            <w:r>
-              <w:rPr>
-                <w:rFonts w:ascii="Courier New" w:hAnsi="Courier New" w:cs="Courier New"/>
-                <w:lang w:val="en-US"/>
-              </w:rPr>
-              <w:t xml:space="preserve"> c.execute(sql_query)]</w:t>
-            </w:r>
-          </w:p>
-          <w:p>
-            <w:pPr>
-              <w:rPr>
-                <w:rFonts w:ascii="Courier New" w:hAnsi="Courier New" w:cs="Courier New"/>
-              </w:rPr>
-            </w:pPr>
-            <w:r>
-              <w:rPr>
-                <w:rFonts w:ascii="Courier New" w:hAnsi="Courier New" w:cs="Courier New"/>
-                <w:lang w:val="en-US"/>
-              </w:rPr>
-              <w:t xml:space="preserve">    </w:t>
-            </w:r>
-            <w:r>
-              <w:rPr>
-                <w:rFonts w:ascii="Courier New" w:hAnsi="Courier New" w:cs="Courier New"/>
-              </w:rPr>
-              <w:t>conn.close()</w:t>
-            </w:r>
-          </w:p>
-          <w:p>
-            <w:pPr>
-              <w:rPr>
-                <w:rFonts w:ascii="Courier New" w:hAnsi="Courier New" w:cs="Courier New"/>
-              </w:rPr>
-            </w:pPr>
-          </w:p>
-          <w:p>
-            <w:r>
-              <w:rPr>
-                <w:rFonts w:ascii="Courier New" w:hAnsi="Courier New" w:cs="Courier New"/>
-              </w:rPr>
-              <w:t xml:space="preserve">    </w:t>
-            </w:r>
-            <w:r>
-              <w:rPr>
-                <w:rFonts w:ascii="Courier New" w:hAnsi="Courier New" w:cs="Courier New"/>
-                <w:b/>
-                <w:bCs/>
-              </w:rPr>
-              <w:t>return</w:t>
-            </w:r>
-            <w:r>
-              <w:rPr>
-                <w:rFonts w:ascii="Courier New" w:hAnsi="Courier New" w:cs="Courier New"/>
-              </w:rPr>
-              <w:t xml:space="preserve"> data</w:t>
-            </w:r>
-          </w:p>
-        </w:tc>
-      </w:tr>
-    </w:tbl>
-    <w:p/>
     <w:sectPr>
-      <w:footerReference w:type="default" r:id="rId12"/>
-      <w:footerReference w:type="first" r:id="rId13"/>
+      <w:footerReference w:type="default" r:id="rId10"/>
+      <w:footerReference w:type="first" r:id="rId11"/>
       <w:pgSz w:w="11906" w:h="16838"/>
       <w:pgMar w:top="1134" w:right="850" w:bottom="1134" w:left="1701" w:header="708" w:footer="708" w:gutter="0"/>
       <w:cols w:space="708"/>
@@ -5237,7 +3235,7 @@
 </file>
 
 <file path=customXml/itemProps1.xml><?xml version="1.0" encoding="utf-8"?>
-<ds:datastoreItem xmlns:ds="http://schemas.openxmlformats.org/officeDocument/2006/customXml" ds:itemID="{A7249512-A775-462B-A695-995C24A69846}">
+<ds:datastoreItem xmlns:ds="http://schemas.openxmlformats.org/officeDocument/2006/customXml" ds:itemID="{FF9D5A2E-5CF2-4A9B-9897-6FA42A5ED582}">
   <ds:schemaRefs>
     <ds:schemaRef ds:uri="http://schemas.openxmlformats.org/officeDocument/2006/bibliography"/>
   </ds:schemaRefs>

--- a/Software Engineering/lab1/lab1.docx
+++ b/Software Engineering/lab1/lab1.docx
@@ -485,6 +485,84 @@
         <w:rPr>
           <w:rFonts w:ascii="Times New Roman" w:eastAsia="Calibri" w:hAnsi="Times New Roman" w:cs="Times New Roman"/>
           <w:b/>
+          <w:bCs/>
+          <w:i/>
+          <w:sz w:val="44"/>
+          <w:szCs w:val="44"/>
+        </w:rPr>
+      </w:pPr>
+    </w:p>
+    <w:p>
+      <w:pPr>
+        <w:spacing w:after="0" w:line="240" w:lineRule="auto"/>
+        <w:jc w:val="center"/>
+        <w:rPr>
+          <w:rFonts w:ascii="Times New Roman" w:eastAsia="Calibri" w:hAnsi="Times New Roman" w:cs="Times New Roman"/>
+          <w:b/>
+          <w:bCs/>
+          <w:i/>
+          <w:sz w:val="44"/>
+          <w:szCs w:val="44"/>
+        </w:rPr>
+      </w:pPr>
+      <w:r>
+        <w:rPr>
+          <w:rFonts w:ascii="Times New Roman" w:eastAsia="Calibri" w:hAnsi="Times New Roman" w:cs="Times New Roman"/>
+          <w:b/>
+          <w:bCs/>
+          <w:i/>
+          <w:sz w:val="44"/>
+          <w:szCs w:val="44"/>
+        </w:rPr>
+        <w:t>На тему</w:t>
+      </w:r>
+    </w:p>
+    <w:p>
+      <w:pPr>
+        <w:spacing w:after="0" w:line="240" w:lineRule="auto"/>
+        <w:jc w:val="center"/>
+        <w:rPr>
+          <w:rFonts w:ascii="Times New Roman" w:eastAsia="Calibri" w:hAnsi="Times New Roman" w:cs="Times New Roman"/>
+          <w:i/>
+          <w:sz w:val="44"/>
+          <w:szCs w:val="44"/>
+        </w:rPr>
+      </w:pPr>
+      <w:r>
+        <w:rPr>
+          <w:rFonts w:ascii="Times New Roman" w:eastAsia="Calibri" w:hAnsi="Times New Roman" w:cs="Times New Roman"/>
+          <w:i/>
+          <w:sz w:val="44"/>
+          <w:szCs w:val="44"/>
+        </w:rPr>
+        <w:t>«</w:t>
+      </w:r>
+      <w:r>
+        <w:rPr>
+          <w:rFonts w:ascii="Times New Roman" w:eastAsia="Calibri" w:hAnsi="Times New Roman" w:cs="Times New Roman"/>
+          <w:i/>
+          <w:sz w:val="44"/>
+          <w:szCs w:val="44"/>
+        </w:rPr>
+        <w:t>Программная реализация доступа к данным</w:t>
+      </w:r>
+      <w:r>
+        <w:rPr>
+          <w:rFonts w:ascii="Times New Roman" w:eastAsia="Calibri" w:hAnsi="Times New Roman" w:cs="Times New Roman"/>
+          <w:i/>
+          <w:sz w:val="44"/>
+          <w:szCs w:val="44"/>
+        </w:rPr>
+        <w:t>»</w:t>
+      </w:r>
+    </w:p>
+    <w:p>
+      <w:pPr>
+        <w:spacing w:after="0" w:line="240" w:lineRule="auto"/>
+        <w:jc w:val="center"/>
+        <w:rPr>
+          <w:rFonts w:ascii="Times New Roman" w:eastAsia="Calibri" w:hAnsi="Times New Roman" w:cs="Times New Roman"/>
+          <w:b/>
           <w:i/>
         </w:rPr>
       </w:pPr>
@@ -716,45 +794,6 @@
         </w:rPr>
       </w:pPr>
     </w:p>
-    <w:p>
-      <w:pPr>
-        <w:spacing w:after="0" w:line="240" w:lineRule="auto"/>
-        <w:jc w:val="center"/>
-        <w:rPr>
-          <w:rFonts w:ascii="Times New Roman" w:eastAsia="Calibri" w:hAnsi="Times New Roman" w:cs="Times New Roman"/>
-          <w:i/>
-        </w:rPr>
-      </w:pPr>
-    </w:p>
-    <w:p>
-      <w:pPr>
-        <w:spacing w:after="0" w:line="240" w:lineRule="auto"/>
-        <w:jc w:val="center"/>
-        <w:rPr>
-          <w:rFonts w:ascii="Times New Roman" w:eastAsia="Calibri" w:hAnsi="Times New Roman" w:cs="Times New Roman"/>
-          <w:i/>
-        </w:rPr>
-      </w:pPr>
-    </w:p>
-    <w:p>
-      <w:pPr>
-        <w:spacing w:after="0" w:line="240" w:lineRule="auto"/>
-        <w:rPr>
-          <w:rFonts w:ascii="Times New Roman" w:eastAsia="Calibri" w:hAnsi="Times New Roman" w:cs="Times New Roman"/>
-          <w:i/>
-        </w:rPr>
-      </w:pPr>
-    </w:p>
-    <w:p>
-      <w:pPr>
-        <w:spacing w:after="0" w:line="240" w:lineRule="auto"/>
-        <w:rPr>
-          <w:rFonts w:ascii="Times New Roman" w:eastAsia="Calibri" w:hAnsi="Times New Roman" w:cs="Times New Roman"/>
-          <w:i/>
-        </w:rPr>
-      </w:pPr>
-    </w:p>
-    <w:p/>
     <w:sdt>
       <w:sdtPr>
         <w:rPr>
@@ -821,7 +860,7 @@
           <w:r>
             <w:fldChar w:fldCharType="separate"/>
           </w:r>
-          <w:hyperlink w:anchor="_Toc36041952" w:history="1">
+          <w:hyperlink w:anchor="_Toc36262675" w:history="1">
             <w:r>
               <w:rPr>
                 <w:rStyle w:val="aa"/>
@@ -837,7 +876,7 @@
                 <w:noProof/>
                 <w:lang w:val="en-US"/>
               </w:rPr>
-              <w:t xml:space="preserve">Use – Case </w:t>
+              <w:t>Use</w:t>
             </w:r>
             <w:r>
               <w:rPr>
@@ -845,7 +884,24 @@
                 <w:rFonts w:ascii="Times New Roman" w:hAnsi="Times New Roman" w:cs="Times New Roman"/>
                 <w:noProof/>
               </w:rPr>
-              <w:t>диаграмма</w:t>
+              <w:t xml:space="preserve"> – </w:t>
+            </w:r>
+            <w:r>
+              <w:rPr>
+                <w:rStyle w:val="aa"/>
+                <w:rFonts w:ascii="Times New Roman" w:hAnsi="Times New Roman" w:cs="Times New Roman"/>
+                <w:noProof/>
+                <w:lang w:val="en-US"/>
+              </w:rPr>
+              <w:t>Case</w:t>
+            </w:r>
+            <w:r>
+              <w:rPr>
+                <w:rStyle w:val="aa"/>
+                <w:rFonts w:ascii="Times New Roman" w:hAnsi="Times New Roman" w:cs="Times New Roman"/>
+                <w:noProof/>
+              </w:rPr>
+              <w:t xml:space="preserve"> диаграмма</w:t>
             </w:r>
             <w:r>
               <w:rPr>
@@ -866,7 +922,7 @@
                 <w:noProof/>
                 <w:webHidden/>
               </w:rPr>
-              <w:instrText xml:space="preserve"> PAGEREF _Toc36041952 \h </w:instrText>
+              <w:instrText xml:space="preserve"> PAGEREF _Toc36262675 \h </w:instrText>
             </w:r>
             <w:r>
               <w:rPr>
@@ -909,7 +965,7 @@
               <w:lang w:val="en-US"/>
             </w:rPr>
           </w:pPr>
-          <w:hyperlink w:anchor="_Toc36041953" w:history="1">
+          <w:hyperlink w:anchor="_Toc36262676" w:history="1">
             <w:r>
               <w:rPr>
                 <w:rStyle w:val="aa"/>
@@ -954,7 +1010,7 @@
                 <w:noProof/>
                 <w:webHidden/>
               </w:rPr>
-              <w:instrText xml:space="preserve"> PAGEREF _Toc36041953 \h </w:instrText>
+              <w:instrText xml:space="preserve"> PAGEREF _Toc36262676 \h </w:instrText>
             </w:r>
             <w:r>
               <w:rPr>
@@ -997,7 +1053,7 @@
               <w:lang w:val="en-US"/>
             </w:rPr>
           </w:pPr>
-          <w:hyperlink w:anchor="_Toc36041954" w:history="1">
+          <w:hyperlink w:anchor="_Toc36262677" w:history="1">
             <w:r>
               <w:rPr>
                 <w:rStyle w:val="aa"/>
@@ -1025,7 +1081,7 @@
                 <w:noProof/>
                 <w:webHidden/>
               </w:rPr>
-              <w:instrText xml:space="preserve"> PAGEREF _Toc36041954 \h </w:instrText>
+              <w:instrText xml:space="preserve"> PAGEREF _Toc36262677 \h </w:instrText>
             </w:r>
             <w:r>
               <w:rPr>
@@ -1068,7 +1124,7 @@
               <w:lang w:val="en-US"/>
             </w:rPr>
           </w:pPr>
-          <w:hyperlink w:anchor="_Toc36041955" w:history="1">
+          <w:hyperlink w:anchor="_Toc36262678" w:history="1">
             <w:r>
               <w:rPr>
                 <w:rStyle w:val="aa"/>
@@ -1096,7 +1152,7 @@
                 <w:noProof/>
                 <w:webHidden/>
               </w:rPr>
-              <w:instrText xml:space="preserve"> PAGEREF _Toc36041955 \h </w:instrText>
+              <w:instrText xml:space="preserve"> PAGEREF _Toc36262678 \h </w:instrText>
             </w:r>
             <w:r>
               <w:rPr>
@@ -1139,14 +1195,23 @@
               <w:lang w:val="en-US"/>
             </w:rPr>
           </w:pPr>
-          <w:hyperlink w:anchor="_Toc36041956" w:history="1">
+          <w:hyperlink w:anchor="_Toc36262679" w:history="1">
             <w:r>
               <w:rPr>
                 <w:rStyle w:val="aa"/>
                 <w:rFonts w:ascii="Times New Roman" w:hAnsi="Times New Roman" w:cs="Times New Roman"/>
                 <w:noProof/>
-              </w:rPr>
-              <w:t>5. Программная реализация компонента доступа к данным</w:t>
+                <w:lang w:val="en-US"/>
+              </w:rPr>
+              <w:t xml:space="preserve">5. UML </w:t>
+            </w:r>
+            <w:r>
+              <w:rPr>
+                <w:rStyle w:val="aa"/>
+                <w:rFonts w:ascii="Times New Roman" w:hAnsi="Times New Roman" w:cs="Times New Roman"/>
+                <w:noProof/>
+              </w:rPr>
+              <w:t>диаграмма классов</w:t>
             </w:r>
             <w:r>
               <w:rPr>
@@ -1167,7 +1232,7 @@
                 <w:noProof/>
                 <w:webHidden/>
               </w:rPr>
-              <w:instrText xml:space="preserve"> PAGEREF _Toc36041956 \h </w:instrText>
+              <w:instrText xml:space="preserve"> PAGEREF _Toc36262679 \h </w:instrText>
             </w:r>
             <w:r>
               <w:rPr>
@@ -1188,6 +1253,77 @@
                 <w:webHidden/>
               </w:rPr>
               <w:t>7</w:t>
+            </w:r>
+            <w:r>
+              <w:rPr>
+                <w:noProof/>
+                <w:webHidden/>
+              </w:rPr>
+              <w:fldChar w:fldCharType="end"/>
+            </w:r>
+          </w:hyperlink>
+        </w:p>
+        <w:p>
+          <w:pPr>
+            <w:pStyle w:val="11"/>
+            <w:tabs>
+              <w:tab w:val="right" w:leader="dot" w:pos="9345"/>
+            </w:tabs>
+            <w:rPr>
+              <w:rFonts w:eastAsiaTheme="minorEastAsia"/>
+              <w:noProof/>
+              <w:lang w:val="en-US"/>
+            </w:rPr>
+          </w:pPr>
+          <w:hyperlink w:anchor="_Toc36262680" w:history="1">
+            <w:r>
+              <w:rPr>
+                <w:rStyle w:val="aa"/>
+                <w:rFonts w:ascii="Times New Roman" w:hAnsi="Times New Roman" w:cs="Times New Roman"/>
+                <w:noProof/>
+              </w:rPr>
+              <w:t>6. Программная реализация компонента доступа к данным</w:t>
+            </w:r>
+            <w:r>
+              <w:rPr>
+                <w:noProof/>
+                <w:webHidden/>
+              </w:rPr>
+              <w:tab/>
+            </w:r>
+            <w:r>
+              <w:rPr>
+                <w:noProof/>
+                <w:webHidden/>
+              </w:rPr>
+              <w:fldChar w:fldCharType="begin"/>
+            </w:r>
+            <w:r>
+              <w:rPr>
+                <w:noProof/>
+                <w:webHidden/>
+              </w:rPr>
+              <w:instrText xml:space="preserve"> PAGEREF _Toc36262680 \h </w:instrText>
+            </w:r>
+            <w:r>
+              <w:rPr>
+                <w:noProof/>
+                <w:webHidden/>
+              </w:rPr>
+            </w:r>
+            <w:r>
+              <w:rPr>
+                <w:noProof/>
+                <w:webHidden/>
+              </w:rPr>
+              <w:fldChar w:fldCharType="separate"/>
+            </w:r>
+            <w:r>
+              <w:rPr>
+                <w:noProof/>
+                <w:webHidden/>
+              </w:rPr>
+              <w:t>8</w:t>
             </w:r>
             <w:r>
               <w:rPr>
@@ -1220,7 +1356,7 @@
           <w:rFonts w:ascii="Times New Roman" w:hAnsi="Times New Roman" w:cs="Times New Roman"/>
         </w:rPr>
       </w:pPr>
-      <w:bookmarkStart w:id="0" w:name="_Toc36041952"/>
+      <w:bookmarkStart w:id="0" w:name="_Toc36262675"/>
       <w:r>
         <w:rPr>
           <w:rFonts w:ascii="Times New Roman" w:hAnsi="Times New Roman" w:cs="Times New Roman"/>
@@ -1262,13 +1398,76 @@
       </w:r>
       <w:bookmarkEnd w:id="0"/>
     </w:p>
-    <w:p/>
     <w:p>
       <w:pPr>
         <w:rPr>
           <w:noProof/>
         </w:rPr>
       </w:pPr>
+    </w:p>
+    <w:p>
+      <w:pPr>
+        <w:jc w:val="center"/>
+        <w:rPr>
+          <w:noProof/>
+        </w:rPr>
+      </w:pPr>
+      <w:r>
+        <w:rPr>
+          <w:noProof/>
+        </w:rPr>
+        <w:drawing>
+          <wp:inline distT="0" distB="0" distL="0" distR="0" wp14:anchorId="3D06023E" wp14:editId="6EBCD02D">
+            <wp:extent cx="5765062" cy="6438900"/>
+            <wp:effectExtent l="0" t="0" r="7620" b="0"/>
+            <wp:docPr id="4" name="Рисунок 4"/>
+            <wp:cNvGraphicFramePr>
+              <a:graphicFrameLocks xmlns:a="http://schemas.openxmlformats.org/drawingml/2006/main" noChangeAspect="1"/>
+            </wp:cNvGraphicFramePr>
+            <a:graphic xmlns:a="http://schemas.openxmlformats.org/drawingml/2006/main">
+              <a:graphicData uri="http://schemas.openxmlformats.org/drawingml/2006/picture">
+                <pic:pic xmlns:pic="http://schemas.openxmlformats.org/drawingml/2006/picture">
+                  <pic:nvPicPr>
+                    <pic:cNvPr id="0" name="Picture 2"/>
+                    <pic:cNvPicPr>
+                      <a:picLocks noChangeAspect="1" noChangeArrowheads="1"/>
+                    </pic:cNvPicPr>
+                  </pic:nvPicPr>
+                  <pic:blipFill rotWithShape="1">
+                    <a:blip r:embed="rId9">
+                      <a:extLst>
+                        <a:ext uri="{28A0092B-C50C-407E-A947-70E740481C1C}">
+                          <a14:useLocalDpi xmlns:a14="http://schemas.microsoft.com/office/drawing/2010/main" val="0"/>
+                        </a:ext>
+                      </a:extLst>
+                    </a:blip>
+                    <a:srcRect t="8866" r="1101" b="29072"/>
+                    <a:stretch/>
+                  </pic:blipFill>
+                  <pic:spPr bwMode="auto">
+                    <a:xfrm>
+                      <a:off x="0" y="0"/>
+                      <a:ext cx="5770017" cy="6444435"/>
+                    </a:xfrm>
+                    <a:prstGeom prst="rect">
+                      <a:avLst/>
+                    </a:prstGeom>
+                    <a:noFill/>
+                    <a:ln>
+                      <a:noFill/>
+                    </a:ln>
+                    <a:extLst>
+                      <a:ext uri="{53640926-AAD7-44D8-BBD7-CCE9431645EC}">
+                        <a14:shadowObscured xmlns:a14="http://schemas.microsoft.com/office/drawing/2010/main"/>
+                      </a:ext>
+                    </a:extLst>
+                  </pic:spPr>
+                </pic:pic>
+              </a:graphicData>
+            </a:graphic>
+          </wp:inline>
+        </w:drawing>
+      </w:r>
     </w:p>
     <w:p>
       <w:pPr>
@@ -1286,7 +1485,7 @@
           <w:rFonts w:ascii="Times New Roman" w:hAnsi="Times New Roman" w:cs="Times New Roman"/>
         </w:rPr>
       </w:pPr>
-      <w:bookmarkStart w:id="1" w:name="_Toc36041953"/>
+      <w:bookmarkStart w:id="1" w:name="_Toc36262676"/>
       <w:r>
         <w:rPr>
           <w:rFonts w:ascii="Times New Roman" w:hAnsi="Times New Roman" w:cs="Times New Roman"/>
@@ -1315,14 +1514,71 @@
       </w:r>
       <w:bookmarkEnd w:id="1"/>
     </w:p>
-    <w:p/>
     <w:p>
       <w:pPr>
         <w:jc w:val="both"/>
         <w:rPr>
-          <w:rFonts w:ascii="Times New Roman" w:hAnsi="Times New Roman" w:cs="Times New Roman"/>
-        </w:rPr>
-      </w:pPr>
+          <w:noProof/>
+        </w:rPr>
+      </w:pPr>
+      <w:bookmarkStart w:id="2" w:name="_GoBack"/>
+      <w:bookmarkEnd w:id="2"/>
+    </w:p>
+    <w:p>
+      <w:pPr>
+        <w:jc w:val="both"/>
+        <w:rPr>
+          <w:rFonts w:ascii="Times New Roman" w:hAnsi="Times New Roman" w:cs="Times New Roman"/>
+          <w:lang w:val="en-US"/>
+        </w:rPr>
+      </w:pPr>
+      <w:r>
+        <w:rPr>
+          <w:noProof/>
+        </w:rPr>
+        <w:drawing>
+          <wp:inline distT="0" distB="0" distL="0" distR="0" wp14:anchorId="497247FE" wp14:editId="131B8B29">
+            <wp:extent cx="5976223" cy="3972154"/>
+            <wp:effectExtent l="0" t="0" r="5715" b="9525"/>
+            <wp:docPr id="5" name="Рисунок 5"/>
+            <wp:cNvGraphicFramePr>
+              <a:graphicFrameLocks xmlns:a="http://schemas.openxmlformats.org/drawingml/2006/main" noChangeAspect="1"/>
+            </wp:cNvGraphicFramePr>
+            <a:graphic xmlns:a="http://schemas.openxmlformats.org/drawingml/2006/main">
+              <a:graphicData uri="http://schemas.openxmlformats.org/drawingml/2006/picture">
+                <pic:pic xmlns:pic="http://schemas.openxmlformats.org/drawingml/2006/picture">
+                  <pic:nvPicPr>
+                    <pic:cNvPr id="1" name=""/>
+                    <pic:cNvPicPr/>
+                  </pic:nvPicPr>
+                  <pic:blipFill rotWithShape="1">
+                    <a:blip r:embed="rId10"/>
+                    <a:srcRect l="26729" t="18610" r="10452" b="7160"/>
+                    <a:stretch/>
+                  </pic:blipFill>
+                  <pic:spPr bwMode="auto">
+                    <a:xfrm>
+                      <a:off x="0" y="0"/>
+                      <a:ext cx="5995810" cy="3985173"/>
+                    </a:xfrm>
+                    <a:prstGeom prst="rect">
+                      <a:avLst/>
+                    </a:prstGeom>
+                    <a:ln>
+                      <a:noFill/>
+                    </a:ln>
+                    <a:extLst>
+                      <a:ext uri="{53640926-AAD7-44D8-BBD7-CCE9431645EC}">
+                        <a14:shadowObscured xmlns:a14="http://schemas.microsoft.com/office/drawing/2010/main"/>
+                      </a:ext>
+                    </a:extLst>
+                  </pic:spPr>
+                </pic:pic>
+              </a:graphicData>
+            </a:graphic>
+          </wp:inline>
+        </w:drawing>
+      </w:r>
     </w:p>
     <w:p>
       <w:pPr>
@@ -1332,7 +1588,7 @@
           <w:rFonts w:ascii="Times New Roman" w:hAnsi="Times New Roman" w:cs="Times New Roman"/>
         </w:rPr>
       </w:pPr>
-      <w:bookmarkStart w:id="2" w:name="_Toc36041954"/>
+      <w:bookmarkStart w:id="3" w:name="_Toc36262677"/>
       <w:r>
         <w:rPr>
           <w:rFonts w:ascii="Times New Roman" w:hAnsi="Times New Roman" w:cs="Times New Roman"/>
@@ -1340,7 +1596,7 @@
         <w:lastRenderedPageBreak/>
         <w:t>3. Технологический стек</w:t>
       </w:r>
-      <w:bookmarkEnd w:id="2"/>
+      <w:bookmarkEnd w:id="3"/>
     </w:p>
     <w:p/>
     <w:p>
@@ -1843,7 +2099,7 @@
           <w:rFonts w:ascii="Times New Roman" w:hAnsi="Times New Roman" w:cs="Times New Roman"/>
         </w:rPr>
       </w:pPr>
-      <w:bookmarkStart w:id="3" w:name="_Toc36041955"/>
+      <w:bookmarkStart w:id="4" w:name="_Toc36262678"/>
       <w:r>
         <w:rPr>
           <w:rFonts w:ascii="Times New Roman" w:hAnsi="Times New Roman" w:cs="Times New Roman"/>
@@ -1857,7 +2113,7 @@
         </w:rPr>
         <w:t>Структурная схема программы</w:t>
       </w:r>
-      <w:bookmarkEnd w:id="3"/>
+      <w:bookmarkEnd w:id="4"/>
     </w:p>
     <w:p/>
     <w:p>
@@ -1894,7 +2150,7 @@
                     </pic:cNvPicPr>
                   </pic:nvPicPr>
                   <pic:blipFill rotWithShape="1">
-                    <a:blip r:embed="rId9">
+                    <a:blip r:embed="rId11">
                       <a:extLst>
                         <a:ext uri="{28A0092B-C50C-407E-A947-70E740481C1C}">
                           <a14:useLocalDpi xmlns:a14="http://schemas.microsoft.com/office/drawing/2010/main" val="0"/>
@@ -1953,7 +2209,7 @@
           <w:sz w:val="22"/>
           <w:szCs w:val="22"/>
         </w:rPr>
-        <w:fldChar w:fldCharType="begin"/>
+        <w:t>2</w:t>
       </w:r>
       <w:r>
         <w:rPr>
@@ -1961,24 +2217,110 @@
           <w:sz w:val="22"/>
           <w:szCs w:val="22"/>
         </w:rPr>
-        <w:instrText xml:space="preserve"> SEQ Рисунок \* ARABIC </w:instrText>
-      </w:r>
-      <w:r>
+        <w:t>. Структурная схема программы</w:t>
+      </w:r>
+    </w:p>
+    <w:p>
+      <w:pPr>
+        <w:pStyle w:val="1"/>
+        <w:pageBreakBefore/>
+        <w:rPr>
+          <w:rFonts w:ascii="Times New Roman" w:hAnsi="Times New Roman" w:cs="Times New Roman"/>
+        </w:rPr>
+      </w:pPr>
+      <w:bookmarkStart w:id="5" w:name="_Toc36262679"/>
+      <w:r>
+        <w:rPr>
+          <w:rFonts w:ascii="Times New Roman" w:hAnsi="Times New Roman" w:cs="Times New Roman"/>
+          <w:lang w:val="en-US"/>
+        </w:rPr>
+        <w:lastRenderedPageBreak/>
+        <w:t xml:space="preserve">5. UML </w:t>
+      </w:r>
+      <w:r>
+        <w:rPr>
+          <w:rFonts w:ascii="Times New Roman" w:hAnsi="Times New Roman" w:cs="Times New Roman"/>
+        </w:rPr>
+        <w:t>диаграмма классов</w:t>
+      </w:r>
+      <w:bookmarkEnd w:id="5"/>
+    </w:p>
+    <w:p/>
+    <w:p>
+      <w:pPr>
+        <w:jc w:val="center"/>
+      </w:pPr>
+      <w:r>
+        <w:rPr>
+          <w:noProof/>
+        </w:rPr>
+        <w:drawing>
+          <wp:inline distT="0" distB="0" distL="0" distR="0" wp14:anchorId="51222782" wp14:editId="2E66411C">
+            <wp:extent cx="5939790" cy="3625850"/>
+            <wp:effectExtent l="0" t="0" r="3810" b="0"/>
+            <wp:docPr id="1" name="Рисунок 1"/>
+            <wp:cNvGraphicFramePr>
+              <a:graphicFrameLocks xmlns:a="http://schemas.openxmlformats.org/drawingml/2006/main" noChangeAspect="1"/>
+            </wp:cNvGraphicFramePr>
+            <a:graphic xmlns:a="http://schemas.openxmlformats.org/drawingml/2006/main">
+              <a:graphicData uri="http://schemas.openxmlformats.org/drawingml/2006/picture">
+                <pic:pic xmlns:pic="http://schemas.openxmlformats.org/drawingml/2006/picture">
+                  <pic:nvPicPr>
+                    <pic:cNvPr id="0" name="Picture 1"/>
+                    <pic:cNvPicPr>
+                      <a:picLocks noChangeAspect="1" noChangeArrowheads="1"/>
+                    </pic:cNvPicPr>
+                  </pic:nvPicPr>
+                  <pic:blipFill>
+                    <a:blip r:embed="rId12">
+                      <a:extLst>
+                        <a:ext uri="{28A0092B-C50C-407E-A947-70E740481C1C}">
+                          <a14:useLocalDpi xmlns:a14="http://schemas.microsoft.com/office/drawing/2010/main" val="0"/>
+                        </a:ext>
+                      </a:extLst>
+                    </a:blip>
+                    <a:srcRect/>
+                    <a:stretch>
+                      <a:fillRect/>
+                    </a:stretch>
+                  </pic:blipFill>
+                  <pic:spPr bwMode="auto">
+                    <a:xfrm>
+                      <a:off x="0" y="0"/>
+                      <a:ext cx="5939790" cy="3625850"/>
+                    </a:xfrm>
+                    <a:prstGeom prst="rect">
+                      <a:avLst/>
+                    </a:prstGeom>
+                    <a:noFill/>
+                    <a:ln>
+                      <a:noFill/>
+                    </a:ln>
+                  </pic:spPr>
+                </pic:pic>
+              </a:graphicData>
+            </a:graphic>
+          </wp:inline>
+        </w:drawing>
+      </w:r>
+    </w:p>
+    <w:p>
+      <w:pPr>
+        <w:pStyle w:val="ab"/>
+        <w:jc w:val="center"/>
         <w:rPr>
           <w:rFonts w:ascii="Times New Roman" w:hAnsi="Times New Roman" w:cs="Times New Roman"/>
           <w:sz w:val="22"/>
           <w:szCs w:val="22"/>
         </w:rPr>
-        <w:fldChar w:fldCharType="separate"/>
-      </w:r>
-      <w:r>
-        <w:rPr>
-          <w:rFonts w:ascii="Times New Roman" w:hAnsi="Times New Roman" w:cs="Times New Roman"/>
-          <w:noProof/>
+      </w:pPr>
+      <w:r>
+        <w:rPr>
+          <w:rFonts w:ascii="Times New Roman" w:hAnsi="Times New Roman" w:cs="Times New Roman"/>
           <w:sz w:val="22"/>
           <w:szCs w:val="22"/>
         </w:rPr>
-        <w:t>2</w:t>
+        <w:t xml:space="preserve">Рисунок </w:t>
       </w:r>
       <w:r>
         <w:rPr>
@@ -1986,7 +2328,7 @@
           <w:sz w:val="22"/>
           <w:szCs w:val="22"/>
         </w:rPr>
-        <w:fldChar w:fldCharType="end"/>
+        <w:t>3</w:t>
       </w:r>
       <w:r>
         <w:rPr>
@@ -1994,9 +2336,33 @@
           <w:sz w:val="22"/>
           <w:szCs w:val="22"/>
         </w:rPr>
-        <w:t>. Структурная схема программы</w:t>
-      </w:r>
-    </w:p>
+        <w:t xml:space="preserve">. </w:t>
+      </w:r>
+      <w:r>
+        <w:rPr>
+          <w:rFonts w:ascii="Times New Roman" w:hAnsi="Times New Roman" w:cs="Times New Roman"/>
+          <w:sz w:val="22"/>
+          <w:szCs w:val="22"/>
+          <w:lang w:val="en-US"/>
+        </w:rPr>
+        <w:t xml:space="preserve">UML </w:t>
+      </w:r>
+      <w:r>
+        <w:rPr>
+          <w:rFonts w:ascii="Times New Roman" w:hAnsi="Times New Roman" w:cs="Times New Roman"/>
+          <w:sz w:val="22"/>
+          <w:szCs w:val="22"/>
+        </w:rPr>
+        <w:t>диаграмма классов</w:t>
+      </w:r>
+    </w:p>
+    <w:p>
+      <w:pPr>
+        <w:jc w:val="center"/>
+      </w:pPr>
+    </w:p>
+    <w:p/>
+    <w:p/>
     <w:p>
       <w:pPr>
         <w:pStyle w:val="1"/>
@@ -2005,19 +2371,26 @@
           <w:rFonts w:ascii="Times New Roman" w:hAnsi="Times New Roman" w:cs="Times New Roman"/>
         </w:rPr>
       </w:pPr>
-      <w:bookmarkStart w:id="4" w:name="_Toc36041956"/>
+      <w:bookmarkStart w:id="6" w:name="_Toc36262680"/>
       <w:r>
         <w:rPr>
           <w:rFonts w:ascii="Times New Roman" w:hAnsi="Times New Roman" w:cs="Times New Roman"/>
         </w:rPr>
         <w:lastRenderedPageBreak/>
-        <w:t>5. Программная реализация компонента доступа к данным</w:t>
-      </w:r>
-      <w:bookmarkEnd w:id="4"/>
+        <w:t>6</w:t>
+      </w:r>
+      <w:r>
+        <w:rPr>
+          <w:rFonts w:ascii="Times New Roman" w:hAnsi="Times New Roman" w:cs="Times New Roman"/>
+        </w:rPr>
+        <w:t>. Программная реализация компонента доступа к данным</w:t>
+      </w:r>
+      <w:bookmarkEnd w:id="6"/>
     </w:p>
     <w:p/>
     <w:p>
       <w:pPr>
+        <w:jc w:val="both"/>
         <w:rPr>
           <w:rFonts w:ascii="Times New Roman" w:hAnsi="Times New Roman" w:cs="Times New Roman"/>
         </w:rPr>
@@ -2055,26 +2428,4436 @@
         <w:rPr>
           <w:rFonts w:ascii="Times New Roman" w:hAnsi="Times New Roman" w:cs="Times New Roman"/>
         </w:rPr>
-        <w:t xml:space="preserve"> 3.7.1.</w:t>
-      </w:r>
-      <w:r>
-        <w:rPr>
-          <w:rFonts w:ascii="Times New Roman" w:hAnsi="Times New Roman" w:cs="Times New Roman"/>
-        </w:rPr>
-        <w:t xml:space="preserve"> так как был опыт в использовании.</w:t>
-      </w:r>
-      <w:r>
-        <w:rPr>
-          <w:rFonts w:ascii="Times New Roman" w:hAnsi="Times New Roman" w:cs="Times New Roman"/>
-        </w:rPr>
-        <w:t xml:space="preserve"> Реализация доступа к базе данных указана на листингах 1-3.</w:t>
-      </w:r>
-      <w:bookmarkStart w:id="5" w:name="_GoBack"/>
-      <w:bookmarkEnd w:id="5"/>
+        <w:t xml:space="preserve"> 3.7.1</w:t>
+      </w:r>
+      <w:r>
+        <w:rPr>
+          <w:rFonts w:ascii="Times New Roman" w:hAnsi="Times New Roman" w:cs="Times New Roman"/>
+        </w:rPr>
+        <w:t>.</w:t>
+      </w:r>
+      <w:r>
+        <w:rPr>
+          <w:rFonts w:ascii="Times New Roman" w:hAnsi="Times New Roman" w:cs="Times New Roman"/>
+        </w:rPr>
+        <w:t xml:space="preserve"> </w:t>
+      </w:r>
+      <w:r>
+        <w:rPr>
+          <w:rFonts w:ascii="Times New Roman" w:hAnsi="Times New Roman" w:cs="Times New Roman"/>
+        </w:rPr>
+        <w:t>С</w:t>
+      </w:r>
+      <w:r>
+        <w:rPr>
+          <w:rFonts w:ascii="Times New Roman" w:hAnsi="Times New Roman" w:cs="Times New Roman"/>
+        </w:rPr>
+        <w:t>УБД</w:t>
+      </w:r>
+      <w:r>
+        <w:rPr>
+          <w:rFonts w:ascii="Times New Roman" w:hAnsi="Times New Roman" w:cs="Times New Roman"/>
+        </w:rPr>
+        <w:t xml:space="preserve"> ини</w:t>
+      </w:r>
+      <w:r>
+        <w:rPr>
+          <w:rFonts w:ascii="Times New Roman" w:hAnsi="Times New Roman" w:cs="Times New Roman"/>
+        </w:rPr>
+        <w:t>циализируется ск</w:t>
+      </w:r>
+      <w:r>
+        <w:rPr>
+          <w:rFonts w:ascii="Times New Roman" w:hAnsi="Times New Roman" w:cs="Times New Roman"/>
+        </w:rPr>
+        <w:t>р</w:t>
+      </w:r>
+      <w:r>
+        <w:rPr>
+          <w:rFonts w:ascii="Times New Roman" w:hAnsi="Times New Roman" w:cs="Times New Roman"/>
+        </w:rPr>
+        <w:t>иптом запуска.</w:t>
+      </w:r>
+      <w:r>
+        <w:rPr>
+          <w:rFonts w:ascii="Times New Roman" w:hAnsi="Times New Roman" w:cs="Times New Roman"/>
+        </w:rPr>
+        <w:t xml:space="preserve"> В качестве шаблона проектирования компонента работы с базой данных был выбран шаблон репозиторий.</w:t>
+      </w:r>
+    </w:p>
+    <w:p>
+      <w:pPr>
+        <w:jc w:val="both"/>
+        <w:rPr>
+          <w:rFonts w:ascii="Times New Roman" w:hAnsi="Times New Roman" w:cs="Times New Roman"/>
+        </w:rPr>
+      </w:pPr>
+    </w:p>
+    <w:p>
+      <w:pPr>
+        <w:rPr>
+          <w:rFonts w:ascii="Times New Roman" w:hAnsi="Times New Roman" w:cs="Times New Roman"/>
+        </w:rPr>
+      </w:pPr>
+      <w:r>
+        <w:rPr>
+          <w:rFonts w:ascii="Times New Roman" w:hAnsi="Times New Roman" w:cs="Times New Roman"/>
+        </w:rPr>
+        <w:t xml:space="preserve">Листинг 1. </w:t>
+      </w:r>
+      <w:r>
+        <w:rPr>
+          <w:rFonts w:ascii="Times New Roman" w:hAnsi="Times New Roman" w:cs="Times New Roman"/>
+        </w:rPr>
+        <w:t xml:space="preserve">Класс </w:t>
+      </w:r>
+      <w:r>
+        <w:rPr>
+          <w:rFonts w:ascii="Times New Roman" w:hAnsi="Times New Roman" w:cs="Times New Roman"/>
+        </w:rPr>
+        <w:t>SQLiteStorage</w:t>
+      </w:r>
+      <w:r>
+        <w:rPr>
+          <w:rFonts w:ascii="Times New Roman" w:hAnsi="Times New Roman" w:cs="Times New Roman"/>
+        </w:rPr>
+        <w:t xml:space="preserve"> для </w:t>
+      </w:r>
+      <w:r>
+        <w:rPr>
+          <w:rFonts w:ascii="Times New Roman" w:hAnsi="Times New Roman" w:cs="Times New Roman"/>
+        </w:rPr>
+        <w:t xml:space="preserve">взаимодействия с базой данных </w:t>
+      </w:r>
+      <w:r>
+        <w:rPr>
+          <w:rFonts w:ascii="Times New Roman" w:hAnsi="Times New Roman" w:cs="Times New Roman"/>
+          <w:lang w:val="en-US"/>
+        </w:rPr>
+        <w:t>SQLite</w:t>
+      </w:r>
+    </w:p>
+    <w:tbl>
+      <w:tblPr>
+        <w:tblStyle w:val="a8"/>
+        <w:tblW w:w="0" w:type="auto"/>
+        <w:tblLook w:val="04A0" w:firstRow="1" w:lastRow="0" w:firstColumn="1" w:lastColumn="0" w:noHBand="0" w:noVBand="1"/>
+      </w:tblPr>
+      <w:tblGrid>
+        <w:gridCol w:w="9345"/>
+      </w:tblGrid>
+      <w:tr>
+        <w:tc>
+          <w:tcPr>
+            <w:tcW w:w="9345" w:type="dxa"/>
+          </w:tcPr>
+          <w:p>
+            <w:pPr>
+              <w:shd w:val="clear" w:color="auto" w:fill="FFFFFF"/>
+              <w:spacing w:line="285" w:lineRule="atLeast"/>
+              <w:rPr>
+                <w:rFonts w:ascii="Consolas" w:eastAsia="Times New Roman" w:hAnsi="Consolas" w:cs="Times New Roman"/>
+                <w:color w:val="000000"/>
+                <w:sz w:val="16"/>
+                <w:szCs w:val="16"/>
+                <w:lang w:val="en-US"/>
+              </w:rPr>
+            </w:pPr>
+            <w:r>
+              <w:rPr>
+                <w:rFonts w:ascii="Consolas" w:eastAsia="Times New Roman" w:hAnsi="Consolas" w:cs="Times New Roman"/>
+                <w:color w:val="0000FF"/>
+                <w:sz w:val="16"/>
+                <w:szCs w:val="16"/>
+                <w:lang w:val="en-US"/>
+              </w:rPr>
+              <w:t>class</w:t>
+            </w:r>
+            <w:r>
+              <w:rPr>
+                <w:rFonts w:ascii="Consolas" w:eastAsia="Times New Roman" w:hAnsi="Consolas" w:cs="Times New Roman"/>
+                <w:color w:val="000000"/>
+                <w:sz w:val="16"/>
+                <w:szCs w:val="16"/>
+                <w:lang w:val="en-US"/>
+              </w:rPr>
+              <w:t> </w:t>
+            </w:r>
+            <w:bookmarkStart w:id="7" w:name="_Hlk36262197"/>
+            <w:r>
+              <w:rPr>
+                <w:rFonts w:ascii="Consolas" w:eastAsia="Times New Roman" w:hAnsi="Consolas" w:cs="Times New Roman"/>
+                <w:color w:val="000000"/>
+                <w:sz w:val="16"/>
+                <w:szCs w:val="16"/>
+                <w:lang w:val="en-US"/>
+              </w:rPr>
+              <w:t>SQLiteStorage</w:t>
+            </w:r>
+            <w:bookmarkEnd w:id="7"/>
+            <w:r>
+              <w:rPr>
+                <w:rFonts w:ascii="Consolas" w:eastAsia="Times New Roman" w:hAnsi="Consolas" w:cs="Times New Roman"/>
+                <w:color w:val="000000"/>
+                <w:sz w:val="16"/>
+                <w:szCs w:val="16"/>
+                <w:lang w:val="en-US"/>
+              </w:rPr>
+              <w:t>(StorageInterface):</w:t>
+            </w:r>
+          </w:p>
+          <w:p>
+            <w:pPr>
+              <w:shd w:val="clear" w:color="auto" w:fill="FFFFFF"/>
+              <w:spacing w:line="285" w:lineRule="atLeast"/>
+              <w:rPr>
+                <w:rFonts w:ascii="Consolas" w:eastAsia="Times New Roman" w:hAnsi="Consolas" w:cs="Times New Roman"/>
+                <w:color w:val="000000"/>
+                <w:sz w:val="16"/>
+                <w:szCs w:val="16"/>
+                <w:lang w:val="en-US"/>
+              </w:rPr>
+            </w:pPr>
+            <w:r>
+              <w:rPr>
+                <w:rFonts w:ascii="Consolas" w:eastAsia="Times New Roman" w:hAnsi="Consolas" w:cs="Times New Roman"/>
+                <w:color w:val="000000"/>
+                <w:sz w:val="16"/>
+                <w:szCs w:val="16"/>
+                <w:lang w:val="en-US"/>
+              </w:rPr>
+              <w:t>    </w:t>
+            </w:r>
+            <w:r>
+              <w:rPr>
+                <w:rFonts w:ascii="Consolas" w:eastAsia="Times New Roman" w:hAnsi="Consolas" w:cs="Times New Roman"/>
+                <w:color w:val="0000FF"/>
+                <w:sz w:val="16"/>
+                <w:szCs w:val="16"/>
+                <w:lang w:val="en-US"/>
+              </w:rPr>
+              <w:t>def</w:t>
+            </w:r>
+            <w:r>
+              <w:rPr>
+                <w:rFonts w:ascii="Consolas" w:eastAsia="Times New Roman" w:hAnsi="Consolas" w:cs="Times New Roman"/>
+                <w:color w:val="000000"/>
+                <w:sz w:val="16"/>
+                <w:szCs w:val="16"/>
+                <w:lang w:val="en-US"/>
+              </w:rPr>
+              <w:t> __init__(self):</w:t>
+            </w:r>
+          </w:p>
+          <w:p>
+            <w:pPr>
+              <w:shd w:val="clear" w:color="auto" w:fill="FFFFFF"/>
+              <w:spacing w:line="285" w:lineRule="atLeast"/>
+              <w:rPr>
+                <w:rFonts w:ascii="Consolas" w:eastAsia="Times New Roman" w:hAnsi="Consolas" w:cs="Times New Roman"/>
+                <w:color w:val="000000"/>
+                <w:sz w:val="16"/>
+                <w:szCs w:val="16"/>
+                <w:lang w:val="en-US"/>
+              </w:rPr>
+            </w:pPr>
+            <w:r>
+              <w:rPr>
+                <w:rFonts w:ascii="Consolas" w:eastAsia="Times New Roman" w:hAnsi="Consolas" w:cs="Times New Roman"/>
+                <w:color w:val="000000"/>
+                <w:sz w:val="16"/>
+                <w:szCs w:val="16"/>
+                <w:lang w:val="en-US"/>
+              </w:rPr>
+              <w:t>        </w:t>
+            </w:r>
+            <w:r>
+              <w:rPr>
+                <w:rFonts w:ascii="Consolas" w:eastAsia="Times New Roman" w:hAnsi="Consolas" w:cs="Times New Roman"/>
+                <w:color w:val="0000FF"/>
+                <w:sz w:val="16"/>
+                <w:szCs w:val="16"/>
+                <w:lang w:val="en-US"/>
+              </w:rPr>
+              <w:t>self</w:t>
+            </w:r>
+            <w:r>
+              <w:rPr>
+                <w:rFonts w:ascii="Consolas" w:eastAsia="Times New Roman" w:hAnsi="Consolas" w:cs="Times New Roman"/>
+                <w:color w:val="000000"/>
+                <w:sz w:val="16"/>
+                <w:szCs w:val="16"/>
+                <w:lang w:val="en-US"/>
+              </w:rPr>
+              <w:t>.connection = Connection(sqlite3).getInstance()</w:t>
+            </w:r>
+          </w:p>
+          <w:p>
+            <w:pPr>
+              <w:shd w:val="clear" w:color="auto" w:fill="FFFFFF"/>
+              <w:spacing w:line="285" w:lineRule="atLeast"/>
+              <w:rPr>
+                <w:rFonts w:ascii="Consolas" w:eastAsia="Times New Roman" w:hAnsi="Consolas" w:cs="Times New Roman"/>
+                <w:color w:val="000000"/>
+                <w:sz w:val="16"/>
+                <w:szCs w:val="16"/>
+                <w:lang w:val="en-US"/>
+              </w:rPr>
+            </w:pPr>
+            <w:r>
+              <w:rPr>
+                <w:rFonts w:ascii="Consolas" w:eastAsia="Times New Roman" w:hAnsi="Consolas" w:cs="Times New Roman"/>
+                <w:color w:val="000000"/>
+                <w:sz w:val="16"/>
+                <w:szCs w:val="16"/>
+                <w:lang w:val="en-US"/>
+              </w:rPr>
+              <w:t>    </w:t>
+            </w:r>
+          </w:p>
+          <w:p>
+            <w:pPr>
+              <w:shd w:val="clear" w:color="auto" w:fill="FFFFFF"/>
+              <w:spacing w:line="285" w:lineRule="atLeast"/>
+              <w:rPr>
+                <w:rFonts w:ascii="Consolas" w:eastAsia="Times New Roman" w:hAnsi="Consolas" w:cs="Times New Roman"/>
+                <w:color w:val="000000"/>
+                <w:sz w:val="16"/>
+                <w:szCs w:val="16"/>
+                <w:lang w:val="en-US"/>
+              </w:rPr>
+            </w:pPr>
+            <w:r>
+              <w:rPr>
+                <w:rFonts w:ascii="Consolas" w:eastAsia="Times New Roman" w:hAnsi="Consolas" w:cs="Times New Roman"/>
+                <w:color w:val="000000"/>
+                <w:sz w:val="16"/>
+                <w:szCs w:val="16"/>
+                <w:lang w:val="en-US"/>
+              </w:rPr>
+              <w:t>    </w:t>
+            </w:r>
+            <w:r>
+              <w:rPr>
+                <w:rFonts w:ascii="Consolas" w:eastAsia="Times New Roman" w:hAnsi="Consolas" w:cs="Times New Roman"/>
+                <w:color w:val="0000FF"/>
+                <w:sz w:val="16"/>
+                <w:szCs w:val="16"/>
+                <w:lang w:val="en-US"/>
+              </w:rPr>
+              <w:t>def</w:t>
+            </w:r>
+            <w:r>
+              <w:rPr>
+                <w:rFonts w:ascii="Consolas" w:eastAsia="Times New Roman" w:hAnsi="Consolas" w:cs="Times New Roman"/>
+                <w:color w:val="000000"/>
+                <w:sz w:val="16"/>
+                <w:szCs w:val="16"/>
+                <w:lang w:val="en-US"/>
+              </w:rPr>
+              <w:t> create(self, query):</w:t>
+            </w:r>
+          </w:p>
+          <w:p>
+            <w:pPr>
+              <w:shd w:val="clear" w:color="auto" w:fill="FFFFFF"/>
+              <w:spacing w:line="285" w:lineRule="atLeast"/>
+              <w:rPr>
+                <w:rFonts w:ascii="Consolas" w:eastAsia="Times New Roman" w:hAnsi="Consolas" w:cs="Times New Roman"/>
+                <w:color w:val="000000"/>
+                <w:sz w:val="16"/>
+                <w:szCs w:val="16"/>
+                <w:lang w:val="en-US"/>
+              </w:rPr>
+            </w:pPr>
+            <w:r>
+              <w:rPr>
+                <w:rFonts w:ascii="Consolas" w:eastAsia="Times New Roman" w:hAnsi="Consolas" w:cs="Times New Roman"/>
+                <w:color w:val="000000"/>
+                <w:sz w:val="16"/>
+                <w:szCs w:val="16"/>
+                <w:lang w:val="en-US"/>
+              </w:rPr>
+              <w:t>        c = </w:t>
+            </w:r>
+            <w:r>
+              <w:rPr>
+                <w:rFonts w:ascii="Consolas" w:eastAsia="Times New Roman" w:hAnsi="Consolas" w:cs="Times New Roman"/>
+                <w:color w:val="0000FF"/>
+                <w:sz w:val="16"/>
+                <w:szCs w:val="16"/>
+                <w:lang w:val="en-US"/>
+              </w:rPr>
+              <w:t>self</w:t>
+            </w:r>
+            <w:r>
+              <w:rPr>
+                <w:rFonts w:ascii="Consolas" w:eastAsia="Times New Roman" w:hAnsi="Consolas" w:cs="Times New Roman"/>
+                <w:color w:val="000000"/>
+                <w:sz w:val="16"/>
+                <w:szCs w:val="16"/>
+                <w:lang w:val="en-US"/>
+              </w:rPr>
+              <w:t>.connection.cursor()</w:t>
+            </w:r>
+          </w:p>
+          <w:p>
+            <w:pPr>
+              <w:shd w:val="clear" w:color="auto" w:fill="FFFFFF"/>
+              <w:spacing w:line="285" w:lineRule="atLeast"/>
+              <w:rPr>
+                <w:rFonts w:ascii="Consolas" w:eastAsia="Times New Roman" w:hAnsi="Consolas" w:cs="Times New Roman"/>
+                <w:color w:val="000000"/>
+                <w:sz w:val="16"/>
+                <w:szCs w:val="16"/>
+                <w:lang w:val="en-US"/>
+              </w:rPr>
+            </w:pPr>
+            <w:r>
+              <w:rPr>
+                <w:rFonts w:ascii="Consolas" w:eastAsia="Times New Roman" w:hAnsi="Consolas" w:cs="Times New Roman"/>
+                <w:color w:val="000000"/>
+                <w:sz w:val="16"/>
+                <w:szCs w:val="16"/>
+                <w:lang w:val="en-US"/>
+              </w:rPr>
+              <w:t>        c.execute(query)</w:t>
+            </w:r>
+          </w:p>
+          <w:p>
+            <w:pPr>
+              <w:shd w:val="clear" w:color="auto" w:fill="FFFFFF"/>
+              <w:spacing w:line="285" w:lineRule="atLeast"/>
+              <w:rPr>
+                <w:rFonts w:ascii="Consolas" w:eastAsia="Times New Roman" w:hAnsi="Consolas" w:cs="Times New Roman"/>
+                <w:color w:val="000000"/>
+                <w:sz w:val="16"/>
+                <w:szCs w:val="16"/>
+                <w:lang w:val="en-US"/>
+              </w:rPr>
+            </w:pPr>
+            <w:r>
+              <w:rPr>
+                <w:rFonts w:ascii="Consolas" w:eastAsia="Times New Roman" w:hAnsi="Consolas" w:cs="Times New Roman"/>
+                <w:color w:val="000000"/>
+                <w:sz w:val="16"/>
+                <w:szCs w:val="16"/>
+                <w:lang w:val="en-US"/>
+              </w:rPr>
+              <w:t>        </w:t>
+            </w:r>
+            <w:r>
+              <w:rPr>
+                <w:rFonts w:ascii="Consolas" w:eastAsia="Times New Roman" w:hAnsi="Consolas" w:cs="Times New Roman"/>
+                <w:color w:val="0000FF"/>
+                <w:sz w:val="16"/>
+                <w:szCs w:val="16"/>
+                <w:lang w:val="en-US"/>
+              </w:rPr>
+              <w:t>self</w:t>
+            </w:r>
+            <w:r>
+              <w:rPr>
+                <w:rFonts w:ascii="Consolas" w:eastAsia="Times New Roman" w:hAnsi="Consolas" w:cs="Times New Roman"/>
+                <w:color w:val="000000"/>
+                <w:sz w:val="16"/>
+                <w:szCs w:val="16"/>
+                <w:lang w:val="en-US"/>
+              </w:rPr>
+              <w:t>.connection.commit()</w:t>
+            </w:r>
+          </w:p>
+          <w:p>
+            <w:pPr>
+              <w:shd w:val="clear" w:color="auto" w:fill="FFFFFF"/>
+              <w:spacing w:line="285" w:lineRule="atLeast"/>
+              <w:rPr>
+                <w:rFonts w:ascii="Consolas" w:eastAsia="Times New Roman" w:hAnsi="Consolas" w:cs="Times New Roman"/>
+                <w:color w:val="000000"/>
+                <w:sz w:val="16"/>
+                <w:szCs w:val="16"/>
+                <w:lang w:val="en-US"/>
+              </w:rPr>
+            </w:pPr>
+          </w:p>
+          <w:p>
+            <w:pPr>
+              <w:shd w:val="clear" w:color="auto" w:fill="FFFFFF"/>
+              <w:spacing w:line="285" w:lineRule="atLeast"/>
+              <w:rPr>
+                <w:rFonts w:ascii="Consolas" w:eastAsia="Times New Roman" w:hAnsi="Consolas" w:cs="Times New Roman"/>
+                <w:color w:val="000000"/>
+                <w:sz w:val="16"/>
+                <w:szCs w:val="16"/>
+                <w:lang w:val="en-US"/>
+              </w:rPr>
+            </w:pPr>
+            <w:r>
+              <w:rPr>
+                <w:rFonts w:ascii="Consolas" w:eastAsia="Times New Roman" w:hAnsi="Consolas" w:cs="Times New Roman"/>
+                <w:color w:val="000000"/>
+                <w:sz w:val="16"/>
+                <w:szCs w:val="16"/>
+                <w:lang w:val="en-US"/>
+              </w:rPr>
+              <w:t>    </w:t>
+            </w:r>
+            <w:r>
+              <w:rPr>
+                <w:rFonts w:ascii="Consolas" w:eastAsia="Times New Roman" w:hAnsi="Consolas" w:cs="Times New Roman"/>
+                <w:color w:val="0000FF"/>
+                <w:sz w:val="16"/>
+                <w:szCs w:val="16"/>
+                <w:lang w:val="en-US"/>
+              </w:rPr>
+              <w:t>def</w:t>
+            </w:r>
+            <w:r>
+              <w:rPr>
+                <w:rFonts w:ascii="Consolas" w:eastAsia="Times New Roman" w:hAnsi="Consolas" w:cs="Times New Roman"/>
+                <w:color w:val="000000"/>
+                <w:sz w:val="16"/>
+                <w:szCs w:val="16"/>
+                <w:lang w:val="en-US"/>
+              </w:rPr>
+              <w:t> read(self, query):</w:t>
+            </w:r>
+          </w:p>
+          <w:p>
+            <w:pPr>
+              <w:shd w:val="clear" w:color="auto" w:fill="FFFFFF"/>
+              <w:spacing w:line="285" w:lineRule="atLeast"/>
+              <w:rPr>
+                <w:rFonts w:ascii="Consolas" w:eastAsia="Times New Roman" w:hAnsi="Consolas" w:cs="Times New Roman"/>
+                <w:color w:val="000000"/>
+                <w:sz w:val="16"/>
+                <w:szCs w:val="16"/>
+                <w:lang w:val="en-US"/>
+              </w:rPr>
+            </w:pPr>
+            <w:r>
+              <w:rPr>
+                <w:rFonts w:ascii="Consolas" w:eastAsia="Times New Roman" w:hAnsi="Consolas" w:cs="Times New Roman"/>
+                <w:color w:val="000000"/>
+                <w:sz w:val="16"/>
+                <w:szCs w:val="16"/>
+                <w:lang w:val="en-US"/>
+              </w:rPr>
+              <w:t>        c = </w:t>
+            </w:r>
+            <w:r>
+              <w:rPr>
+                <w:rFonts w:ascii="Consolas" w:eastAsia="Times New Roman" w:hAnsi="Consolas" w:cs="Times New Roman"/>
+                <w:color w:val="0000FF"/>
+                <w:sz w:val="16"/>
+                <w:szCs w:val="16"/>
+                <w:lang w:val="en-US"/>
+              </w:rPr>
+              <w:t>self</w:t>
+            </w:r>
+            <w:r>
+              <w:rPr>
+                <w:rFonts w:ascii="Consolas" w:eastAsia="Times New Roman" w:hAnsi="Consolas" w:cs="Times New Roman"/>
+                <w:color w:val="000000"/>
+                <w:sz w:val="16"/>
+                <w:szCs w:val="16"/>
+                <w:lang w:val="en-US"/>
+              </w:rPr>
+              <w:t>.connection.cursor()</w:t>
+            </w:r>
+          </w:p>
+          <w:p>
+            <w:pPr>
+              <w:shd w:val="clear" w:color="auto" w:fill="FFFFFF"/>
+              <w:spacing w:line="285" w:lineRule="atLeast"/>
+              <w:rPr>
+                <w:rFonts w:ascii="Consolas" w:eastAsia="Times New Roman" w:hAnsi="Consolas" w:cs="Times New Roman"/>
+                <w:color w:val="000000"/>
+                <w:sz w:val="16"/>
+                <w:szCs w:val="16"/>
+                <w:lang w:val="en-US"/>
+              </w:rPr>
+            </w:pPr>
+            <w:r>
+              <w:rPr>
+                <w:rFonts w:ascii="Consolas" w:eastAsia="Times New Roman" w:hAnsi="Consolas" w:cs="Times New Roman"/>
+                <w:color w:val="000000"/>
+                <w:sz w:val="16"/>
+                <w:szCs w:val="16"/>
+                <w:lang w:val="en-US"/>
+              </w:rPr>
+              <w:t>        data = [row </w:t>
+            </w:r>
+            <w:r>
+              <w:rPr>
+                <w:rFonts w:ascii="Consolas" w:eastAsia="Times New Roman" w:hAnsi="Consolas" w:cs="Times New Roman"/>
+                <w:color w:val="0000FF"/>
+                <w:sz w:val="16"/>
+                <w:szCs w:val="16"/>
+                <w:lang w:val="en-US"/>
+              </w:rPr>
+              <w:t>for</w:t>
+            </w:r>
+            <w:r>
+              <w:rPr>
+                <w:rFonts w:ascii="Consolas" w:eastAsia="Times New Roman" w:hAnsi="Consolas" w:cs="Times New Roman"/>
+                <w:color w:val="000000"/>
+                <w:sz w:val="16"/>
+                <w:szCs w:val="16"/>
+                <w:lang w:val="en-US"/>
+              </w:rPr>
+              <w:t> row </w:t>
+            </w:r>
+            <w:r>
+              <w:rPr>
+                <w:rFonts w:ascii="Consolas" w:eastAsia="Times New Roman" w:hAnsi="Consolas" w:cs="Times New Roman"/>
+                <w:color w:val="0000FF"/>
+                <w:sz w:val="16"/>
+                <w:szCs w:val="16"/>
+                <w:lang w:val="en-US"/>
+              </w:rPr>
+              <w:t>in</w:t>
+            </w:r>
+            <w:r>
+              <w:rPr>
+                <w:rFonts w:ascii="Consolas" w:eastAsia="Times New Roman" w:hAnsi="Consolas" w:cs="Times New Roman"/>
+                <w:color w:val="000000"/>
+                <w:sz w:val="16"/>
+                <w:szCs w:val="16"/>
+                <w:lang w:val="en-US"/>
+              </w:rPr>
+              <w:t> c.execute(query)]</w:t>
+            </w:r>
+          </w:p>
+          <w:p>
+            <w:pPr>
+              <w:shd w:val="clear" w:color="auto" w:fill="FFFFFF"/>
+              <w:spacing w:line="285" w:lineRule="atLeast"/>
+              <w:rPr>
+                <w:rFonts w:ascii="Consolas" w:eastAsia="Times New Roman" w:hAnsi="Consolas" w:cs="Times New Roman"/>
+                <w:color w:val="000000"/>
+                <w:sz w:val="16"/>
+                <w:szCs w:val="16"/>
+                <w:lang w:val="en-US"/>
+              </w:rPr>
+            </w:pPr>
+            <w:r>
+              <w:rPr>
+                <w:rFonts w:ascii="Consolas" w:eastAsia="Times New Roman" w:hAnsi="Consolas" w:cs="Times New Roman"/>
+                <w:color w:val="000000"/>
+                <w:sz w:val="16"/>
+                <w:szCs w:val="16"/>
+                <w:lang w:val="en-US"/>
+              </w:rPr>
+              <w:t>        </w:t>
+            </w:r>
+            <w:r>
+              <w:rPr>
+                <w:rFonts w:ascii="Consolas" w:eastAsia="Times New Roman" w:hAnsi="Consolas" w:cs="Times New Roman"/>
+                <w:color w:val="0000FF"/>
+                <w:sz w:val="16"/>
+                <w:szCs w:val="16"/>
+                <w:lang w:val="en-US"/>
+              </w:rPr>
+              <w:t>self</w:t>
+            </w:r>
+            <w:r>
+              <w:rPr>
+                <w:rFonts w:ascii="Consolas" w:eastAsia="Times New Roman" w:hAnsi="Consolas" w:cs="Times New Roman"/>
+                <w:color w:val="000000"/>
+                <w:sz w:val="16"/>
+                <w:szCs w:val="16"/>
+                <w:lang w:val="en-US"/>
+              </w:rPr>
+              <w:t>.connection.commit()</w:t>
+            </w:r>
+          </w:p>
+          <w:p>
+            <w:pPr>
+              <w:shd w:val="clear" w:color="auto" w:fill="FFFFFF"/>
+              <w:spacing w:line="285" w:lineRule="atLeast"/>
+              <w:rPr>
+                <w:rFonts w:ascii="Consolas" w:eastAsia="Times New Roman" w:hAnsi="Consolas" w:cs="Times New Roman"/>
+                <w:color w:val="000000"/>
+                <w:sz w:val="16"/>
+                <w:szCs w:val="16"/>
+                <w:lang w:val="en-US"/>
+              </w:rPr>
+            </w:pPr>
+          </w:p>
+          <w:p>
+            <w:pPr>
+              <w:shd w:val="clear" w:color="auto" w:fill="FFFFFF"/>
+              <w:spacing w:line="285" w:lineRule="atLeast"/>
+              <w:rPr>
+                <w:rFonts w:ascii="Consolas" w:eastAsia="Times New Roman" w:hAnsi="Consolas" w:cs="Times New Roman"/>
+                <w:color w:val="000000"/>
+                <w:sz w:val="16"/>
+                <w:szCs w:val="16"/>
+                <w:lang w:val="en-US"/>
+              </w:rPr>
+            </w:pPr>
+            <w:r>
+              <w:rPr>
+                <w:rFonts w:ascii="Consolas" w:eastAsia="Times New Roman" w:hAnsi="Consolas" w:cs="Times New Roman"/>
+                <w:color w:val="000000"/>
+                <w:sz w:val="16"/>
+                <w:szCs w:val="16"/>
+                <w:lang w:val="en-US"/>
+              </w:rPr>
+              <w:t>        </w:t>
+            </w:r>
+            <w:r>
+              <w:rPr>
+                <w:rFonts w:ascii="Consolas" w:eastAsia="Times New Roman" w:hAnsi="Consolas" w:cs="Times New Roman"/>
+                <w:color w:val="0000FF"/>
+                <w:sz w:val="16"/>
+                <w:szCs w:val="16"/>
+                <w:lang w:val="en-US"/>
+              </w:rPr>
+              <w:t>return</w:t>
+            </w:r>
+            <w:r>
+              <w:rPr>
+                <w:rFonts w:ascii="Consolas" w:eastAsia="Times New Roman" w:hAnsi="Consolas" w:cs="Times New Roman"/>
+                <w:color w:val="000000"/>
+                <w:sz w:val="16"/>
+                <w:szCs w:val="16"/>
+                <w:lang w:val="en-US"/>
+              </w:rPr>
+              <w:t> data</w:t>
+            </w:r>
+          </w:p>
+          <w:p>
+            <w:pPr>
+              <w:shd w:val="clear" w:color="auto" w:fill="FFFFFF"/>
+              <w:spacing w:line="285" w:lineRule="atLeast"/>
+              <w:rPr>
+                <w:rFonts w:ascii="Consolas" w:eastAsia="Times New Roman" w:hAnsi="Consolas" w:cs="Times New Roman"/>
+                <w:color w:val="000000"/>
+                <w:sz w:val="16"/>
+                <w:szCs w:val="16"/>
+                <w:lang w:val="en-US"/>
+              </w:rPr>
+            </w:pPr>
+          </w:p>
+          <w:p>
+            <w:pPr>
+              <w:shd w:val="clear" w:color="auto" w:fill="FFFFFF"/>
+              <w:spacing w:line="285" w:lineRule="atLeast"/>
+              <w:rPr>
+                <w:rFonts w:ascii="Consolas" w:eastAsia="Times New Roman" w:hAnsi="Consolas" w:cs="Times New Roman"/>
+                <w:color w:val="000000"/>
+                <w:sz w:val="16"/>
+                <w:szCs w:val="16"/>
+                <w:lang w:val="en-US"/>
+              </w:rPr>
+            </w:pPr>
+            <w:r>
+              <w:rPr>
+                <w:rFonts w:ascii="Consolas" w:eastAsia="Times New Roman" w:hAnsi="Consolas" w:cs="Times New Roman"/>
+                <w:color w:val="000000"/>
+                <w:sz w:val="16"/>
+                <w:szCs w:val="16"/>
+                <w:lang w:val="en-US"/>
+              </w:rPr>
+              <w:t>    </w:t>
+            </w:r>
+            <w:r>
+              <w:rPr>
+                <w:rFonts w:ascii="Consolas" w:eastAsia="Times New Roman" w:hAnsi="Consolas" w:cs="Times New Roman"/>
+                <w:color w:val="0000FF"/>
+                <w:sz w:val="16"/>
+                <w:szCs w:val="16"/>
+                <w:lang w:val="en-US"/>
+              </w:rPr>
+              <w:t>def</w:t>
+            </w:r>
+            <w:r>
+              <w:rPr>
+                <w:rFonts w:ascii="Consolas" w:eastAsia="Times New Roman" w:hAnsi="Consolas" w:cs="Times New Roman"/>
+                <w:color w:val="000000"/>
+                <w:sz w:val="16"/>
+                <w:szCs w:val="16"/>
+                <w:lang w:val="en-US"/>
+              </w:rPr>
+              <w:t> insertIntoCart(self, userid, vendor, size):</w:t>
+            </w:r>
+          </w:p>
+          <w:p>
+            <w:pPr>
+              <w:shd w:val="clear" w:color="auto" w:fill="FFFFFF"/>
+              <w:spacing w:line="285" w:lineRule="atLeast"/>
+              <w:rPr>
+                <w:rFonts w:ascii="Consolas" w:eastAsia="Times New Roman" w:hAnsi="Consolas" w:cs="Times New Roman"/>
+                <w:color w:val="000000"/>
+                <w:sz w:val="16"/>
+                <w:szCs w:val="16"/>
+                <w:lang w:val="en-US"/>
+              </w:rPr>
+            </w:pPr>
+            <w:r>
+              <w:rPr>
+                <w:rFonts w:ascii="Consolas" w:eastAsia="Times New Roman" w:hAnsi="Consolas" w:cs="Times New Roman"/>
+                <w:color w:val="000000"/>
+                <w:sz w:val="16"/>
+                <w:szCs w:val="16"/>
+                <w:lang w:val="en-US"/>
+              </w:rPr>
+              <w:t>        insertQuery = GenerateSQLiteQueriesCart().generateInsertIntoCart(userid, vendor, size)</w:t>
+            </w:r>
+          </w:p>
+          <w:p>
+            <w:pPr>
+              <w:shd w:val="clear" w:color="auto" w:fill="FFFFFF"/>
+              <w:spacing w:line="285" w:lineRule="atLeast"/>
+              <w:rPr>
+                <w:rFonts w:ascii="Consolas" w:eastAsia="Times New Roman" w:hAnsi="Consolas" w:cs="Times New Roman"/>
+                <w:color w:val="000000"/>
+                <w:sz w:val="16"/>
+                <w:szCs w:val="16"/>
+                <w:lang w:val="en-US"/>
+              </w:rPr>
+            </w:pPr>
+            <w:r>
+              <w:rPr>
+                <w:rFonts w:ascii="Consolas" w:eastAsia="Times New Roman" w:hAnsi="Consolas" w:cs="Times New Roman"/>
+                <w:color w:val="000000"/>
+                <w:sz w:val="16"/>
+                <w:szCs w:val="16"/>
+                <w:lang w:val="en-US"/>
+              </w:rPr>
+              <w:t>        </w:t>
+            </w:r>
+            <w:r>
+              <w:rPr>
+                <w:rFonts w:ascii="Consolas" w:eastAsia="Times New Roman" w:hAnsi="Consolas" w:cs="Times New Roman"/>
+                <w:color w:val="0000FF"/>
+                <w:sz w:val="16"/>
+                <w:szCs w:val="16"/>
+                <w:lang w:val="en-US"/>
+              </w:rPr>
+              <w:t>self</w:t>
+            </w:r>
+            <w:r>
+              <w:rPr>
+                <w:rFonts w:ascii="Consolas" w:eastAsia="Times New Roman" w:hAnsi="Consolas" w:cs="Times New Roman"/>
+                <w:color w:val="000000"/>
+                <w:sz w:val="16"/>
+                <w:szCs w:val="16"/>
+                <w:lang w:val="en-US"/>
+              </w:rPr>
+              <w:t>.create(insertQuery)</w:t>
+            </w:r>
+          </w:p>
+          <w:p>
+            <w:pPr>
+              <w:shd w:val="clear" w:color="auto" w:fill="FFFFFF"/>
+              <w:spacing w:line="285" w:lineRule="atLeast"/>
+              <w:rPr>
+                <w:rFonts w:ascii="Consolas" w:eastAsia="Times New Roman" w:hAnsi="Consolas" w:cs="Times New Roman"/>
+                <w:color w:val="000000"/>
+                <w:sz w:val="16"/>
+                <w:szCs w:val="16"/>
+                <w:lang w:val="en-US"/>
+              </w:rPr>
+            </w:pPr>
+            <w:r>
+              <w:rPr>
+                <w:rFonts w:ascii="Consolas" w:eastAsia="Times New Roman" w:hAnsi="Consolas" w:cs="Times New Roman"/>
+                <w:color w:val="000000"/>
+                <w:sz w:val="16"/>
+                <w:szCs w:val="16"/>
+                <w:lang w:val="en-US"/>
+              </w:rPr>
+              <w:t>        </w:t>
+            </w:r>
+            <w:r>
+              <w:rPr>
+                <w:rFonts w:ascii="Consolas" w:eastAsia="Times New Roman" w:hAnsi="Consolas" w:cs="Times New Roman"/>
+                <w:color w:val="0000FF"/>
+                <w:sz w:val="16"/>
+                <w:szCs w:val="16"/>
+                <w:lang w:val="en-US"/>
+              </w:rPr>
+              <w:t>self</w:t>
+            </w:r>
+            <w:r>
+              <w:rPr>
+                <w:rFonts w:ascii="Consolas" w:eastAsia="Times New Roman" w:hAnsi="Consolas" w:cs="Times New Roman"/>
+                <w:color w:val="000000"/>
+                <w:sz w:val="16"/>
+                <w:szCs w:val="16"/>
+                <w:lang w:val="en-US"/>
+              </w:rPr>
+              <w:t>.getItemsAmount(userid)</w:t>
+            </w:r>
+          </w:p>
+          <w:p>
+            <w:pPr>
+              <w:shd w:val="clear" w:color="auto" w:fill="FFFFFF"/>
+              <w:spacing w:line="285" w:lineRule="atLeast"/>
+              <w:rPr>
+                <w:rFonts w:ascii="Consolas" w:eastAsia="Times New Roman" w:hAnsi="Consolas" w:cs="Times New Roman"/>
+                <w:color w:val="000000"/>
+                <w:sz w:val="16"/>
+                <w:szCs w:val="16"/>
+                <w:lang w:val="en-US"/>
+              </w:rPr>
+            </w:pPr>
+          </w:p>
+          <w:p>
+            <w:pPr>
+              <w:shd w:val="clear" w:color="auto" w:fill="FFFFFF"/>
+              <w:spacing w:line="285" w:lineRule="atLeast"/>
+              <w:rPr>
+                <w:rFonts w:ascii="Consolas" w:eastAsia="Times New Roman" w:hAnsi="Consolas" w:cs="Times New Roman"/>
+                <w:color w:val="000000"/>
+                <w:sz w:val="16"/>
+                <w:szCs w:val="16"/>
+                <w:lang w:val="en-US"/>
+              </w:rPr>
+            </w:pPr>
+            <w:r>
+              <w:rPr>
+                <w:rFonts w:ascii="Consolas" w:eastAsia="Times New Roman" w:hAnsi="Consolas" w:cs="Times New Roman"/>
+                <w:color w:val="000000"/>
+                <w:sz w:val="16"/>
+                <w:szCs w:val="16"/>
+                <w:lang w:val="en-US"/>
+              </w:rPr>
+              <w:t>    </w:t>
+            </w:r>
+            <w:r>
+              <w:rPr>
+                <w:rFonts w:ascii="Consolas" w:eastAsia="Times New Roman" w:hAnsi="Consolas" w:cs="Times New Roman"/>
+                <w:color w:val="0000FF"/>
+                <w:sz w:val="16"/>
+                <w:szCs w:val="16"/>
+                <w:lang w:val="en-US"/>
+              </w:rPr>
+              <w:t>def</w:t>
+            </w:r>
+            <w:r>
+              <w:rPr>
+                <w:rFonts w:ascii="Consolas" w:eastAsia="Times New Roman" w:hAnsi="Consolas" w:cs="Times New Roman"/>
+                <w:color w:val="000000"/>
+                <w:sz w:val="16"/>
+                <w:szCs w:val="16"/>
+                <w:lang w:val="en-US"/>
+              </w:rPr>
+              <w:t> getItemsAmount(self, userid):</w:t>
+            </w:r>
+          </w:p>
+          <w:p>
+            <w:pPr>
+              <w:shd w:val="clear" w:color="auto" w:fill="FFFFFF"/>
+              <w:spacing w:line="285" w:lineRule="atLeast"/>
+              <w:rPr>
+                <w:rFonts w:ascii="Consolas" w:eastAsia="Times New Roman" w:hAnsi="Consolas" w:cs="Times New Roman"/>
+                <w:color w:val="000000"/>
+                <w:sz w:val="16"/>
+                <w:szCs w:val="16"/>
+                <w:lang w:val="en-US"/>
+              </w:rPr>
+            </w:pPr>
+            <w:r>
+              <w:rPr>
+                <w:rFonts w:ascii="Consolas" w:eastAsia="Times New Roman" w:hAnsi="Consolas" w:cs="Times New Roman"/>
+                <w:color w:val="000000"/>
+                <w:sz w:val="16"/>
+                <w:szCs w:val="16"/>
+                <w:lang w:val="en-US"/>
+              </w:rPr>
+              <w:t>        selectQuery = GenerateSQLiteQueriesCart().generateGetCartItemsAmount(userid)</w:t>
+            </w:r>
+          </w:p>
+          <w:p>
+            <w:pPr>
+              <w:shd w:val="clear" w:color="auto" w:fill="FFFFFF"/>
+              <w:spacing w:line="285" w:lineRule="atLeast"/>
+              <w:rPr>
+                <w:rFonts w:ascii="Consolas" w:eastAsia="Times New Roman" w:hAnsi="Consolas" w:cs="Times New Roman"/>
+                <w:color w:val="000000"/>
+                <w:sz w:val="16"/>
+                <w:szCs w:val="16"/>
+                <w:lang w:val="en-US"/>
+              </w:rPr>
+            </w:pPr>
+            <w:r>
+              <w:rPr>
+                <w:rFonts w:ascii="Consolas" w:eastAsia="Times New Roman" w:hAnsi="Consolas" w:cs="Times New Roman"/>
+                <w:color w:val="000000"/>
+                <w:sz w:val="16"/>
+                <w:szCs w:val="16"/>
+                <w:lang w:val="en-US"/>
+              </w:rPr>
+              <w:t>        data = </w:t>
+            </w:r>
+            <w:r>
+              <w:rPr>
+                <w:rFonts w:ascii="Consolas" w:eastAsia="Times New Roman" w:hAnsi="Consolas" w:cs="Times New Roman"/>
+                <w:color w:val="0000FF"/>
+                <w:sz w:val="16"/>
+                <w:szCs w:val="16"/>
+                <w:lang w:val="en-US"/>
+              </w:rPr>
+              <w:t>self</w:t>
+            </w:r>
+            <w:r>
+              <w:rPr>
+                <w:rFonts w:ascii="Consolas" w:eastAsia="Times New Roman" w:hAnsi="Consolas" w:cs="Times New Roman"/>
+                <w:color w:val="000000"/>
+                <w:sz w:val="16"/>
+                <w:szCs w:val="16"/>
+                <w:lang w:val="en-US"/>
+              </w:rPr>
+              <w:t>.read(selectQuery)</w:t>
+            </w:r>
+          </w:p>
+          <w:p>
+            <w:pPr>
+              <w:shd w:val="clear" w:color="auto" w:fill="FFFFFF"/>
+              <w:spacing w:line="285" w:lineRule="atLeast"/>
+              <w:rPr>
+                <w:rFonts w:ascii="Consolas" w:eastAsia="Times New Roman" w:hAnsi="Consolas" w:cs="Times New Roman"/>
+                <w:color w:val="000000"/>
+                <w:sz w:val="16"/>
+                <w:szCs w:val="16"/>
+                <w:lang w:val="en-US"/>
+              </w:rPr>
+            </w:pPr>
+            <w:r>
+              <w:rPr>
+                <w:rFonts w:ascii="Consolas" w:eastAsia="Times New Roman" w:hAnsi="Consolas" w:cs="Times New Roman"/>
+                <w:color w:val="000000"/>
+                <w:sz w:val="16"/>
+                <w:szCs w:val="16"/>
+                <w:lang w:val="en-US"/>
+              </w:rPr>
+              <w:t>        goodsAmount = [_ </w:t>
+            </w:r>
+            <w:r>
+              <w:rPr>
+                <w:rFonts w:ascii="Consolas" w:eastAsia="Times New Roman" w:hAnsi="Consolas" w:cs="Times New Roman"/>
+                <w:color w:val="0000FF"/>
+                <w:sz w:val="16"/>
+                <w:szCs w:val="16"/>
+                <w:lang w:val="en-US"/>
+              </w:rPr>
+              <w:t>for</w:t>
+            </w:r>
+            <w:r>
+              <w:rPr>
+                <w:rFonts w:ascii="Consolas" w:eastAsia="Times New Roman" w:hAnsi="Consolas" w:cs="Times New Roman"/>
+                <w:color w:val="000000"/>
+                <w:sz w:val="16"/>
+                <w:szCs w:val="16"/>
+                <w:lang w:val="en-US"/>
+              </w:rPr>
+              <w:t> _ </w:t>
+            </w:r>
+            <w:r>
+              <w:rPr>
+                <w:rFonts w:ascii="Consolas" w:eastAsia="Times New Roman" w:hAnsi="Consolas" w:cs="Times New Roman"/>
+                <w:color w:val="0000FF"/>
+                <w:sz w:val="16"/>
+                <w:szCs w:val="16"/>
+                <w:lang w:val="en-US"/>
+              </w:rPr>
+              <w:t>in</w:t>
+            </w:r>
+            <w:r>
+              <w:rPr>
+                <w:rFonts w:ascii="Consolas" w:eastAsia="Times New Roman" w:hAnsi="Consolas" w:cs="Times New Roman"/>
+                <w:color w:val="000000"/>
+                <w:sz w:val="16"/>
+                <w:szCs w:val="16"/>
+                <w:lang w:val="en-US"/>
+              </w:rPr>
+              <w:t> data][</w:t>
+            </w:r>
+            <w:r>
+              <w:rPr>
+                <w:rFonts w:ascii="Consolas" w:eastAsia="Times New Roman" w:hAnsi="Consolas" w:cs="Times New Roman"/>
+                <w:color w:val="098658"/>
+                <w:sz w:val="16"/>
+                <w:szCs w:val="16"/>
+                <w:lang w:val="en-US"/>
+              </w:rPr>
+              <w:t>0</w:t>
+            </w:r>
+            <w:r>
+              <w:rPr>
+                <w:rFonts w:ascii="Consolas" w:eastAsia="Times New Roman" w:hAnsi="Consolas" w:cs="Times New Roman"/>
+                <w:color w:val="000000"/>
+                <w:sz w:val="16"/>
+                <w:szCs w:val="16"/>
+                <w:lang w:val="en-US"/>
+              </w:rPr>
+              <w:t>][</w:t>
+            </w:r>
+            <w:r>
+              <w:rPr>
+                <w:rFonts w:ascii="Consolas" w:eastAsia="Times New Roman" w:hAnsi="Consolas" w:cs="Times New Roman"/>
+                <w:color w:val="098658"/>
+                <w:sz w:val="16"/>
+                <w:szCs w:val="16"/>
+                <w:lang w:val="en-US"/>
+              </w:rPr>
+              <w:t>0</w:t>
+            </w:r>
+            <w:r>
+              <w:rPr>
+                <w:rFonts w:ascii="Consolas" w:eastAsia="Times New Roman" w:hAnsi="Consolas" w:cs="Times New Roman"/>
+                <w:color w:val="000000"/>
+                <w:sz w:val="16"/>
+                <w:szCs w:val="16"/>
+                <w:lang w:val="en-US"/>
+              </w:rPr>
+              <w:t>]</w:t>
+            </w:r>
+          </w:p>
+          <w:p>
+            <w:pPr>
+              <w:shd w:val="clear" w:color="auto" w:fill="FFFFFF"/>
+              <w:spacing w:line="285" w:lineRule="atLeast"/>
+              <w:rPr>
+                <w:rFonts w:ascii="Consolas" w:eastAsia="Times New Roman" w:hAnsi="Consolas" w:cs="Times New Roman"/>
+                <w:color w:val="000000"/>
+                <w:sz w:val="16"/>
+                <w:szCs w:val="16"/>
+                <w:lang w:val="en-US"/>
+              </w:rPr>
+            </w:pPr>
+          </w:p>
+          <w:p>
+            <w:pPr>
+              <w:shd w:val="clear" w:color="auto" w:fill="FFFFFF"/>
+              <w:spacing w:line="285" w:lineRule="atLeast"/>
+              <w:rPr>
+                <w:rFonts w:ascii="Consolas" w:eastAsia="Times New Roman" w:hAnsi="Consolas" w:cs="Times New Roman"/>
+                <w:color w:val="000000"/>
+                <w:sz w:val="16"/>
+                <w:szCs w:val="16"/>
+                <w:lang w:val="en-US"/>
+              </w:rPr>
+            </w:pPr>
+            <w:r>
+              <w:rPr>
+                <w:rFonts w:ascii="Consolas" w:eastAsia="Times New Roman" w:hAnsi="Consolas" w:cs="Times New Roman"/>
+                <w:color w:val="000000"/>
+                <w:sz w:val="16"/>
+                <w:szCs w:val="16"/>
+                <w:lang w:val="en-US"/>
+              </w:rPr>
+              <w:t>        </w:t>
+            </w:r>
+            <w:r>
+              <w:rPr>
+                <w:rFonts w:ascii="Consolas" w:eastAsia="Times New Roman" w:hAnsi="Consolas" w:cs="Times New Roman"/>
+                <w:color w:val="0000FF"/>
+                <w:sz w:val="16"/>
+                <w:szCs w:val="16"/>
+                <w:lang w:val="en-US"/>
+              </w:rPr>
+              <w:t>return</w:t>
+            </w:r>
+            <w:r>
+              <w:rPr>
+                <w:rFonts w:ascii="Consolas" w:eastAsia="Times New Roman" w:hAnsi="Consolas" w:cs="Times New Roman"/>
+                <w:color w:val="000000"/>
+                <w:sz w:val="16"/>
+                <w:szCs w:val="16"/>
+                <w:lang w:val="en-US"/>
+              </w:rPr>
+              <w:t> goodsAmount</w:t>
+            </w:r>
+          </w:p>
+          <w:p>
+            <w:pPr>
+              <w:shd w:val="clear" w:color="auto" w:fill="FFFFFF"/>
+              <w:spacing w:line="285" w:lineRule="atLeast"/>
+              <w:rPr>
+                <w:rFonts w:ascii="Consolas" w:eastAsia="Times New Roman" w:hAnsi="Consolas" w:cs="Times New Roman"/>
+                <w:color w:val="000000"/>
+                <w:sz w:val="16"/>
+                <w:szCs w:val="16"/>
+                <w:lang w:val="en-US"/>
+              </w:rPr>
+            </w:pPr>
+            <w:r>
+              <w:rPr>
+                <w:rFonts w:ascii="Consolas" w:eastAsia="Times New Roman" w:hAnsi="Consolas" w:cs="Times New Roman"/>
+                <w:color w:val="000000"/>
+                <w:sz w:val="16"/>
+                <w:szCs w:val="16"/>
+                <w:lang w:val="en-US"/>
+              </w:rPr>
+              <w:t>        </w:t>
+            </w:r>
+          </w:p>
+          <w:p>
+            <w:pPr>
+              <w:shd w:val="clear" w:color="auto" w:fill="FFFFFF"/>
+              <w:spacing w:line="285" w:lineRule="atLeast"/>
+              <w:rPr>
+                <w:rFonts w:ascii="Consolas" w:eastAsia="Times New Roman" w:hAnsi="Consolas" w:cs="Times New Roman"/>
+                <w:color w:val="000000"/>
+                <w:sz w:val="16"/>
+                <w:szCs w:val="16"/>
+                <w:lang w:val="en-US"/>
+              </w:rPr>
+            </w:pPr>
+            <w:r>
+              <w:rPr>
+                <w:rFonts w:ascii="Consolas" w:eastAsia="Times New Roman" w:hAnsi="Consolas" w:cs="Times New Roman"/>
+                <w:color w:val="000000"/>
+                <w:sz w:val="16"/>
+                <w:szCs w:val="16"/>
+                <w:lang w:val="en-US"/>
+              </w:rPr>
+              <w:t>    </w:t>
+            </w:r>
+            <w:r>
+              <w:rPr>
+                <w:rFonts w:ascii="Consolas" w:eastAsia="Times New Roman" w:hAnsi="Consolas" w:cs="Times New Roman"/>
+                <w:color w:val="0000FF"/>
+                <w:sz w:val="16"/>
+                <w:szCs w:val="16"/>
+                <w:lang w:val="en-US"/>
+              </w:rPr>
+              <w:t>def</w:t>
+            </w:r>
+            <w:r>
+              <w:rPr>
+                <w:rFonts w:ascii="Consolas" w:eastAsia="Times New Roman" w:hAnsi="Consolas" w:cs="Times New Roman"/>
+                <w:color w:val="000000"/>
+                <w:sz w:val="16"/>
+                <w:szCs w:val="16"/>
+                <w:lang w:val="en-US"/>
+              </w:rPr>
+              <w:t> getData(self, gender, sortby, cats):</w:t>
+            </w:r>
+          </w:p>
+          <w:p>
+            <w:pPr>
+              <w:shd w:val="clear" w:color="auto" w:fill="FFFFFF"/>
+              <w:spacing w:line="285" w:lineRule="atLeast"/>
+              <w:rPr>
+                <w:rFonts w:ascii="Consolas" w:eastAsia="Times New Roman" w:hAnsi="Consolas" w:cs="Times New Roman"/>
+                <w:color w:val="000000"/>
+                <w:sz w:val="16"/>
+                <w:szCs w:val="16"/>
+                <w:lang w:val="en-US"/>
+              </w:rPr>
+            </w:pPr>
+            <w:r>
+              <w:rPr>
+                <w:rFonts w:ascii="Consolas" w:eastAsia="Times New Roman" w:hAnsi="Consolas" w:cs="Times New Roman"/>
+                <w:color w:val="000000"/>
+                <w:sz w:val="16"/>
+                <w:szCs w:val="16"/>
+                <w:lang w:val="en-US"/>
+              </w:rPr>
+              <w:t>        selectQuery = GenerateSQLiteQueriesGoods().generateGetGoods(gender, sort_by, cats)</w:t>
+            </w:r>
+          </w:p>
+          <w:p>
+            <w:pPr>
+              <w:shd w:val="clear" w:color="auto" w:fill="FFFFFF"/>
+              <w:spacing w:line="285" w:lineRule="atLeast"/>
+              <w:rPr>
+                <w:rFonts w:ascii="Consolas" w:eastAsia="Times New Roman" w:hAnsi="Consolas" w:cs="Times New Roman"/>
+                <w:color w:val="000000"/>
+                <w:sz w:val="16"/>
+                <w:szCs w:val="16"/>
+                <w:lang w:val="en-US"/>
+              </w:rPr>
+            </w:pPr>
+            <w:r>
+              <w:rPr>
+                <w:rFonts w:ascii="Consolas" w:eastAsia="Times New Roman" w:hAnsi="Consolas" w:cs="Times New Roman"/>
+                <w:color w:val="000000"/>
+                <w:sz w:val="16"/>
+                <w:szCs w:val="16"/>
+                <w:lang w:val="en-US"/>
+              </w:rPr>
+              <w:t>        </w:t>
+            </w:r>
+            <w:r>
+              <w:rPr>
+                <w:rFonts w:ascii="Consolas" w:eastAsia="Times New Roman" w:hAnsi="Consolas" w:cs="Times New Roman"/>
+                <w:color w:val="0000FF"/>
+                <w:sz w:val="16"/>
+                <w:szCs w:val="16"/>
+                <w:lang w:val="en-US"/>
+              </w:rPr>
+              <w:t>self</w:t>
+            </w:r>
+            <w:r>
+              <w:rPr>
+                <w:rFonts w:ascii="Consolas" w:eastAsia="Times New Roman" w:hAnsi="Consolas" w:cs="Times New Roman"/>
+                <w:color w:val="000000"/>
+                <w:sz w:val="16"/>
+                <w:szCs w:val="16"/>
+                <w:lang w:val="en-US"/>
+              </w:rPr>
+              <w:t>.read(selectQuery)</w:t>
+            </w:r>
+          </w:p>
+          <w:p>
+            <w:pPr>
+              <w:shd w:val="clear" w:color="auto" w:fill="FFFFFF"/>
+              <w:spacing w:line="285" w:lineRule="atLeast"/>
+              <w:rPr>
+                <w:rFonts w:ascii="Consolas" w:eastAsia="Times New Roman" w:hAnsi="Consolas" w:cs="Times New Roman"/>
+                <w:color w:val="000000"/>
+                <w:sz w:val="16"/>
+                <w:szCs w:val="16"/>
+                <w:lang w:val="en-US"/>
+              </w:rPr>
+            </w:pPr>
+          </w:p>
+          <w:p>
+            <w:pPr>
+              <w:shd w:val="clear" w:color="auto" w:fill="FFFFFF"/>
+              <w:spacing w:line="285" w:lineRule="atLeast"/>
+              <w:rPr>
+                <w:rFonts w:ascii="Consolas" w:eastAsia="Times New Roman" w:hAnsi="Consolas" w:cs="Times New Roman"/>
+                <w:color w:val="000000"/>
+                <w:sz w:val="16"/>
+                <w:szCs w:val="16"/>
+                <w:lang w:val="en-US"/>
+              </w:rPr>
+            </w:pPr>
+            <w:r>
+              <w:rPr>
+                <w:rFonts w:ascii="Consolas" w:eastAsia="Times New Roman" w:hAnsi="Consolas" w:cs="Times New Roman"/>
+                <w:color w:val="000000"/>
+                <w:sz w:val="16"/>
+                <w:szCs w:val="16"/>
+                <w:lang w:val="en-US"/>
+              </w:rPr>
+              <w:t>    </w:t>
+            </w:r>
+            <w:r>
+              <w:rPr>
+                <w:rFonts w:ascii="Consolas" w:eastAsia="Times New Roman" w:hAnsi="Consolas" w:cs="Times New Roman"/>
+                <w:color w:val="0000FF"/>
+                <w:sz w:val="16"/>
+                <w:szCs w:val="16"/>
+                <w:lang w:val="en-US"/>
+              </w:rPr>
+              <w:t>def</w:t>
+            </w:r>
+            <w:r>
+              <w:rPr>
+                <w:rFonts w:ascii="Consolas" w:eastAsia="Times New Roman" w:hAnsi="Consolas" w:cs="Times New Roman"/>
+                <w:color w:val="000000"/>
+                <w:sz w:val="16"/>
+                <w:szCs w:val="16"/>
+                <w:lang w:val="en-US"/>
+              </w:rPr>
+              <w:t> selectCart(self, userid):</w:t>
+            </w:r>
+          </w:p>
+          <w:p>
+            <w:pPr>
+              <w:shd w:val="clear" w:color="auto" w:fill="FFFFFF"/>
+              <w:spacing w:line="285" w:lineRule="atLeast"/>
+              <w:rPr>
+                <w:rFonts w:ascii="Consolas" w:eastAsia="Times New Roman" w:hAnsi="Consolas" w:cs="Times New Roman"/>
+                <w:color w:val="000000"/>
+                <w:sz w:val="16"/>
+                <w:szCs w:val="16"/>
+                <w:lang w:val="en-US"/>
+              </w:rPr>
+            </w:pPr>
+            <w:r>
+              <w:rPr>
+                <w:rFonts w:ascii="Consolas" w:eastAsia="Times New Roman" w:hAnsi="Consolas" w:cs="Times New Roman"/>
+                <w:color w:val="000000"/>
+                <w:sz w:val="16"/>
+                <w:szCs w:val="16"/>
+                <w:lang w:val="en-US"/>
+              </w:rPr>
+              <w:t>        selectQuery = GenerateSQLiteQueriesCart().generateGetCart(userid)</w:t>
+            </w:r>
+          </w:p>
+          <w:p>
+            <w:pPr>
+              <w:shd w:val="clear" w:color="auto" w:fill="FFFFFF"/>
+              <w:spacing w:line="285" w:lineRule="atLeast"/>
+              <w:rPr>
+                <w:rFonts w:ascii="Consolas" w:eastAsia="Times New Roman" w:hAnsi="Consolas" w:cs="Times New Roman"/>
+                <w:color w:val="000000"/>
+                <w:sz w:val="16"/>
+                <w:szCs w:val="16"/>
+                <w:lang w:val="en-US"/>
+              </w:rPr>
+            </w:pPr>
+            <w:r>
+              <w:rPr>
+                <w:rFonts w:ascii="Consolas" w:eastAsia="Times New Roman" w:hAnsi="Consolas" w:cs="Times New Roman"/>
+                <w:color w:val="000000"/>
+                <w:sz w:val="16"/>
+                <w:szCs w:val="16"/>
+                <w:lang w:val="en-US"/>
+              </w:rPr>
+              <w:t>        </w:t>
+            </w:r>
+            <w:r>
+              <w:rPr>
+                <w:rFonts w:ascii="Consolas" w:eastAsia="Times New Roman" w:hAnsi="Consolas" w:cs="Times New Roman"/>
+                <w:color w:val="0000FF"/>
+                <w:sz w:val="16"/>
+                <w:szCs w:val="16"/>
+                <w:lang w:val="en-US"/>
+              </w:rPr>
+              <w:t>self</w:t>
+            </w:r>
+            <w:r>
+              <w:rPr>
+                <w:rFonts w:ascii="Consolas" w:eastAsia="Times New Roman" w:hAnsi="Consolas" w:cs="Times New Roman"/>
+                <w:color w:val="000000"/>
+                <w:sz w:val="16"/>
+                <w:szCs w:val="16"/>
+                <w:lang w:val="en-US"/>
+              </w:rPr>
+              <w:t>.read(selectQuery)</w:t>
+            </w:r>
+          </w:p>
+          <w:p>
+            <w:pPr>
+              <w:shd w:val="clear" w:color="auto" w:fill="FFFFFF"/>
+              <w:spacing w:line="285" w:lineRule="atLeast"/>
+              <w:rPr>
+                <w:rFonts w:ascii="Consolas" w:eastAsia="Times New Roman" w:hAnsi="Consolas" w:cs="Times New Roman"/>
+                <w:color w:val="000000"/>
+                <w:sz w:val="16"/>
+                <w:szCs w:val="16"/>
+                <w:lang w:val="en-US"/>
+              </w:rPr>
+            </w:pPr>
+          </w:p>
+          <w:p>
+            <w:pPr>
+              <w:shd w:val="clear" w:color="auto" w:fill="FFFFFF"/>
+              <w:spacing w:line="285" w:lineRule="atLeast"/>
+              <w:rPr>
+                <w:rFonts w:ascii="Consolas" w:eastAsia="Times New Roman" w:hAnsi="Consolas" w:cs="Times New Roman"/>
+                <w:color w:val="000000"/>
+                <w:sz w:val="16"/>
+                <w:szCs w:val="16"/>
+                <w:lang w:val="en-US"/>
+              </w:rPr>
+            </w:pPr>
+            <w:r>
+              <w:rPr>
+                <w:rFonts w:ascii="Consolas" w:eastAsia="Times New Roman" w:hAnsi="Consolas" w:cs="Times New Roman"/>
+                <w:color w:val="000000"/>
+                <w:sz w:val="16"/>
+                <w:szCs w:val="16"/>
+                <w:lang w:val="en-US"/>
+              </w:rPr>
+              <w:t>    </w:t>
+            </w:r>
+            <w:r>
+              <w:rPr>
+                <w:rFonts w:ascii="Consolas" w:eastAsia="Times New Roman" w:hAnsi="Consolas" w:cs="Times New Roman"/>
+                <w:color w:val="0000FF"/>
+                <w:sz w:val="16"/>
+                <w:szCs w:val="16"/>
+                <w:lang w:val="en-US"/>
+              </w:rPr>
+              <w:t>def</w:t>
+            </w:r>
+            <w:r>
+              <w:rPr>
+                <w:rFonts w:ascii="Consolas" w:eastAsia="Times New Roman" w:hAnsi="Consolas" w:cs="Times New Roman"/>
+                <w:color w:val="000000"/>
+                <w:sz w:val="16"/>
+                <w:szCs w:val="16"/>
+                <w:lang w:val="en-US"/>
+              </w:rPr>
+              <w:t> update(self):</w:t>
+            </w:r>
+          </w:p>
+          <w:p>
+            <w:pPr>
+              <w:shd w:val="clear" w:color="auto" w:fill="FFFFFF"/>
+              <w:spacing w:line="285" w:lineRule="atLeast"/>
+              <w:rPr>
+                <w:rFonts w:ascii="Consolas" w:eastAsia="Times New Roman" w:hAnsi="Consolas" w:cs="Times New Roman"/>
+                <w:color w:val="000000"/>
+                <w:sz w:val="16"/>
+                <w:szCs w:val="16"/>
+                <w:lang w:val="en-US"/>
+              </w:rPr>
+            </w:pPr>
+            <w:r>
+              <w:rPr>
+                <w:rFonts w:ascii="Consolas" w:eastAsia="Times New Roman" w:hAnsi="Consolas" w:cs="Times New Roman"/>
+                <w:color w:val="000000"/>
+                <w:sz w:val="16"/>
+                <w:szCs w:val="16"/>
+                <w:lang w:val="en-US"/>
+              </w:rPr>
+              <w:t>        </w:t>
+            </w:r>
+            <w:r>
+              <w:rPr>
+                <w:rFonts w:ascii="Consolas" w:eastAsia="Times New Roman" w:hAnsi="Consolas" w:cs="Times New Roman"/>
+                <w:color w:val="0000FF"/>
+                <w:sz w:val="16"/>
+                <w:szCs w:val="16"/>
+                <w:lang w:val="en-US"/>
+              </w:rPr>
+              <w:t>pass</w:t>
+            </w:r>
+          </w:p>
+          <w:p>
+            <w:pPr>
+              <w:shd w:val="clear" w:color="auto" w:fill="FFFFFF"/>
+              <w:spacing w:line="285" w:lineRule="atLeast"/>
+              <w:rPr>
+                <w:rFonts w:ascii="Consolas" w:eastAsia="Times New Roman" w:hAnsi="Consolas" w:cs="Times New Roman"/>
+                <w:color w:val="000000"/>
+                <w:sz w:val="16"/>
+                <w:szCs w:val="16"/>
+                <w:lang w:val="en-US"/>
+              </w:rPr>
+            </w:pPr>
+          </w:p>
+          <w:p>
+            <w:pPr>
+              <w:shd w:val="clear" w:color="auto" w:fill="FFFFFF"/>
+              <w:spacing w:line="285" w:lineRule="atLeast"/>
+              <w:rPr>
+                <w:rFonts w:ascii="Consolas" w:eastAsia="Times New Roman" w:hAnsi="Consolas" w:cs="Times New Roman"/>
+                <w:color w:val="000000"/>
+                <w:sz w:val="16"/>
+                <w:szCs w:val="16"/>
+                <w:lang w:val="en-US"/>
+              </w:rPr>
+            </w:pPr>
+            <w:r>
+              <w:rPr>
+                <w:rFonts w:ascii="Consolas" w:eastAsia="Times New Roman" w:hAnsi="Consolas" w:cs="Times New Roman"/>
+                <w:color w:val="000000"/>
+                <w:sz w:val="16"/>
+                <w:szCs w:val="16"/>
+                <w:lang w:val="en-US"/>
+              </w:rPr>
+              <w:t>    </w:t>
+            </w:r>
+            <w:r>
+              <w:rPr>
+                <w:rFonts w:ascii="Consolas" w:eastAsia="Times New Roman" w:hAnsi="Consolas" w:cs="Times New Roman"/>
+                <w:color w:val="0000FF"/>
+                <w:sz w:val="16"/>
+                <w:szCs w:val="16"/>
+                <w:lang w:val="en-US"/>
+              </w:rPr>
+              <w:t>def</w:t>
+            </w:r>
+            <w:r>
+              <w:rPr>
+                <w:rFonts w:ascii="Consolas" w:eastAsia="Times New Roman" w:hAnsi="Consolas" w:cs="Times New Roman"/>
+                <w:color w:val="000000"/>
+                <w:sz w:val="16"/>
+                <w:szCs w:val="16"/>
+                <w:lang w:val="en-US"/>
+              </w:rPr>
+              <w:t> delete(self):</w:t>
+            </w:r>
+          </w:p>
+          <w:p>
+            <w:pPr>
+              <w:shd w:val="clear" w:color="auto" w:fill="FFFFFF"/>
+              <w:spacing w:line="285" w:lineRule="atLeast"/>
+              <w:rPr>
+                <w:rFonts w:ascii="Consolas" w:eastAsia="Times New Roman" w:hAnsi="Consolas" w:cs="Times New Roman"/>
+                <w:color w:val="000000"/>
+                <w:sz w:val="21"/>
+                <w:szCs w:val="21"/>
+                <w:lang w:val="en-US"/>
+              </w:rPr>
+            </w:pPr>
+            <w:r>
+              <w:rPr>
+                <w:rFonts w:ascii="Consolas" w:eastAsia="Times New Roman" w:hAnsi="Consolas" w:cs="Times New Roman"/>
+                <w:color w:val="000000"/>
+                <w:sz w:val="16"/>
+                <w:szCs w:val="16"/>
+                <w:lang w:val="en-US"/>
+              </w:rPr>
+              <w:t>        </w:t>
+            </w:r>
+            <w:r>
+              <w:rPr>
+                <w:rFonts w:ascii="Consolas" w:eastAsia="Times New Roman" w:hAnsi="Consolas" w:cs="Times New Roman"/>
+                <w:color w:val="0000FF"/>
+                <w:sz w:val="16"/>
+                <w:szCs w:val="16"/>
+                <w:lang w:val="en-US"/>
+              </w:rPr>
+              <w:t>pass</w:t>
+            </w:r>
+          </w:p>
+        </w:tc>
+      </w:tr>
+    </w:tbl>
+    <w:p>
+      <w:pPr>
+        <w:rPr>
+          <w:rFonts w:ascii="Times New Roman" w:hAnsi="Times New Roman" w:cs="Times New Roman"/>
+        </w:rPr>
+      </w:pPr>
+      <w:r>
+        <w:rPr>
+          <w:rFonts w:ascii="Times New Roman" w:hAnsi="Times New Roman" w:cs="Times New Roman"/>
+        </w:rPr>
+        <w:lastRenderedPageBreak/>
+        <w:t>Листинг</w:t>
+      </w:r>
+      <w:r>
+        <w:rPr>
+          <w:rFonts w:ascii="Times New Roman" w:hAnsi="Times New Roman" w:cs="Times New Roman"/>
+          <w:lang w:val="en-US"/>
+        </w:rPr>
+        <w:t xml:space="preserve"> 2. </w:t>
+      </w:r>
+      <w:r>
+        <w:rPr>
+          <w:rFonts w:ascii="Times New Roman" w:hAnsi="Times New Roman" w:cs="Times New Roman"/>
+        </w:rPr>
+        <w:t>Класс</w:t>
+      </w:r>
+      <w:r>
+        <w:rPr>
+          <w:rFonts w:ascii="Times New Roman" w:hAnsi="Times New Roman" w:cs="Times New Roman"/>
+        </w:rPr>
+        <w:t xml:space="preserve"> </w:t>
+      </w:r>
+      <w:r>
+        <w:rPr>
+          <w:rFonts w:ascii="Times New Roman" w:hAnsi="Times New Roman" w:cs="Times New Roman"/>
+          <w:lang w:val="en-US"/>
+        </w:rPr>
+        <w:t>GenerateSQLiteQueriesCart</w:t>
+      </w:r>
+      <w:r>
+        <w:rPr>
+          <w:rFonts w:ascii="Times New Roman" w:hAnsi="Times New Roman" w:cs="Times New Roman"/>
+        </w:rPr>
+        <w:t xml:space="preserve"> </w:t>
+      </w:r>
+      <w:r>
+        <w:rPr>
+          <w:rFonts w:ascii="Times New Roman" w:hAnsi="Times New Roman" w:cs="Times New Roman"/>
+        </w:rPr>
+        <w:t>для</w:t>
+      </w:r>
+      <w:r>
+        <w:rPr>
+          <w:rFonts w:ascii="Times New Roman" w:hAnsi="Times New Roman" w:cs="Times New Roman"/>
+        </w:rPr>
+        <w:t xml:space="preserve"> </w:t>
+      </w:r>
+      <w:r>
+        <w:rPr>
+          <w:rFonts w:ascii="Times New Roman" w:hAnsi="Times New Roman" w:cs="Times New Roman"/>
+        </w:rPr>
+        <w:t>генерации</w:t>
+      </w:r>
+      <w:r>
+        <w:rPr>
+          <w:rFonts w:ascii="Times New Roman" w:hAnsi="Times New Roman" w:cs="Times New Roman"/>
+        </w:rPr>
+        <w:t xml:space="preserve"> </w:t>
+      </w:r>
+      <w:r>
+        <w:rPr>
+          <w:rFonts w:ascii="Times New Roman" w:hAnsi="Times New Roman" w:cs="Times New Roman"/>
+          <w:lang w:val="en-US"/>
+        </w:rPr>
+        <w:t>SQL</w:t>
+      </w:r>
+      <w:r>
+        <w:rPr>
+          <w:rFonts w:ascii="Times New Roman" w:hAnsi="Times New Roman" w:cs="Times New Roman"/>
+        </w:rPr>
+        <w:t xml:space="preserve"> </w:t>
+      </w:r>
+      <w:r>
+        <w:rPr>
+          <w:rFonts w:ascii="Times New Roman" w:hAnsi="Times New Roman" w:cs="Times New Roman"/>
+        </w:rPr>
+        <w:t xml:space="preserve">запросов в таблицу </w:t>
+      </w:r>
+      <w:r>
+        <w:rPr>
+          <w:rFonts w:ascii="Times New Roman" w:hAnsi="Times New Roman" w:cs="Times New Roman"/>
+          <w:lang w:val="en-US"/>
+        </w:rPr>
+        <w:t>Cart</w:t>
+      </w:r>
+    </w:p>
+    <w:tbl>
+      <w:tblPr>
+        <w:tblStyle w:val="a8"/>
+        <w:tblW w:w="0" w:type="auto"/>
+        <w:tblLook w:val="04A0" w:firstRow="1" w:lastRow="0" w:firstColumn="1" w:lastColumn="0" w:noHBand="0" w:noVBand="1"/>
+      </w:tblPr>
+      <w:tblGrid>
+        <w:gridCol w:w="9345"/>
+      </w:tblGrid>
+      <w:tr>
+        <w:tc>
+          <w:tcPr>
+            <w:tcW w:w="9345" w:type="dxa"/>
+          </w:tcPr>
+          <w:p>
+            <w:pPr>
+              <w:shd w:val="clear" w:color="auto" w:fill="FFFFFF"/>
+              <w:spacing w:line="285" w:lineRule="atLeast"/>
+              <w:rPr>
+                <w:rFonts w:ascii="Consolas" w:eastAsia="Times New Roman" w:hAnsi="Consolas" w:cs="Times New Roman"/>
+                <w:color w:val="000000"/>
+                <w:sz w:val="16"/>
+                <w:szCs w:val="16"/>
+                <w:lang w:val="en-US"/>
+              </w:rPr>
+            </w:pPr>
+            <w:r>
+              <w:rPr>
+                <w:rFonts w:ascii="Consolas" w:eastAsia="Times New Roman" w:hAnsi="Consolas" w:cs="Times New Roman"/>
+                <w:color w:val="0000FF"/>
+                <w:sz w:val="16"/>
+                <w:szCs w:val="16"/>
+                <w:lang w:val="en-US"/>
+              </w:rPr>
+              <w:t>class</w:t>
+            </w:r>
+            <w:r>
+              <w:rPr>
+                <w:rFonts w:ascii="Consolas" w:eastAsia="Times New Roman" w:hAnsi="Consolas" w:cs="Times New Roman"/>
+                <w:color w:val="000000"/>
+                <w:sz w:val="16"/>
+                <w:szCs w:val="16"/>
+                <w:lang w:val="en-US"/>
+              </w:rPr>
+              <w:t> </w:t>
+            </w:r>
+            <w:bookmarkStart w:id="8" w:name="_Hlk36262306"/>
+            <w:r>
+              <w:rPr>
+                <w:rFonts w:ascii="Consolas" w:eastAsia="Times New Roman" w:hAnsi="Consolas" w:cs="Times New Roman"/>
+                <w:color w:val="000000"/>
+                <w:sz w:val="16"/>
+                <w:szCs w:val="16"/>
+                <w:lang w:val="en-US"/>
+              </w:rPr>
+              <w:t>GenerateSQLiteQueriesCart</w:t>
+            </w:r>
+            <w:bookmarkEnd w:id="8"/>
+            <w:r>
+              <w:rPr>
+                <w:rFonts w:ascii="Consolas" w:eastAsia="Times New Roman" w:hAnsi="Consolas" w:cs="Times New Roman"/>
+                <w:color w:val="000000"/>
+                <w:sz w:val="16"/>
+                <w:szCs w:val="16"/>
+                <w:lang w:val="en-US"/>
+              </w:rPr>
+              <w:t>():</w:t>
+            </w:r>
+          </w:p>
+          <w:p>
+            <w:pPr>
+              <w:shd w:val="clear" w:color="auto" w:fill="FFFFFF"/>
+              <w:spacing w:line="285" w:lineRule="atLeast"/>
+              <w:rPr>
+                <w:rFonts w:ascii="Consolas" w:eastAsia="Times New Roman" w:hAnsi="Consolas" w:cs="Times New Roman"/>
+                <w:color w:val="000000"/>
+                <w:sz w:val="16"/>
+                <w:szCs w:val="16"/>
+                <w:lang w:val="en-US"/>
+              </w:rPr>
+            </w:pPr>
+            <w:r>
+              <w:rPr>
+                <w:rFonts w:ascii="Consolas" w:eastAsia="Times New Roman" w:hAnsi="Consolas" w:cs="Times New Roman"/>
+                <w:color w:val="000000"/>
+                <w:sz w:val="16"/>
+                <w:szCs w:val="16"/>
+                <w:lang w:val="en-US"/>
+              </w:rPr>
+              <w:t>    </w:t>
+            </w:r>
+            <w:r>
+              <w:rPr>
+                <w:rFonts w:ascii="Consolas" w:eastAsia="Times New Roman" w:hAnsi="Consolas" w:cs="Times New Roman"/>
+                <w:color w:val="0000FF"/>
+                <w:sz w:val="16"/>
+                <w:szCs w:val="16"/>
+                <w:lang w:val="en-US"/>
+              </w:rPr>
+              <w:t>def</w:t>
+            </w:r>
+            <w:r>
+              <w:rPr>
+                <w:rFonts w:ascii="Consolas" w:eastAsia="Times New Roman" w:hAnsi="Consolas" w:cs="Times New Roman"/>
+                <w:color w:val="000000"/>
+                <w:sz w:val="16"/>
+                <w:szCs w:val="16"/>
+                <w:lang w:val="en-US"/>
+              </w:rPr>
+              <w:t> __init__(self):</w:t>
+            </w:r>
+          </w:p>
+          <w:p>
+            <w:pPr>
+              <w:shd w:val="clear" w:color="auto" w:fill="FFFFFF"/>
+              <w:spacing w:line="285" w:lineRule="atLeast"/>
+              <w:rPr>
+                <w:rFonts w:ascii="Consolas" w:eastAsia="Times New Roman" w:hAnsi="Consolas" w:cs="Times New Roman"/>
+                <w:color w:val="000000"/>
+                <w:sz w:val="16"/>
+                <w:szCs w:val="16"/>
+                <w:lang w:val="en-US"/>
+              </w:rPr>
+            </w:pPr>
+            <w:r>
+              <w:rPr>
+                <w:rFonts w:ascii="Consolas" w:eastAsia="Times New Roman" w:hAnsi="Consolas" w:cs="Times New Roman"/>
+                <w:color w:val="000000"/>
+                <w:sz w:val="16"/>
+                <w:szCs w:val="16"/>
+                <w:lang w:val="en-US"/>
+              </w:rPr>
+              <w:t>        </w:t>
+            </w:r>
+            <w:r>
+              <w:rPr>
+                <w:rFonts w:ascii="Consolas" w:eastAsia="Times New Roman" w:hAnsi="Consolas" w:cs="Times New Roman"/>
+                <w:color w:val="0000FF"/>
+                <w:sz w:val="16"/>
+                <w:szCs w:val="16"/>
+                <w:lang w:val="en-US"/>
+              </w:rPr>
+              <w:t>pass</w:t>
+            </w:r>
+          </w:p>
+          <w:p>
+            <w:pPr>
+              <w:shd w:val="clear" w:color="auto" w:fill="FFFFFF"/>
+              <w:spacing w:line="285" w:lineRule="atLeast"/>
+              <w:rPr>
+                <w:rFonts w:ascii="Consolas" w:eastAsia="Times New Roman" w:hAnsi="Consolas" w:cs="Times New Roman"/>
+                <w:color w:val="000000"/>
+                <w:sz w:val="16"/>
+                <w:szCs w:val="16"/>
+                <w:lang w:val="en-US"/>
+              </w:rPr>
+            </w:pPr>
+          </w:p>
+          <w:p>
+            <w:pPr>
+              <w:shd w:val="clear" w:color="auto" w:fill="FFFFFF"/>
+              <w:spacing w:line="285" w:lineRule="atLeast"/>
+              <w:rPr>
+                <w:rFonts w:ascii="Consolas" w:eastAsia="Times New Roman" w:hAnsi="Consolas" w:cs="Times New Roman"/>
+                <w:color w:val="000000"/>
+                <w:sz w:val="16"/>
+                <w:szCs w:val="16"/>
+                <w:lang w:val="en-US"/>
+              </w:rPr>
+            </w:pPr>
+            <w:r>
+              <w:rPr>
+                <w:rFonts w:ascii="Consolas" w:eastAsia="Times New Roman" w:hAnsi="Consolas" w:cs="Times New Roman"/>
+                <w:color w:val="000000"/>
+                <w:sz w:val="16"/>
+                <w:szCs w:val="16"/>
+                <w:lang w:val="en-US"/>
+              </w:rPr>
+              <w:t>    </w:t>
+            </w:r>
+            <w:r>
+              <w:rPr>
+                <w:rFonts w:ascii="Consolas" w:eastAsia="Times New Roman" w:hAnsi="Consolas" w:cs="Times New Roman"/>
+                <w:color w:val="0000FF"/>
+                <w:sz w:val="16"/>
+                <w:szCs w:val="16"/>
+                <w:lang w:val="en-US"/>
+              </w:rPr>
+              <w:t>def</w:t>
+            </w:r>
+            <w:r>
+              <w:rPr>
+                <w:rFonts w:ascii="Consolas" w:eastAsia="Times New Roman" w:hAnsi="Consolas" w:cs="Times New Roman"/>
+                <w:color w:val="000000"/>
+                <w:sz w:val="16"/>
+                <w:szCs w:val="16"/>
+                <w:lang w:val="en-US"/>
+              </w:rPr>
+              <w:t> generateInsertIntoCart(self, userid, vendor, size):</w:t>
+            </w:r>
+          </w:p>
+          <w:p>
+            <w:pPr>
+              <w:shd w:val="clear" w:color="auto" w:fill="FFFFFF"/>
+              <w:spacing w:line="285" w:lineRule="atLeast"/>
+              <w:rPr>
+                <w:rFonts w:ascii="Consolas" w:eastAsia="Times New Roman" w:hAnsi="Consolas" w:cs="Times New Roman"/>
+                <w:color w:val="000000"/>
+                <w:sz w:val="16"/>
+                <w:szCs w:val="16"/>
+                <w:lang w:val="en-US"/>
+              </w:rPr>
+            </w:pPr>
+            <w:r>
+              <w:rPr>
+                <w:rFonts w:ascii="Consolas" w:eastAsia="Times New Roman" w:hAnsi="Consolas" w:cs="Times New Roman"/>
+                <w:color w:val="000000"/>
+                <w:sz w:val="16"/>
+                <w:szCs w:val="16"/>
+                <w:lang w:val="en-US"/>
+              </w:rPr>
+              <w:t>        sqlQuery = </w:t>
+            </w:r>
+            <w:r>
+              <w:rPr>
+                <w:rFonts w:ascii="Consolas" w:eastAsia="Times New Roman" w:hAnsi="Consolas" w:cs="Times New Roman"/>
+                <w:color w:val="A31515"/>
+                <w:sz w:val="16"/>
+                <w:szCs w:val="16"/>
+                <w:lang w:val="en-US"/>
+              </w:rPr>
+              <w:t>"""</w:t>
+            </w:r>
+          </w:p>
+          <w:p>
+            <w:pPr>
+              <w:shd w:val="clear" w:color="auto" w:fill="FFFFFF"/>
+              <w:spacing w:line="285" w:lineRule="atLeast"/>
+              <w:rPr>
+                <w:rFonts w:ascii="Consolas" w:eastAsia="Times New Roman" w:hAnsi="Consolas" w:cs="Times New Roman"/>
+                <w:color w:val="000000"/>
+                <w:sz w:val="16"/>
+                <w:szCs w:val="16"/>
+                <w:lang w:val="en-US"/>
+              </w:rPr>
+            </w:pPr>
+            <w:r>
+              <w:rPr>
+                <w:rFonts w:ascii="Consolas" w:eastAsia="Times New Roman" w:hAnsi="Consolas" w:cs="Times New Roman"/>
+                <w:color w:val="A31515"/>
+                <w:sz w:val="16"/>
+                <w:szCs w:val="16"/>
+                <w:lang w:val="en-US"/>
+              </w:rPr>
+              <w:t>        insert into cart (userid, vendor, size) values</w:t>
+            </w:r>
+          </w:p>
+          <w:p>
+            <w:pPr>
+              <w:shd w:val="clear" w:color="auto" w:fill="FFFFFF"/>
+              <w:spacing w:line="285" w:lineRule="atLeast"/>
+              <w:rPr>
+                <w:rFonts w:ascii="Consolas" w:eastAsia="Times New Roman" w:hAnsi="Consolas" w:cs="Times New Roman"/>
+                <w:color w:val="000000"/>
+                <w:sz w:val="16"/>
+                <w:szCs w:val="16"/>
+                <w:lang w:val="en-US"/>
+              </w:rPr>
+            </w:pPr>
+            <w:r>
+              <w:rPr>
+                <w:rFonts w:ascii="Consolas" w:eastAsia="Times New Roman" w:hAnsi="Consolas" w:cs="Times New Roman"/>
+                <w:color w:val="A31515"/>
+                <w:sz w:val="16"/>
+                <w:szCs w:val="16"/>
+                <w:lang w:val="en-US"/>
+              </w:rPr>
+              <w:t>        (\'{}\',{},{});</w:t>
+            </w:r>
+          </w:p>
+          <w:p>
+            <w:pPr>
+              <w:shd w:val="clear" w:color="auto" w:fill="FFFFFF"/>
+              <w:spacing w:line="285" w:lineRule="atLeast"/>
+              <w:rPr>
+                <w:rFonts w:ascii="Consolas" w:eastAsia="Times New Roman" w:hAnsi="Consolas" w:cs="Times New Roman"/>
+                <w:color w:val="000000"/>
+                <w:sz w:val="16"/>
+                <w:szCs w:val="16"/>
+                <w:lang w:val="en-US"/>
+              </w:rPr>
+            </w:pPr>
+            <w:r>
+              <w:rPr>
+                <w:rFonts w:ascii="Consolas" w:eastAsia="Times New Roman" w:hAnsi="Consolas" w:cs="Times New Roman"/>
+                <w:color w:val="A31515"/>
+                <w:sz w:val="16"/>
+                <w:szCs w:val="16"/>
+                <w:lang w:val="en-US"/>
+              </w:rPr>
+              <w:t>        """</w:t>
+            </w:r>
+            <w:r>
+              <w:rPr>
+                <w:rFonts w:ascii="Consolas" w:eastAsia="Times New Roman" w:hAnsi="Consolas" w:cs="Times New Roman"/>
+                <w:color w:val="000000"/>
+                <w:sz w:val="16"/>
+                <w:szCs w:val="16"/>
+                <w:lang w:val="en-US"/>
+              </w:rPr>
+              <w:t>.format(userid, vendor, size)</w:t>
+            </w:r>
+          </w:p>
+          <w:p>
+            <w:pPr>
+              <w:shd w:val="clear" w:color="auto" w:fill="FFFFFF"/>
+              <w:spacing w:line="285" w:lineRule="atLeast"/>
+              <w:rPr>
+                <w:rFonts w:ascii="Consolas" w:eastAsia="Times New Roman" w:hAnsi="Consolas" w:cs="Times New Roman"/>
+                <w:color w:val="000000"/>
+                <w:sz w:val="16"/>
+                <w:szCs w:val="16"/>
+                <w:lang w:val="en-US"/>
+              </w:rPr>
+            </w:pPr>
+          </w:p>
+          <w:p>
+            <w:pPr>
+              <w:shd w:val="clear" w:color="auto" w:fill="FFFFFF"/>
+              <w:spacing w:line="285" w:lineRule="atLeast"/>
+              <w:rPr>
+                <w:rFonts w:ascii="Consolas" w:eastAsia="Times New Roman" w:hAnsi="Consolas" w:cs="Times New Roman"/>
+                <w:color w:val="000000"/>
+                <w:sz w:val="16"/>
+                <w:szCs w:val="16"/>
+                <w:lang w:val="en-US"/>
+              </w:rPr>
+            </w:pPr>
+            <w:r>
+              <w:rPr>
+                <w:rFonts w:ascii="Consolas" w:eastAsia="Times New Roman" w:hAnsi="Consolas" w:cs="Times New Roman"/>
+                <w:color w:val="000000"/>
+                <w:sz w:val="16"/>
+                <w:szCs w:val="16"/>
+                <w:lang w:val="en-US"/>
+              </w:rPr>
+              <w:t>        </w:t>
+            </w:r>
+            <w:r>
+              <w:rPr>
+                <w:rFonts w:ascii="Consolas" w:eastAsia="Times New Roman" w:hAnsi="Consolas" w:cs="Times New Roman"/>
+                <w:color w:val="0000FF"/>
+                <w:sz w:val="16"/>
+                <w:szCs w:val="16"/>
+                <w:lang w:val="en-US"/>
+              </w:rPr>
+              <w:t>return</w:t>
+            </w:r>
+            <w:r>
+              <w:rPr>
+                <w:rFonts w:ascii="Consolas" w:eastAsia="Times New Roman" w:hAnsi="Consolas" w:cs="Times New Roman"/>
+                <w:color w:val="000000"/>
+                <w:sz w:val="16"/>
+                <w:szCs w:val="16"/>
+                <w:lang w:val="en-US"/>
+              </w:rPr>
+              <w:t> sqlQuery</w:t>
+            </w:r>
+          </w:p>
+          <w:p>
+            <w:pPr>
+              <w:shd w:val="clear" w:color="auto" w:fill="FFFFFF"/>
+              <w:spacing w:line="285" w:lineRule="atLeast"/>
+              <w:rPr>
+                <w:rFonts w:ascii="Consolas" w:eastAsia="Times New Roman" w:hAnsi="Consolas" w:cs="Times New Roman"/>
+                <w:color w:val="000000"/>
+                <w:sz w:val="16"/>
+                <w:szCs w:val="16"/>
+                <w:lang w:val="en-US"/>
+              </w:rPr>
+            </w:pPr>
+          </w:p>
+          <w:p>
+            <w:pPr>
+              <w:shd w:val="clear" w:color="auto" w:fill="FFFFFF"/>
+              <w:spacing w:line="285" w:lineRule="atLeast"/>
+              <w:rPr>
+                <w:rFonts w:ascii="Consolas" w:eastAsia="Times New Roman" w:hAnsi="Consolas" w:cs="Times New Roman"/>
+                <w:color w:val="000000"/>
+                <w:sz w:val="16"/>
+                <w:szCs w:val="16"/>
+                <w:lang w:val="en-US"/>
+              </w:rPr>
+            </w:pPr>
+            <w:r>
+              <w:rPr>
+                <w:rFonts w:ascii="Consolas" w:eastAsia="Times New Roman" w:hAnsi="Consolas" w:cs="Times New Roman"/>
+                <w:color w:val="000000"/>
+                <w:sz w:val="16"/>
+                <w:szCs w:val="16"/>
+                <w:lang w:val="en-US"/>
+              </w:rPr>
+              <w:t>    </w:t>
+            </w:r>
+            <w:r>
+              <w:rPr>
+                <w:rFonts w:ascii="Consolas" w:eastAsia="Times New Roman" w:hAnsi="Consolas" w:cs="Times New Roman"/>
+                <w:color w:val="0000FF"/>
+                <w:sz w:val="16"/>
+                <w:szCs w:val="16"/>
+                <w:lang w:val="en-US"/>
+              </w:rPr>
+              <w:t>def</w:t>
+            </w:r>
+            <w:r>
+              <w:rPr>
+                <w:rFonts w:ascii="Consolas" w:eastAsia="Times New Roman" w:hAnsi="Consolas" w:cs="Times New Roman"/>
+                <w:color w:val="000000"/>
+                <w:sz w:val="16"/>
+                <w:szCs w:val="16"/>
+                <w:lang w:val="en-US"/>
+              </w:rPr>
+              <w:t> generateGetCartItemsAmount(self, userid):</w:t>
+            </w:r>
+          </w:p>
+          <w:p>
+            <w:pPr>
+              <w:shd w:val="clear" w:color="auto" w:fill="FFFFFF"/>
+              <w:spacing w:line="285" w:lineRule="atLeast"/>
+              <w:rPr>
+                <w:rFonts w:ascii="Consolas" w:eastAsia="Times New Roman" w:hAnsi="Consolas" w:cs="Times New Roman"/>
+                <w:color w:val="000000"/>
+                <w:sz w:val="16"/>
+                <w:szCs w:val="16"/>
+                <w:lang w:val="en-US"/>
+              </w:rPr>
+            </w:pPr>
+            <w:r>
+              <w:rPr>
+                <w:rFonts w:ascii="Consolas" w:eastAsia="Times New Roman" w:hAnsi="Consolas" w:cs="Times New Roman"/>
+                <w:color w:val="000000"/>
+                <w:sz w:val="16"/>
+                <w:szCs w:val="16"/>
+                <w:lang w:val="en-US"/>
+              </w:rPr>
+              <w:t>        sqlQuery = </w:t>
+            </w:r>
+            <w:r>
+              <w:rPr>
+                <w:rFonts w:ascii="Consolas" w:eastAsia="Times New Roman" w:hAnsi="Consolas" w:cs="Times New Roman"/>
+                <w:color w:val="A31515"/>
+                <w:sz w:val="16"/>
+                <w:szCs w:val="16"/>
+                <w:lang w:val="en-US"/>
+              </w:rPr>
+              <w:t>"""</w:t>
+            </w:r>
+          </w:p>
+          <w:p>
+            <w:pPr>
+              <w:shd w:val="clear" w:color="auto" w:fill="FFFFFF"/>
+              <w:spacing w:line="285" w:lineRule="atLeast"/>
+              <w:rPr>
+                <w:rFonts w:ascii="Consolas" w:eastAsia="Times New Roman" w:hAnsi="Consolas" w:cs="Times New Roman"/>
+                <w:color w:val="000000"/>
+                <w:sz w:val="16"/>
+                <w:szCs w:val="16"/>
+                <w:lang w:val="en-US"/>
+              </w:rPr>
+            </w:pPr>
+            <w:r>
+              <w:rPr>
+                <w:rFonts w:ascii="Consolas" w:eastAsia="Times New Roman" w:hAnsi="Consolas" w:cs="Times New Roman"/>
+                <w:color w:val="A31515"/>
+                <w:sz w:val="16"/>
+                <w:szCs w:val="16"/>
+                <w:lang w:val="en-US"/>
+              </w:rPr>
+              <w:t>        select count(userid) from cart where userid = '{}';</w:t>
+            </w:r>
+          </w:p>
+          <w:p>
+            <w:pPr>
+              <w:shd w:val="clear" w:color="auto" w:fill="FFFFFF"/>
+              <w:spacing w:line="285" w:lineRule="atLeast"/>
+              <w:rPr>
+                <w:rFonts w:ascii="Consolas" w:eastAsia="Times New Roman" w:hAnsi="Consolas" w:cs="Times New Roman"/>
+                <w:color w:val="000000"/>
+                <w:sz w:val="16"/>
+                <w:szCs w:val="16"/>
+                <w:lang w:val="en-US"/>
+              </w:rPr>
+            </w:pPr>
+            <w:r>
+              <w:rPr>
+                <w:rFonts w:ascii="Consolas" w:eastAsia="Times New Roman" w:hAnsi="Consolas" w:cs="Times New Roman"/>
+                <w:color w:val="A31515"/>
+                <w:sz w:val="16"/>
+                <w:szCs w:val="16"/>
+                <w:lang w:val="en-US"/>
+              </w:rPr>
+              <w:t>        """</w:t>
+            </w:r>
+            <w:r>
+              <w:rPr>
+                <w:rFonts w:ascii="Consolas" w:eastAsia="Times New Roman" w:hAnsi="Consolas" w:cs="Times New Roman"/>
+                <w:color w:val="000000"/>
+                <w:sz w:val="16"/>
+                <w:szCs w:val="16"/>
+                <w:lang w:val="en-US"/>
+              </w:rPr>
+              <w:t>.format(userid)</w:t>
+            </w:r>
+          </w:p>
+          <w:p>
+            <w:pPr>
+              <w:shd w:val="clear" w:color="auto" w:fill="FFFFFF"/>
+              <w:spacing w:line="285" w:lineRule="atLeast"/>
+              <w:rPr>
+                <w:rFonts w:ascii="Consolas" w:eastAsia="Times New Roman" w:hAnsi="Consolas" w:cs="Times New Roman"/>
+                <w:color w:val="000000"/>
+                <w:sz w:val="16"/>
+                <w:szCs w:val="16"/>
+                <w:lang w:val="en-US"/>
+              </w:rPr>
+            </w:pPr>
+          </w:p>
+          <w:p>
+            <w:pPr>
+              <w:shd w:val="clear" w:color="auto" w:fill="FFFFFF"/>
+              <w:spacing w:line="285" w:lineRule="atLeast"/>
+              <w:rPr>
+                <w:rFonts w:ascii="Consolas" w:eastAsia="Times New Roman" w:hAnsi="Consolas" w:cs="Times New Roman"/>
+                <w:color w:val="000000"/>
+                <w:sz w:val="16"/>
+                <w:szCs w:val="16"/>
+                <w:lang w:val="en-US"/>
+              </w:rPr>
+            </w:pPr>
+            <w:r>
+              <w:rPr>
+                <w:rFonts w:ascii="Consolas" w:eastAsia="Times New Roman" w:hAnsi="Consolas" w:cs="Times New Roman"/>
+                <w:color w:val="000000"/>
+                <w:sz w:val="16"/>
+                <w:szCs w:val="16"/>
+                <w:lang w:val="en-US"/>
+              </w:rPr>
+              <w:t>        </w:t>
+            </w:r>
+            <w:r>
+              <w:rPr>
+                <w:rFonts w:ascii="Consolas" w:eastAsia="Times New Roman" w:hAnsi="Consolas" w:cs="Times New Roman"/>
+                <w:color w:val="0000FF"/>
+                <w:sz w:val="16"/>
+                <w:szCs w:val="16"/>
+                <w:lang w:val="en-US"/>
+              </w:rPr>
+              <w:t>return</w:t>
+            </w:r>
+            <w:r>
+              <w:rPr>
+                <w:rFonts w:ascii="Consolas" w:eastAsia="Times New Roman" w:hAnsi="Consolas" w:cs="Times New Roman"/>
+                <w:color w:val="000000"/>
+                <w:sz w:val="16"/>
+                <w:szCs w:val="16"/>
+                <w:lang w:val="en-US"/>
+              </w:rPr>
+              <w:t> sqlQuery</w:t>
+            </w:r>
+          </w:p>
+          <w:p>
+            <w:pPr>
+              <w:shd w:val="clear" w:color="auto" w:fill="FFFFFF"/>
+              <w:spacing w:line="285" w:lineRule="atLeast"/>
+              <w:rPr>
+                <w:rFonts w:ascii="Consolas" w:eastAsia="Times New Roman" w:hAnsi="Consolas" w:cs="Times New Roman"/>
+                <w:color w:val="000000"/>
+                <w:sz w:val="16"/>
+                <w:szCs w:val="16"/>
+                <w:lang w:val="en-US"/>
+              </w:rPr>
+            </w:pPr>
+          </w:p>
+          <w:p>
+            <w:pPr>
+              <w:shd w:val="clear" w:color="auto" w:fill="FFFFFF"/>
+              <w:spacing w:line="285" w:lineRule="atLeast"/>
+              <w:rPr>
+                <w:rFonts w:ascii="Consolas" w:eastAsia="Times New Roman" w:hAnsi="Consolas" w:cs="Times New Roman"/>
+                <w:color w:val="000000"/>
+                <w:sz w:val="16"/>
+                <w:szCs w:val="16"/>
+                <w:lang w:val="en-US"/>
+              </w:rPr>
+            </w:pPr>
+            <w:r>
+              <w:rPr>
+                <w:rFonts w:ascii="Consolas" w:eastAsia="Times New Roman" w:hAnsi="Consolas" w:cs="Times New Roman"/>
+                <w:color w:val="000000"/>
+                <w:sz w:val="16"/>
+                <w:szCs w:val="16"/>
+                <w:lang w:val="en-US"/>
+              </w:rPr>
+              <w:t>    </w:t>
+            </w:r>
+            <w:r>
+              <w:rPr>
+                <w:rFonts w:ascii="Consolas" w:eastAsia="Times New Roman" w:hAnsi="Consolas" w:cs="Times New Roman"/>
+                <w:color w:val="0000FF"/>
+                <w:sz w:val="16"/>
+                <w:szCs w:val="16"/>
+                <w:lang w:val="en-US"/>
+              </w:rPr>
+              <w:t>def</w:t>
+            </w:r>
+            <w:r>
+              <w:rPr>
+                <w:rFonts w:ascii="Consolas" w:eastAsia="Times New Roman" w:hAnsi="Consolas" w:cs="Times New Roman"/>
+                <w:color w:val="000000"/>
+                <w:sz w:val="16"/>
+                <w:szCs w:val="16"/>
+                <w:lang w:val="en-US"/>
+              </w:rPr>
+              <w:t> generateGetCart(self, userid):</w:t>
+            </w:r>
+          </w:p>
+          <w:p>
+            <w:pPr>
+              <w:shd w:val="clear" w:color="auto" w:fill="FFFFFF"/>
+              <w:spacing w:line="285" w:lineRule="atLeast"/>
+              <w:rPr>
+                <w:rFonts w:ascii="Consolas" w:eastAsia="Times New Roman" w:hAnsi="Consolas" w:cs="Times New Roman"/>
+                <w:color w:val="000000"/>
+                <w:sz w:val="16"/>
+                <w:szCs w:val="16"/>
+                <w:lang w:val="en-US"/>
+              </w:rPr>
+            </w:pPr>
+            <w:r>
+              <w:rPr>
+                <w:rFonts w:ascii="Consolas" w:eastAsia="Times New Roman" w:hAnsi="Consolas" w:cs="Times New Roman"/>
+                <w:color w:val="000000"/>
+                <w:sz w:val="16"/>
+                <w:szCs w:val="16"/>
+                <w:lang w:val="en-US"/>
+              </w:rPr>
+              <w:t>        sqlQuery = </w:t>
+            </w:r>
+            <w:r>
+              <w:rPr>
+                <w:rFonts w:ascii="Consolas" w:eastAsia="Times New Roman" w:hAnsi="Consolas" w:cs="Times New Roman"/>
+                <w:color w:val="A31515"/>
+                <w:sz w:val="16"/>
+                <w:szCs w:val="16"/>
+                <w:lang w:val="en-US"/>
+              </w:rPr>
+              <w:t>"""</w:t>
+            </w:r>
+          </w:p>
+          <w:p>
+            <w:pPr>
+              <w:shd w:val="clear" w:color="auto" w:fill="FFFFFF"/>
+              <w:spacing w:line="285" w:lineRule="atLeast"/>
+              <w:rPr>
+                <w:rFonts w:ascii="Consolas" w:eastAsia="Times New Roman" w:hAnsi="Consolas" w:cs="Times New Roman"/>
+                <w:color w:val="000000"/>
+                <w:sz w:val="16"/>
+                <w:szCs w:val="16"/>
+                <w:lang w:val="en-US"/>
+              </w:rPr>
+            </w:pPr>
+            <w:r>
+              <w:rPr>
+                <w:rFonts w:ascii="Consolas" w:eastAsia="Times New Roman" w:hAnsi="Consolas" w:cs="Times New Roman"/>
+                <w:color w:val="A31515"/>
+                <w:sz w:val="16"/>
+                <w:szCs w:val="16"/>
+                <w:lang w:val="en-US"/>
+              </w:rPr>
+              <w:t>        select *, count(*) as amount from (</w:t>
+            </w:r>
+          </w:p>
+          <w:p>
+            <w:pPr>
+              <w:shd w:val="clear" w:color="auto" w:fill="FFFFFF"/>
+              <w:spacing w:line="285" w:lineRule="atLeast"/>
+              <w:rPr>
+                <w:rFonts w:ascii="Consolas" w:eastAsia="Times New Roman" w:hAnsi="Consolas" w:cs="Times New Roman"/>
+                <w:color w:val="000000"/>
+                <w:sz w:val="16"/>
+                <w:szCs w:val="16"/>
+                <w:lang w:val="en-US"/>
+              </w:rPr>
+            </w:pPr>
+            <w:r>
+              <w:rPr>
+                <w:rFonts w:ascii="Consolas" w:eastAsia="Times New Roman" w:hAnsi="Consolas" w:cs="Times New Roman"/>
+                <w:color w:val="A31515"/>
+                <w:sz w:val="16"/>
+                <w:szCs w:val="16"/>
+                <w:lang w:val="en-US"/>
+              </w:rPr>
+              <w:t>            select g.description,</w:t>
+            </w:r>
+          </w:p>
+          <w:p>
+            <w:pPr>
+              <w:shd w:val="clear" w:color="auto" w:fill="FFFFFF"/>
+              <w:spacing w:line="285" w:lineRule="atLeast"/>
+              <w:rPr>
+                <w:rFonts w:ascii="Consolas" w:eastAsia="Times New Roman" w:hAnsi="Consolas" w:cs="Times New Roman"/>
+                <w:color w:val="000000"/>
+                <w:sz w:val="16"/>
+                <w:szCs w:val="16"/>
+                <w:lang w:val="en-US"/>
+              </w:rPr>
+            </w:pPr>
+            <w:r>
+              <w:rPr>
+                <w:rFonts w:ascii="Consolas" w:eastAsia="Times New Roman" w:hAnsi="Consolas" w:cs="Times New Roman"/>
+                <w:color w:val="A31515"/>
+                <w:sz w:val="16"/>
+                <w:szCs w:val="16"/>
+                <w:lang w:val="en-US"/>
+              </w:rPr>
+              <w:t>                g.category,</w:t>
+            </w:r>
+          </w:p>
+          <w:p>
+            <w:pPr>
+              <w:shd w:val="clear" w:color="auto" w:fill="FFFFFF"/>
+              <w:spacing w:line="285" w:lineRule="atLeast"/>
+              <w:rPr>
+                <w:rFonts w:ascii="Consolas" w:eastAsia="Times New Roman" w:hAnsi="Consolas" w:cs="Times New Roman"/>
+                <w:color w:val="000000"/>
+                <w:sz w:val="16"/>
+                <w:szCs w:val="16"/>
+                <w:lang w:val="en-US"/>
+              </w:rPr>
+            </w:pPr>
+            <w:r>
+              <w:rPr>
+                <w:rFonts w:ascii="Consolas" w:eastAsia="Times New Roman" w:hAnsi="Consolas" w:cs="Times New Roman"/>
+                <w:color w:val="A31515"/>
+                <w:sz w:val="16"/>
+                <w:szCs w:val="16"/>
+                <w:lang w:val="en-US"/>
+              </w:rPr>
+              <w:t>                g.gender,</w:t>
+            </w:r>
+          </w:p>
+          <w:p>
+            <w:pPr>
+              <w:shd w:val="clear" w:color="auto" w:fill="FFFFFF"/>
+              <w:spacing w:line="285" w:lineRule="atLeast"/>
+              <w:rPr>
+                <w:rFonts w:ascii="Consolas" w:eastAsia="Times New Roman" w:hAnsi="Consolas" w:cs="Times New Roman"/>
+                <w:color w:val="000000"/>
+                <w:sz w:val="16"/>
+                <w:szCs w:val="16"/>
+                <w:lang w:val="en-US"/>
+              </w:rPr>
+            </w:pPr>
+            <w:r>
+              <w:rPr>
+                <w:rFonts w:ascii="Consolas" w:eastAsia="Times New Roman" w:hAnsi="Consolas" w:cs="Times New Roman"/>
+                <w:color w:val="A31515"/>
+                <w:sz w:val="16"/>
+                <w:szCs w:val="16"/>
+                <w:lang w:val="en-US"/>
+              </w:rPr>
+              <w:t>                c.size,</w:t>
+            </w:r>
+          </w:p>
+          <w:p>
+            <w:pPr>
+              <w:shd w:val="clear" w:color="auto" w:fill="FFFFFF"/>
+              <w:spacing w:line="285" w:lineRule="atLeast"/>
+              <w:rPr>
+                <w:rFonts w:ascii="Consolas" w:eastAsia="Times New Roman" w:hAnsi="Consolas" w:cs="Times New Roman"/>
+                <w:color w:val="000000"/>
+                <w:sz w:val="16"/>
+                <w:szCs w:val="16"/>
+                <w:lang w:val="en-US"/>
+              </w:rPr>
+            </w:pPr>
+            <w:r>
+              <w:rPr>
+                <w:rFonts w:ascii="Consolas" w:eastAsia="Times New Roman" w:hAnsi="Consolas" w:cs="Times New Roman"/>
+                <w:color w:val="A31515"/>
+                <w:sz w:val="16"/>
+                <w:szCs w:val="16"/>
+                <w:lang w:val="en-US"/>
+              </w:rPr>
+              <w:t>                g.color,</w:t>
+            </w:r>
+          </w:p>
+          <w:p>
+            <w:pPr>
+              <w:shd w:val="clear" w:color="auto" w:fill="FFFFFF"/>
+              <w:spacing w:line="285" w:lineRule="atLeast"/>
+              <w:rPr>
+                <w:rFonts w:ascii="Consolas" w:eastAsia="Times New Roman" w:hAnsi="Consolas" w:cs="Times New Roman"/>
+                <w:color w:val="000000"/>
+                <w:sz w:val="16"/>
+                <w:szCs w:val="16"/>
+                <w:lang w:val="en-US"/>
+              </w:rPr>
+            </w:pPr>
+            <w:r>
+              <w:rPr>
+                <w:rFonts w:ascii="Consolas" w:eastAsia="Times New Roman" w:hAnsi="Consolas" w:cs="Times New Roman"/>
+                <w:color w:val="A31515"/>
+                <w:sz w:val="16"/>
+                <w:szCs w:val="16"/>
+                <w:lang w:val="en-US"/>
+              </w:rPr>
+              <w:t>                g.price * (1 - g.discount) as price,</w:t>
+            </w:r>
+          </w:p>
+          <w:p>
+            <w:pPr>
+              <w:shd w:val="clear" w:color="auto" w:fill="FFFFFF"/>
+              <w:spacing w:line="285" w:lineRule="atLeast"/>
+              <w:rPr>
+                <w:rFonts w:ascii="Consolas" w:eastAsia="Times New Roman" w:hAnsi="Consolas" w:cs="Times New Roman"/>
+                <w:color w:val="000000"/>
+                <w:sz w:val="16"/>
+                <w:szCs w:val="16"/>
+                <w:lang w:val="en-US"/>
+              </w:rPr>
+            </w:pPr>
+            <w:r>
+              <w:rPr>
+                <w:rFonts w:ascii="Consolas" w:eastAsia="Times New Roman" w:hAnsi="Consolas" w:cs="Times New Roman"/>
+                <w:color w:val="A31515"/>
+                <w:sz w:val="16"/>
+                <w:szCs w:val="16"/>
+                <w:lang w:val="en-US"/>
+              </w:rPr>
+              <w:t>                c.vendor</w:t>
+            </w:r>
+          </w:p>
+          <w:p>
+            <w:pPr>
+              <w:shd w:val="clear" w:color="auto" w:fill="FFFFFF"/>
+              <w:spacing w:line="285" w:lineRule="atLeast"/>
+              <w:rPr>
+                <w:rFonts w:ascii="Consolas" w:eastAsia="Times New Roman" w:hAnsi="Consolas" w:cs="Times New Roman"/>
+                <w:color w:val="000000"/>
+                <w:sz w:val="16"/>
+                <w:szCs w:val="16"/>
+                <w:lang w:val="en-US"/>
+              </w:rPr>
+            </w:pPr>
+            <w:r>
+              <w:rPr>
+                <w:rFonts w:ascii="Consolas" w:eastAsia="Times New Roman" w:hAnsi="Consolas" w:cs="Times New Roman"/>
+                <w:color w:val="A31515"/>
+                <w:sz w:val="16"/>
+                <w:szCs w:val="16"/>
+                <w:lang w:val="en-US"/>
+              </w:rPr>
+              <w:t>            from cart c</w:t>
+            </w:r>
+          </w:p>
+          <w:p>
+            <w:pPr>
+              <w:shd w:val="clear" w:color="auto" w:fill="FFFFFF"/>
+              <w:spacing w:line="285" w:lineRule="atLeast"/>
+              <w:rPr>
+                <w:rFonts w:ascii="Consolas" w:eastAsia="Times New Roman" w:hAnsi="Consolas" w:cs="Times New Roman"/>
+                <w:color w:val="000000"/>
+                <w:sz w:val="16"/>
+                <w:szCs w:val="16"/>
+                <w:lang w:val="en-US"/>
+              </w:rPr>
+            </w:pPr>
+            <w:r>
+              <w:rPr>
+                <w:rFonts w:ascii="Consolas" w:eastAsia="Times New Roman" w:hAnsi="Consolas" w:cs="Times New Roman"/>
+                <w:color w:val="A31515"/>
+                <w:sz w:val="16"/>
+                <w:szCs w:val="16"/>
+                <w:lang w:val="en-US"/>
+              </w:rPr>
+              <w:t>            join goods g</w:t>
+            </w:r>
+          </w:p>
+          <w:p>
+            <w:pPr>
+              <w:shd w:val="clear" w:color="auto" w:fill="FFFFFF"/>
+              <w:spacing w:line="285" w:lineRule="atLeast"/>
+              <w:rPr>
+                <w:rFonts w:ascii="Consolas" w:eastAsia="Times New Roman" w:hAnsi="Consolas" w:cs="Times New Roman"/>
+                <w:color w:val="000000"/>
+                <w:sz w:val="16"/>
+                <w:szCs w:val="16"/>
+                <w:lang w:val="en-US"/>
+              </w:rPr>
+            </w:pPr>
+            <w:r>
+              <w:rPr>
+                <w:rFonts w:ascii="Consolas" w:eastAsia="Times New Roman" w:hAnsi="Consolas" w:cs="Times New Roman"/>
+                <w:color w:val="A31515"/>
+                <w:sz w:val="16"/>
+                <w:szCs w:val="16"/>
+                <w:lang w:val="en-US"/>
+              </w:rPr>
+              <w:t>            on c.vendor = g.vendor</w:t>
+            </w:r>
+          </w:p>
+          <w:p>
+            <w:pPr>
+              <w:shd w:val="clear" w:color="auto" w:fill="FFFFFF"/>
+              <w:spacing w:line="285" w:lineRule="atLeast"/>
+              <w:rPr>
+                <w:rFonts w:ascii="Consolas" w:eastAsia="Times New Roman" w:hAnsi="Consolas" w:cs="Times New Roman"/>
+                <w:color w:val="000000"/>
+                <w:sz w:val="16"/>
+                <w:szCs w:val="16"/>
+                <w:lang w:val="en-US"/>
+              </w:rPr>
+            </w:pPr>
+            <w:r>
+              <w:rPr>
+                <w:rFonts w:ascii="Consolas" w:eastAsia="Times New Roman" w:hAnsi="Consolas" w:cs="Times New Roman"/>
+                <w:color w:val="A31515"/>
+                <w:sz w:val="16"/>
+                <w:szCs w:val="16"/>
+                <w:lang w:val="en-US"/>
+              </w:rPr>
+              <w:t>            where userid = '{0}'</w:t>
+            </w:r>
+          </w:p>
+          <w:p>
+            <w:pPr>
+              <w:shd w:val="clear" w:color="auto" w:fill="FFFFFF"/>
+              <w:spacing w:line="285" w:lineRule="atLeast"/>
+              <w:rPr>
+                <w:rFonts w:ascii="Consolas" w:eastAsia="Times New Roman" w:hAnsi="Consolas" w:cs="Times New Roman"/>
+                <w:color w:val="000000"/>
+                <w:sz w:val="16"/>
+                <w:szCs w:val="16"/>
+                <w:lang w:val="en-US"/>
+              </w:rPr>
+            </w:pPr>
+            <w:r>
+              <w:rPr>
+                <w:rFonts w:ascii="Consolas" w:eastAsia="Times New Roman" w:hAnsi="Consolas" w:cs="Times New Roman"/>
+                <w:color w:val="A31515"/>
+                <w:sz w:val="16"/>
+                <w:szCs w:val="16"/>
+                <w:lang w:val="en-US"/>
+              </w:rPr>
+              <w:t>        ) as items</w:t>
+            </w:r>
+          </w:p>
+          <w:p>
+            <w:pPr>
+              <w:shd w:val="clear" w:color="auto" w:fill="FFFFFF"/>
+              <w:spacing w:line="285" w:lineRule="atLeast"/>
+              <w:rPr>
+                <w:rFonts w:ascii="Consolas" w:eastAsia="Times New Roman" w:hAnsi="Consolas" w:cs="Times New Roman"/>
+                <w:color w:val="000000"/>
+                <w:sz w:val="16"/>
+                <w:szCs w:val="16"/>
+                <w:lang w:val="en-US"/>
+              </w:rPr>
+            </w:pPr>
+            <w:r>
+              <w:rPr>
+                <w:rFonts w:ascii="Consolas" w:eastAsia="Times New Roman" w:hAnsi="Consolas" w:cs="Times New Roman"/>
+                <w:color w:val="A31515"/>
+                <w:sz w:val="16"/>
+                <w:szCs w:val="16"/>
+                <w:lang w:val="en-US"/>
+              </w:rPr>
+              <w:t>        group by vendor, size</w:t>
+            </w:r>
+          </w:p>
+          <w:p>
+            <w:pPr>
+              <w:shd w:val="clear" w:color="auto" w:fill="FFFFFF"/>
+              <w:spacing w:line="285" w:lineRule="atLeast"/>
+              <w:rPr>
+                <w:rFonts w:ascii="Consolas" w:eastAsia="Times New Roman" w:hAnsi="Consolas" w:cs="Times New Roman"/>
+                <w:color w:val="000000"/>
+                <w:sz w:val="16"/>
+                <w:szCs w:val="16"/>
+                <w:lang w:val="en-US"/>
+              </w:rPr>
+            </w:pPr>
+            <w:r>
+              <w:rPr>
+                <w:rFonts w:ascii="Consolas" w:eastAsia="Times New Roman" w:hAnsi="Consolas" w:cs="Times New Roman"/>
+                <w:color w:val="A31515"/>
+                <w:sz w:val="16"/>
+                <w:szCs w:val="16"/>
+                <w:lang w:val="en-US"/>
+              </w:rPr>
+              <w:t>        having count(*) &gt;= 1</w:t>
+            </w:r>
+          </w:p>
+          <w:p>
+            <w:pPr>
+              <w:shd w:val="clear" w:color="auto" w:fill="FFFFFF"/>
+              <w:spacing w:line="285" w:lineRule="atLeast"/>
+              <w:rPr>
+                <w:rFonts w:ascii="Consolas" w:eastAsia="Times New Roman" w:hAnsi="Consolas" w:cs="Times New Roman"/>
+                <w:color w:val="000000"/>
+                <w:sz w:val="16"/>
+                <w:szCs w:val="16"/>
+                <w:lang w:val="en-US"/>
+              </w:rPr>
+            </w:pPr>
+            <w:r>
+              <w:rPr>
+                <w:rFonts w:ascii="Consolas" w:eastAsia="Times New Roman" w:hAnsi="Consolas" w:cs="Times New Roman"/>
+                <w:color w:val="A31515"/>
+                <w:sz w:val="16"/>
+                <w:szCs w:val="16"/>
+                <w:lang w:val="en-US"/>
+              </w:rPr>
+              <w:t>        """</w:t>
+            </w:r>
+            <w:r>
+              <w:rPr>
+                <w:rFonts w:ascii="Consolas" w:eastAsia="Times New Roman" w:hAnsi="Consolas" w:cs="Times New Roman"/>
+                <w:color w:val="000000"/>
+                <w:sz w:val="16"/>
+                <w:szCs w:val="16"/>
+                <w:lang w:val="en-US"/>
+              </w:rPr>
+              <w:t>.format(userid)</w:t>
+            </w:r>
+          </w:p>
+          <w:p>
+            <w:pPr>
+              <w:shd w:val="clear" w:color="auto" w:fill="FFFFFF"/>
+              <w:spacing w:line="285" w:lineRule="atLeast"/>
+              <w:rPr>
+                <w:rFonts w:ascii="Consolas" w:eastAsia="Times New Roman" w:hAnsi="Consolas" w:cs="Times New Roman"/>
+                <w:color w:val="000000"/>
+                <w:sz w:val="16"/>
+                <w:szCs w:val="16"/>
+                <w:lang w:val="en-US"/>
+              </w:rPr>
+            </w:pPr>
+          </w:p>
+          <w:p>
+            <w:pPr>
+              <w:shd w:val="clear" w:color="auto" w:fill="FFFFFF"/>
+              <w:spacing w:line="285" w:lineRule="atLeast"/>
+              <w:rPr>
+                <w:rFonts w:ascii="Consolas" w:eastAsia="Times New Roman" w:hAnsi="Consolas" w:cs="Times New Roman"/>
+                <w:color w:val="000000"/>
+                <w:sz w:val="21"/>
+                <w:szCs w:val="21"/>
+                <w:lang w:val="en-US"/>
+              </w:rPr>
+            </w:pPr>
+            <w:r>
+              <w:rPr>
+                <w:rFonts w:ascii="Consolas" w:eastAsia="Times New Roman" w:hAnsi="Consolas" w:cs="Times New Roman"/>
+                <w:color w:val="000000"/>
+                <w:sz w:val="16"/>
+                <w:szCs w:val="16"/>
+                <w:lang w:val="en-US"/>
+              </w:rPr>
+              <w:t>        </w:t>
+            </w:r>
+            <w:r>
+              <w:rPr>
+                <w:rFonts w:ascii="Consolas" w:eastAsia="Times New Roman" w:hAnsi="Consolas" w:cs="Times New Roman"/>
+                <w:color w:val="0000FF"/>
+                <w:sz w:val="16"/>
+                <w:szCs w:val="16"/>
+                <w:lang w:val="en-US"/>
+              </w:rPr>
+              <w:t>return</w:t>
+            </w:r>
+            <w:r>
+              <w:rPr>
+                <w:rFonts w:ascii="Consolas" w:eastAsia="Times New Roman" w:hAnsi="Consolas" w:cs="Times New Roman"/>
+                <w:color w:val="000000"/>
+                <w:sz w:val="16"/>
+                <w:szCs w:val="16"/>
+                <w:lang w:val="en-US"/>
+              </w:rPr>
+              <w:t> sqlQuery</w:t>
+            </w:r>
+          </w:p>
+        </w:tc>
+      </w:tr>
+    </w:tbl>
+    <w:p>
+      <w:pPr>
+        <w:rPr>
+          <w:rFonts w:ascii="Times New Roman" w:hAnsi="Times New Roman" w:cs="Times New Roman"/>
+          <w:lang w:val="en-US"/>
+        </w:rPr>
+      </w:pPr>
+    </w:p>
+    <w:p>
+      <w:pPr>
+        <w:rPr>
+          <w:rFonts w:ascii="Times New Roman" w:hAnsi="Times New Roman" w:cs="Times New Roman"/>
+          <w:lang w:val="en-US"/>
+        </w:rPr>
+      </w:pPr>
+    </w:p>
+    <w:p>
+      <w:pPr>
+        <w:rPr>
+          <w:rFonts w:ascii="Times New Roman" w:hAnsi="Times New Roman" w:cs="Times New Roman"/>
+          <w:lang w:val="en-US"/>
+        </w:rPr>
+      </w:pPr>
+    </w:p>
+    <w:p>
+      <w:pPr>
+        <w:rPr>
+          <w:rFonts w:ascii="Times New Roman" w:hAnsi="Times New Roman" w:cs="Times New Roman"/>
+          <w:lang w:val="en-US"/>
+        </w:rPr>
+      </w:pPr>
+    </w:p>
+    <w:p>
+      <w:pPr>
+        <w:rPr>
+          <w:rFonts w:ascii="Times New Roman" w:hAnsi="Times New Roman" w:cs="Times New Roman"/>
+          <w:lang w:val="en-US"/>
+        </w:rPr>
+      </w:pPr>
+    </w:p>
+    <w:p>
+      <w:pPr>
+        <w:rPr>
+          <w:rFonts w:ascii="Times New Roman" w:hAnsi="Times New Roman" w:cs="Times New Roman"/>
+          <w:lang w:val="en-US"/>
+        </w:rPr>
+      </w:pPr>
+    </w:p>
+    <w:p>
+      <w:pPr>
+        <w:rPr>
+          <w:rFonts w:ascii="Times New Roman" w:hAnsi="Times New Roman" w:cs="Times New Roman"/>
+        </w:rPr>
+      </w:pPr>
+      <w:r>
+        <w:rPr>
+          <w:rFonts w:ascii="Times New Roman" w:hAnsi="Times New Roman" w:cs="Times New Roman"/>
+        </w:rPr>
+        <w:lastRenderedPageBreak/>
+        <w:t xml:space="preserve">Листинг 3. </w:t>
+      </w:r>
+      <w:r>
+        <w:rPr>
+          <w:rFonts w:ascii="Times New Roman" w:hAnsi="Times New Roman" w:cs="Times New Roman"/>
+        </w:rPr>
+        <w:t>Интерфейс работы с хранилищем</w:t>
+      </w:r>
+    </w:p>
+    <w:tbl>
+      <w:tblPr>
+        <w:tblStyle w:val="a8"/>
+        <w:tblW w:w="0" w:type="auto"/>
+        <w:tblLook w:val="04A0" w:firstRow="1" w:lastRow="0" w:firstColumn="1" w:lastColumn="0" w:noHBand="0" w:noVBand="1"/>
+      </w:tblPr>
+      <w:tblGrid>
+        <w:gridCol w:w="9345"/>
+      </w:tblGrid>
+      <w:tr>
+        <w:tc>
+          <w:tcPr>
+            <w:tcW w:w="9345" w:type="dxa"/>
+          </w:tcPr>
+          <w:p>
+            <w:pPr>
+              <w:shd w:val="clear" w:color="auto" w:fill="FFFFFF"/>
+              <w:spacing w:line="285" w:lineRule="atLeast"/>
+              <w:rPr>
+                <w:rFonts w:ascii="Consolas" w:eastAsia="Times New Roman" w:hAnsi="Consolas" w:cs="Times New Roman"/>
+                <w:color w:val="000000"/>
+                <w:sz w:val="16"/>
+                <w:szCs w:val="16"/>
+              </w:rPr>
+            </w:pPr>
+            <w:r>
+              <w:rPr>
+                <w:rFonts w:ascii="Consolas" w:eastAsia="Times New Roman" w:hAnsi="Consolas" w:cs="Times New Roman"/>
+                <w:color w:val="0000FF"/>
+                <w:sz w:val="16"/>
+                <w:szCs w:val="16"/>
+                <w:lang w:val="en-US"/>
+              </w:rPr>
+              <w:t>class</w:t>
+            </w:r>
+            <w:r>
+              <w:rPr>
+                <w:rFonts w:ascii="Consolas" w:eastAsia="Times New Roman" w:hAnsi="Consolas" w:cs="Times New Roman"/>
+                <w:color w:val="000000"/>
+                <w:sz w:val="16"/>
+                <w:szCs w:val="16"/>
+                <w:lang w:val="en-US"/>
+              </w:rPr>
+              <w:t> StorageInterface</w:t>
+            </w:r>
+            <w:r>
+              <w:rPr>
+                <w:rFonts w:ascii="Consolas" w:eastAsia="Times New Roman" w:hAnsi="Consolas" w:cs="Times New Roman"/>
+                <w:color w:val="000000"/>
+                <w:sz w:val="16"/>
+                <w:szCs w:val="16"/>
+              </w:rPr>
+              <w:t>(</w:t>
+            </w:r>
+            <w:r>
+              <w:rPr>
+                <w:rFonts w:ascii="Consolas" w:eastAsia="Times New Roman" w:hAnsi="Consolas" w:cs="Times New Roman"/>
+                <w:color w:val="000000"/>
+                <w:sz w:val="16"/>
+                <w:szCs w:val="16"/>
+                <w:lang w:val="en-US"/>
+              </w:rPr>
+              <w:t>ABC</w:t>
+            </w:r>
+            <w:r>
+              <w:rPr>
+                <w:rFonts w:ascii="Consolas" w:eastAsia="Times New Roman" w:hAnsi="Consolas" w:cs="Times New Roman"/>
+                <w:color w:val="000000"/>
+                <w:sz w:val="16"/>
+                <w:szCs w:val="16"/>
+              </w:rPr>
+              <w:t>):</w:t>
+            </w:r>
+          </w:p>
+          <w:p>
+            <w:pPr>
+              <w:shd w:val="clear" w:color="auto" w:fill="FFFFFF"/>
+              <w:spacing w:line="285" w:lineRule="atLeast"/>
+              <w:rPr>
+                <w:rFonts w:ascii="Consolas" w:eastAsia="Times New Roman" w:hAnsi="Consolas" w:cs="Times New Roman"/>
+                <w:color w:val="000000"/>
+                <w:sz w:val="16"/>
+                <w:szCs w:val="16"/>
+              </w:rPr>
+            </w:pPr>
+            <w:r>
+              <w:rPr>
+                <w:rFonts w:ascii="Consolas" w:eastAsia="Times New Roman" w:hAnsi="Consolas" w:cs="Times New Roman"/>
+                <w:color w:val="000000"/>
+                <w:sz w:val="16"/>
+                <w:szCs w:val="16"/>
+                <w:lang w:val="en-US"/>
+              </w:rPr>
+              <w:t>    </w:t>
+            </w:r>
+            <w:r>
+              <w:rPr>
+                <w:rFonts w:ascii="Consolas" w:eastAsia="Times New Roman" w:hAnsi="Consolas" w:cs="Times New Roman"/>
+                <w:color w:val="000000"/>
+                <w:sz w:val="16"/>
+                <w:szCs w:val="16"/>
+              </w:rPr>
+              <w:t>@</w:t>
+            </w:r>
+            <w:r>
+              <w:rPr>
+                <w:rFonts w:ascii="Consolas" w:eastAsia="Times New Roman" w:hAnsi="Consolas" w:cs="Times New Roman"/>
+                <w:color w:val="000000"/>
+                <w:sz w:val="16"/>
+                <w:szCs w:val="16"/>
+                <w:lang w:val="en-US"/>
+              </w:rPr>
+              <w:t>abstractmethod</w:t>
+            </w:r>
+          </w:p>
+          <w:p>
+            <w:pPr>
+              <w:shd w:val="clear" w:color="auto" w:fill="FFFFFF"/>
+              <w:spacing w:line="285" w:lineRule="atLeast"/>
+              <w:rPr>
+                <w:rFonts w:ascii="Consolas" w:eastAsia="Times New Roman" w:hAnsi="Consolas" w:cs="Times New Roman"/>
+                <w:color w:val="000000"/>
+                <w:sz w:val="16"/>
+                <w:szCs w:val="16"/>
+              </w:rPr>
+            </w:pPr>
+            <w:r>
+              <w:rPr>
+                <w:rFonts w:ascii="Consolas" w:eastAsia="Times New Roman" w:hAnsi="Consolas" w:cs="Times New Roman"/>
+                <w:color w:val="000000"/>
+                <w:sz w:val="16"/>
+                <w:szCs w:val="16"/>
+                <w:lang w:val="en-US"/>
+              </w:rPr>
+              <w:t>    </w:t>
+            </w:r>
+            <w:r>
+              <w:rPr>
+                <w:rFonts w:ascii="Consolas" w:eastAsia="Times New Roman" w:hAnsi="Consolas" w:cs="Times New Roman"/>
+                <w:color w:val="0000FF"/>
+                <w:sz w:val="16"/>
+                <w:szCs w:val="16"/>
+                <w:lang w:val="en-US"/>
+              </w:rPr>
+              <w:t>def</w:t>
+            </w:r>
+            <w:r>
+              <w:rPr>
+                <w:rFonts w:ascii="Consolas" w:eastAsia="Times New Roman" w:hAnsi="Consolas" w:cs="Times New Roman"/>
+                <w:color w:val="000000"/>
+                <w:sz w:val="16"/>
+                <w:szCs w:val="16"/>
+                <w:lang w:val="en-US"/>
+              </w:rPr>
+              <w:t> create</w:t>
+            </w:r>
+            <w:r>
+              <w:rPr>
+                <w:rFonts w:ascii="Consolas" w:eastAsia="Times New Roman" w:hAnsi="Consolas" w:cs="Times New Roman"/>
+                <w:color w:val="000000"/>
+                <w:sz w:val="16"/>
+                <w:szCs w:val="16"/>
+              </w:rPr>
+              <w:t>(</w:t>
+            </w:r>
+            <w:r>
+              <w:rPr>
+                <w:rFonts w:ascii="Consolas" w:eastAsia="Times New Roman" w:hAnsi="Consolas" w:cs="Times New Roman"/>
+                <w:color w:val="000000"/>
+                <w:sz w:val="16"/>
+                <w:szCs w:val="16"/>
+                <w:lang w:val="en-US"/>
+              </w:rPr>
+              <w:t>self</w:t>
+            </w:r>
+            <w:r>
+              <w:rPr>
+                <w:rFonts w:ascii="Consolas" w:eastAsia="Times New Roman" w:hAnsi="Consolas" w:cs="Times New Roman"/>
+                <w:color w:val="000000"/>
+                <w:sz w:val="16"/>
+                <w:szCs w:val="16"/>
+              </w:rPr>
+              <w:t>):</w:t>
+            </w:r>
+          </w:p>
+          <w:p>
+            <w:pPr>
+              <w:shd w:val="clear" w:color="auto" w:fill="FFFFFF"/>
+              <w:spacing w:line="285" w:lineRule="atLeast"/>
+              <w:rPr>
+                <w:rFonts w:ascii="Consolas" w:eastAsia="Times New Roman" w:hAnsi="Consolas" w:cs="Times New Roman"/>
+                <w:color w:val="000000"/>
+                <w:sz w:val="16"/>
+                <w:szCs w:val="16"/>
+                <w:lang w:val="en-US"/>
+              </w:rPr>
+            </w:pPr>
+            <w:r>
+              <w:rPr>
+                <w:rFonts w:ascii="Consolas" w:eastAsia="Times New Roman" w:hAnsi="Consolas" w:cs="Times New Roman"/>
+                <w:color w:val="000000"/>
+                <w:sz w:val="16"/>
+                <w:szCs w:val="16"/>
+                <w:lang w:val="en-US"/>
+              </w:rPr>
+              <w:t>        </w:t>
+            </w:r>
+            <w:r>
+              <w:rPr>
+                <w:rFonts w:ascii="Consolas" w:eastAsia="Times New Roman" w:hAnsi="Consolas" w:cs="Times New Roman"/>
+                <w:color w:val="0000FF"/>
+                <w:sz w:val="16"/>
+                <w:szCs w:val="16"/>
+                <w:lang w:val="en-US"/>
+              </w:rPr>
+              <w:t>pass</w:t>
+            </w:r>
+          </w:p>
+          <w:p>
+            <w:pPr>
+              <w:shd w:val="clear" w:color="auto" w:fill="FFFFFF"/>
+              <w:spacing w:line="285" w:lineRule="atLeast"/>
+              <w:rPr>
+                <w:rFonts w:ascii="Consolas" w:eastAsia="Times New Roman" w:hAnsi="Consolas" w:cs="Times New Roman"/>
+                <w:color w:val="000000"/>
+                <w:sz w:val="16"/>
+                <w:szCs w:val="16"/>
+                <w:lang w:val="en-US"/>
+              </w:rPr>
+            </w:pPr>
+          </w:p>
+          <w:p>
+            <w:pPr>
+              <w:shd w:val="clear" w:color="auto" w:fill="FFFFFF"/>
+              <w:spacing w:line="285" w:lineRule="atLeast"/>
+              <w:rPr>
+                <w:rFonts w:ascii="Consolas" w:eastAsia="Times New Roman" w:hAnsi="Consolas" w:cs="Times New Roman"/>
+                <w:color w:val="000000"/>
+                <w:sz w:val="16"/>
+                <w:szCs w:val="16"/>
+                <w:lang w:val="en-US"/>
+              </w:rPr>
+            </w:pPr>
+            <w:r>
+              <w:rPr>
+                <w:rFonts w:ascii="Consolas" w:eastAsia="Times New Roman" w:hAnsi="Consolas" w:cs="Times New Roman"/>
+                <w:color w:val="000000"/>
+                <w:sz w:val="16"/>
+                <w:szCs w:val="16"/>
+                <w:lang w:val="en-US"/>
+              </w:rPr>
+              <w:t>    @abstractmethod</w:t>
+            </w:r>
+          </w:p>
+          <w:p>
+            <w:pPr>
+              <w:shd w:val="clear" w:color="auto" w:fill="FFFFFF"/>
+              <w:spacing w:line="285" w:lineRule="atLeast"/>
+              <w:rPr>
+                <w:rFonts w:ascii="Consolas" w:eastAsia="Times New Roman" w:hAnsi="Consolas" w:cs="Times New Roman"/>
+                <w:color w:val="000000"/>
+                <w:sz w:val="16"/>
+                <w:szCs w:val="16"/>
+                <w:lang w:val="en-US"/>
+              </w:rPr>
+            </w:pPr>
+            <w:r>
+              <w:rPr>
+                <w:rFonts w:ascii="Consolas" w:eastAsia="Times New Roman" w:hAnsi="Consolas" w:cs="Times New Roman"/>
+                <w:color w:val="000000"/>
+                <w:sz w:val="16"/>
+                <w:szCs w:val="16"/>
+                <w:lang w:val="en-US"/>
+              </w:rPr>
+              <w:t>    </w:t>
+            </w:r>
+            <w:r>
+              <w:rPr>
+                <w:rFonts w:ascii="Consolas" w:eastAsia="Times New Roman" w:hAnsi="Consolas" w:cs="Times New Roman"/>
+                <w:color w:val="0000FF"/>
+                <w:sz w:val="16"/>
+                <w:szCs w:val="16"/>
+                <w:lang w:val="en-US"/>
+              </w:rPr>
+              <w:t>def</w:t>
+            </w:r>
+            <w:r>
+              <w:rPr>
+                <w:rFonts w:ascii="Consolas" w:eastAsia="Times New Roman" w:hAnsi="Consolas" w:cs="Times New Roman"/>
+                <w:color w:val="000000"/>
+                <w:sz w:val="16"/>
+                <w:szCs w:val="16"/>
+                <w:lang w:val="en-US"/>
+              </w:rPr>
+              <w:t> read(self):</w:t>
+            </w:r>
+          </w:p>
+          <w:p>
+            <w:pPr>
+              <w:shd w:val="clear" w:color="auto" w:fill="FFFFFF"/>
+              <w:spacing w:line="285" w:lineRule="atLeast"/>
+              <w:rPr>
+                <w:rFonts w:ascii="Consolas" w:eastAsia="Times New Roman" w:hAnsi="Consolas" w:cs="Times New Roman"/>
+                <w:color w:val="000000"/>
+                <w:sz w:val="16"/>
+                <w:szCs w:val="16"/>
+                <w:lang w:val="en-US"/>
+              </w:rPr>
+            </w:pPr>
+            <w:r>
+              <w:rPr>
+                <w:rFonts w:ascii="Consolas" w:eastAsia="Times New Roman" w:hAnsi="Consolas" w:cs="Times New Roman"/>
+                <w:color w:val="000000"/>
+                <w:sz w:val="16"/>
+                <w:szCs w:val="16"/>
+                <w:lang w:val="en-US"/>
+              </w:rPr>
+              <w:t>        </w:t>
+            </w:r>
+            <w:r>
+              <w:rPr>
+                <w:rFonts w:ascii="Consolas" w:eastAsia="Times New Roman" w:hAnsi="Consolas" w:cs="Times New Roman"/>
+                <w:color w:val="0000FF"/>
+                <w:sz w:val="16"/>
+                <w:szCs w:val="16"/>
+                <w:lang w:val="en-US"/>
+              </w:rPr>
+              <w:t>pass</w:t>
+            </w:r>
+          </w:p>
+          <w:p>
+            <w:pPr>
+              <w:shd w:val="clear" w:color="auto" w:fill="FFFFFF"/>
+              <w:spacing w:line="285" w:lineRule="atLeast"/>
+              <w:rPr>
+                <w:rFonts w:ascii="Consolas" w:eastAsia="Times New Roman" w:hAnsi="Consolas" w:cs="Times New Roman"/>
+                <w:color w:val="000000"/>
+                <w:sz w:val="16"/>
+                <w:szCs w:val="16"/>
+                <w:lang w:val="en-US"/>
+              </w:rPr>
+            </w:pPr>
+          </w:p>
+          <w:p>
+            <w:pPr>
+              <w:shd w:val="clear" w:color="auto" w:fill="FFFFFF"/>
+              <w:spacing w:line="285" w:lineRule="atLeast"/>
+              <w:rPr>
+                <w:rFonts w:ascii="Consolas" w:eastAsia="Times New Roman" w:hAnsi="Consolas" w:cs="Times New Roman"/>
+                <w:color w:val="000000"/>
+                <w:sz w:val="16"/>
+                <w:szCs w:val="16"/>
+                <w:lang w:val="en-US"/>
+              </w:rPr>
+            </w:pPr>
+            <w:r>
+              <w:rPr>
+                <w:rFonts w:ascii="Consolas" w:eastAsia="Times New Roman" w:hAnsi="Consolas" w:cs="Times New Roman"/>
+                <w:color w:val="000000"/>
+                <w:sz w:val="16"/>
+                <w:szCs w:val="16"/>
+                <w:lang w:val="en-US"/>
+              </w:rPr>
+              <w:t>    @abstractmethod</w:t>
+            </w:r>
+          </w:p>
+          <w:p>
+            <w:pPr>
+              <w:shd w:val="clear" w:color="auto" w:fill="FFFFFF"/>
+              <w:spacing w:line="285" w:lineRule="atLeast"/>
+              <w:rPr>
+                <w:rFonts w:ascii="Consolas" w:eastAsia="Times New Roman" w:hAnsi="Consolas" w:cs="Times New Roman"/>
+                <w:color w:val="000000"/>
+                <w:sz w:val="16"/>
+                <w:szCs w:val="16"/>
+                <w:lang w:val="en-US"/>
+              </w:rPr>
+            </w:pPr>
+            <w:r>
+              <w:rPr>
+                <w:rFonts w:ascii="Consolas" w:eastAsia="Times New Roman" w:hAnsi="Consolas" w:cs="Times New Roman"/>
+                <w:color w:val="000000"/>
+                <w:sz w:val="16"/>
+                <w:szCs w:val="16"/>
+                <w:lang w:val="en-US"/>
+              </w:rPr>
+              <w:t>    </w:t>
+            </w:r>
+            <w:r>
+              <w:rPr>
+                <w:rFonts w:ascii="Consolas" w:eastAsia="Times New Roman" w:hAnsi="Consolas" w:cs="Times New Roman"/>
+                <w:color w:val="0000FF"/>
+                <w:sz w:val="16"/>
+                <w:szCs w:val="16"/>
+                <w:lang w:val="en-US"/>
+              </w:rPr>
+              <w:t>def</w:t>
+            </w:r>
+            <w:r>
+              <w:rPr>
+                <w:rFonts w:ascii="Consolas" w:eastAsia="Times New Roman" w:hAnsi="Consolas" w:cs="Times New Roman"/>
+                <w:color w:val="000000"/>
+                <w:sz w:val="16"/>
+                <w:szCs w:val="16"/>
+                <w:lang w:val="en-US"/>
+              </w:rPr>
+              <w:t> update(self):</w:t>
+            </w:r>
+          </w:p>
+          <w:p>
+            <w:pPr>
+              <w:shd w:val="clear" w:color="auto" w:fill="FFFFFF"/>
+              <w:spacing w:line="285" w:lineRule="atLeast"/>
+              <w:rPr>
+                <w:rFonts w:ascii="Consolas" w:eastAsia="Times New Roman" w:hAnsi="Consolas" w:cs="Times New Roman"/>
+                <w:color w:val="000000"/>
+                <w:sz w:val="16"/>
+                <w:szCs w:val="16"/>
+                <w:lang w:val="en-US"/>
+              </w:rPr>
+            </w:pPr>
+            <w:r>
+              <w:rPr>
+                <w:rFonts w:ascii="Consolas" w:eastAsia="Times New Roman" w:hAnsi="Consolas" w:cs="Times New Roman"/>
+                <w:color w:val="000000"/>
+                <w:sz w:val="16"/>
+                <w:szCs w:val="16"/>
+                <w:lang w:val="en-US"/>
+              </w:rPr>
+              <w:t>        </w:t>
+            </w:r>
+            <w:r>
+              <w:rPr>
+                <w:rFonts w:ascii="Consolas" w:eastAsia="Times New Roman" w:hAnsi="Consolas" w:cs="Times New Roman"/>
+                <w:color w:val="0000FF"/>
+                <w:sz w:val="16"/>
+                <w:szCs w:val="16"/>
+                <w:lang w:val="en-US"/>
+              </w:rPr>
+              <w:t>pass</w:t>
+            </w:r>
+          </w:p>
+          <w:p>
+            <w:pPr>
+              <w:shd w:val="clear" w:color="auto" w:fill="FFFFFF"/>
+              <w:spacing w:line="285" w:lineRule="atLeast"/>
+              <w:rPr>
+                <w:rFonts w:ascii="Consolas" w:eastAsia="Times New Roman" w:hAnsi="Consolas" w:cs="Times New Roman"/>
+                <w:color w:val="000000"/>
+                <w:sz w:val="16"/>
+                <w:szCs w:val="16"/>
+                <w:lang w:val="en-US"/>
+              </w:rPr>
+            </w:pPr>
+          </w:p>
+          <w:p>
+            <w:pPr>
+              <w:shd w:val="clear" w:color="auto" w:fill="FFFFFF"/>
+              <w:spacing w:line="285" w:lineRule="atLeast"/>
+              <w:rPr>
+                <w:rFonts w:ascii="Consolas" w:eastAsia="Times New Roman" w:hAnsi="Consolas" w:cs="Times New Roman"/>
+                <w:color w:val="000000"/>
+                <w:sz w:val="16"/>
+                <w:szCs w:val="16"/>
+                <w:lang w:val="en-US"/>
+              </w:rPr>
+            </w:pPr>
+            <w:r>
+              <w:rPr>
+                <w:rFonts w:ascii="Consolas" w:eastAsia="Times New Roman" w:hAnsi="Consolas" w:cs="Times New Roman"/>
+                <w:color w:val="000000"/>
+                <w:sz w:val="16"/>
+                <w:szCs w:val="16"/>
+                <w:lang w:val="en-US"/>
+              </w:rPr>
+              <w:t>    @abstractmethod</w:t>
+            </w:r>
+          </w:p>
+          <w:p>
+            <w:pPr>
+              <w:shd w:val="clear" w:color="auto" w:fill="FFFFFF"/>
+              <w:spacing w:line="285" w:lineRule="atLeast"/>
+              <w:rPr>
+                <w:rFonts w:ascii="Consolas" w:eastAsia="Times New Roman" w:hAnsi="Consolas" w:cs="Times New Roman"/>
+                <w:color w:val="000000"/>
+                <w:sz w:val="16"/>
+                <w:szCs w:val="16"/>
+                <w:lang w:val="en-US"/>
+              </w:rPr>
+            </w:pPr>
+            <w:r>
+              <w:rPr>
+                <w:rFonts w:ascii="Consolas" w:eastAsia="Times New Roman" w:hAnsi="Consolas" w:cs="Times New Roman"/>
+                <w:color w:val="000000"/>
+                <w:sz w:val="16"/>
+                <w:szCs w:val="16"/>
+                <w:lang w:val="en-US"/>
+              </w:rPr>
+              <w:t>    </w:t>
+            </w:r>
+            <w:r>
+              <w:rPr>
+                <w:rFonts w:ascii="Consolas" w:eastAsia="Times New Roman" w:hAnsi="Consolas" w:cs="Times New Roman"/>
+                <w:color w:val="0000FF"/>
+                <w:sz w:val="16"/>
+                <w:szCs w:val="16"/>
+                <w:lang w:val="en-US"/>
+              </w:rPr>
+              <w:t>def</w:t>
+            </w:r>
+            <w:r>
+              <w:rPr>
+                <w:rFonts w:ascii="Consolas" w:eastAsia="Times New Roman" w:hAnsi="Consolas" w:cs="Times New Roman"/>
+                <w:color w:val="000000"/>
+                <w:sz w:val="16"/>
+                <w:szCs w:val="16"/>
+                <w:lang w:val="en-US"/>
+              </w:rPr>
+              <w:t> delete(self):</w:t>
+            </w:r>
+          </w:p>
+          <w:p>
+            <w:pPr>
+              <w:shd w:val="clear" w:color="auto" w:fill="FFFFFF"/>
+              <w:spacing w:line="285" w:lineRule="atLeast"/>
+              <w:rPr>
+                <w:rFonts w:ascii="Consolas" w:eastAsia="Times New Roman" w:hAnsi="Consolas" w:cs="Times New Roman"/>
+                <w:color w:val="000000"/>
+                <w:sz w:val="21"/>
+                <w:szCs w:val="21"/>
+                <w:lang w:val="en-US"/>
+              </w:rPr>
+            </w:pPr>
+            <w:r>
+              <w:rPr>
+                <w:rFonts w:ascii="Consolas" w:eastAsia="Times New Roman" w:hAnsi="Consolas" w:cs="Times New Roman"/>
+                <w:color w:val="000000"/>
+                <w:sz w:val="16"/>
+                <w:szCs w:val="16"/>
+                <w:lang w:val="en-US"/>
+              </w:rPr>
+              <w:t>        </w:t>
+            </w:r>
+            <w:r>
+              <w:rPr>
+                <w:rFonts w:ascii="Consolas" w:eastAsia="Times New Roman" w:hAnsi="Consolas" w:cs="Times New Roman"/>
+                <w:color w:val="0000FF"/>
+                <w:sz w:val="16"/>
+                <w:szCs w:val="16"/>
+                <w:lang w:val="en-US"/>
+              </w:rPr>
+              <w:t>pass</w:t>
+            </w:r>
+          </w:p>
+        </w:tc>
+      </w:tr>
+    </w:tbl>
+    <w:p>
+      <w:pPr>
+        <w:rPr>
+          <w:rFonts w:ascii="Times New Roman" w:hAnsi="Times New Roman" w:cs="Times New Roman"/>
+        </w:rPr>
+      </w:pPr>
+    </w:p>
+    <w:p>
+      <w:pPr>
+        <w:rPr>
+          <w:rFonts w:ascii="Times New Roman" w:hAnsi="Times New Roman" w:cs="Times New Roman"/>
+        </w:rPr>
+      </w:pPr>
+      <w:r>
+        <w:rPr>
+          <w:rFonts w:ascii="Times New Roman" w:hAnsi="Times New Roman" w:cs="Times New Roman"/>
+        </w:rPr>
+        <w:t xml:space="preserve">Листинг 4. </w:t>
+      </w:r>
+      <w:r>
+        <w:rPr>
+          <w:rFonts w:ascii="Times New Roman" w:hAnsi="Times New Roman" w:cs="Times New Roman"/>
+        </w:rPr>
+        <w:t xml:space="preserve">Статический </w:t>
+      </w:r>
+      <w:r>
+        <w:rPr>
+          <w:rFonts w:ascii="Times New Roman" w:hAnsi="Times New Roman" w:cs="Times New Roman"/>
+        </w:rPr>
+        <w:t>коннект менеджер</w:t>
+      </w:r>
+    </w:p>
+    <w:tbl>
+      <w:tblPr>
+        <w:tblStyle w:val="a8"/>
+        <w:tblW w:w="0" w:type="auto"/>
+        <w:tblLook w:val="04A0" w:firstRow="1" w:lastRow="0" w:firstColumn="1" w:lastColumn="0" w:noHBand="0" w:noVBand="1"/>
+      </w:tblPr>
+      <w:tblGrid>
+        <w:gridCol w:w="9345"/>
+      </w:tblGrid>
+      <w:tr>
+        <w:tc>
+          <w:tcPr>
+            <w:tcW w:w="9345" w:type="dxa"/>
+          </w:tcPr>
+          <w:p>
+            <w:pPr>
+              <w:shd w:val="clear" w:color="auto" w:fill="FFFFFF"/>
+              <w:spacing w:line="285" w:lineRule="atLeast"/>
+              <w:rPr>
+                <w:rFonts w:ascii="Consolas" w:eastAsia="Times New Roman" w:hAnsi="Consolas" w:cs="Times New Roman"/>
+                <w:color w:val="000000"/>
+                <w:sz w:val="16"/>
+                <w:szCs w:val="16"/>
+                <w:lang w:val="en-US"/>
+              </w:rPr>
+            </w:pPr>
+            <w:r>
+              <w:rPr>
+                <w:rFonts w:ascii="Consolas" w:eastAsia="Times New Roman" w:hAnsi="Consolas" w:cs="Times New Roman"/>
+                <w:color w:val="0000FF"/>
+                <w:sz w:val="16"/>
+                <w:szCs w:val="16"/>
+                <w:lang w:val="en-US"/>
+              </w:rPr>
+              <w:t>class</w:t>
+            </w:r>
+            <w:r>
+              <w:rPr>
+                <w:rFonts w:ascii="Consolas" w:eastAsia="Times New Roman" w:hAnsi="Consolas" w:cs="Times New Roman"/>
+                <w:color w:val="000000"/>
+                <w:sz w:val="16"/>
+                <w:szCs w:val="16"/>
+                <w:lang w:val="en-US"/>
+              </w:rPr>
+              <w:t> Connection:</w:t>
+            </w:r>
+          </w:p>
+          <w:p>
+            <w:pPr>
+              <w:shd w:val="clear" w:color="auto" w:fill="FFFFFF"/>
+              <w:spacing w:line="285" w:lineRule="atLeast"/>
+              <w:rPr>
+                <w:rFonts w:ascii="Consolas" w:eastAsia="Times New Roman" w:hAnsi="Consolas" w:cs="Times New Roman"/>
+                <w:color w:val="000000"/>
+                <w:sz w:val="16"/>
+                <w:szCs w:val="16"/>
+                <w:lang w:val="en-US"/>
+              </w:rPr>
+            </w:pPr>
+            <w:r>
+              <w:rPr>
+                <w:rFonts w:ascii="Consolas" w:eastAsia="Times New Roman" w:hAnsi="Consolas" w:cs="Times New Roman"/>
+                <w:color w:val="000000"/>
+                <w:sz w:val="16"/>
+                <w:szCs w:val="16"/>
+                <w:lang w:val="en-US"/>
+              </w:rPr>
+              <w:t>    </w:t>
+            </w:r>
+            <w:r>
+              <w:rPr>
+                <w:rFonts w:ascii="Consolas" w:eastAsia="Times New Roman" w:hAnsi="Consolas" w:cs="Times New Roman"/>
+                <w:color w:val="0000FF"/>
+                <w:sz w:val="16"/>
+                <w:szCs w:val="16"/>
+                <w:lang w:val="en-US"/>
+              </w:rPr>
+              <w:t>def</w:t>
+            </w:r>
+            <w:r>
+              <w:rPr>
+                <w:rFonts w:ascii="Consolas" w:eastAsia="Times New Roman" w:hAnsi="Consolas" w:cs="Times New Roman"/>
+                <w:color w:val="000000"/>
+                <w:sz w:val="16"/>
+                <w:szCs w:val="16"/>
+                <w:lang w:val="en-US"/>
+              </w:rPr>
+              <w:t> __init__(self, server):</w:t>
+            </w:r>
+          </w:p>
+          <w:p>
+            <w:pPr>
+              <w:shd w:val="clear" w:color="auto" w:fill="FFFFFF"/>
+              <w:spacing w:line="285" w:lineRule="atLeast"/>
+              <w:rPr>
+                <w:rFonts w:ascii="Consolas" w:eastAsia="Times New Roman" w:hAnsi="Consolas" w:cs="Times New Roman"/>
+                <w:color w:val="000000"/>
+                <w:sz w:val="16"/>
+                <w:szCs w:val="16"/>
+                <w:lang w:val="en-US"/>
+              </w:rPr>
+            </w:pPr>
+            <w:r>
+              <w:rPr>
+                <w:rFonts w:ascii="Consolas" w:eastAsia="Times New Roman" w:hAnsi="Consolas" w:cs="Times New Roman"/>
+                <w:color w:val="000000"/>
+                <w:sz w:val="16"/>
+                <w:szCs w:val="16"/>
+                <w:lang w:val="en-US"/>
+              </w:rPr>
+              <w:t>        </w:t>
+            </w:r>
+            <w:r>
+              <w:rPr>
+                <w:rFonts w:ascii="Consolas" w:eastAsia="Times New Roman" w:hAnsi="Consolas" w:cs="Times New Roman"/>
+                <w:color w:val="0000FF"/>
+                <w:sz w:val="16"/>
+                <w:szCs w:val="16"/>
+                <w:lang w:val="en-US"/>
+              </w:rPr>
+              <w:t>self</w:t>
+            </w:r>
+            <w:r>
+              <w:rPr>
+                <w:rFonts w:ascii="Consolas" w:eastAsia="Times New Roman" w:hAnsi="Consolas" w:cs="Times New Roman"/>
+                <w:color w:val="000000"/>
+                <w:sz w:val="16"/>
+                <w:szCs w:val="16"/>
+                <w:lang w:val="en-US"/>
+              </w:rPr>
+              <w:t>.server = server</w:t>
+            </w:r>
+          </w:p>
+          <w:p>
+            <w:pPr>
+              <w:shd w:val="clear" w:color="auto" w:fill="FFFFFF"/>
+              <w:spacing w:line="285" w:lineRule="atLeast"/>
+              <w:rPr>
+                <w:rFonts w:ascii="Consolas" w:eastAsia="Times New Roman" w:hAnsi="Consolas" w:cs="Times New Roman"/>
+                <w:color w:val="000000"/>
+                <w:sz w:val="16"/>
+                <w:szCs w:val="16"/>
+                <w:lang w:val="en-US"/>
+              </w:rPr>
+            </w:pPr>
+            <w:r>
+              <w:rPr>
+                <w:rFonts w:ascii="Consolas" w:eastAsia="Times New Roman" w:hAnsi="Consolas" w:cs="Times New Roman"/>
+                <w:color w:val="000000"/>
+                <w:sz w:val="16"/>
+                <w:szCs w:val="16"/>
+                <w:lang w:val="en-US"/>
+              </w:rPr>
+              <w:t>        </w:t>
+            </w:r>
+            <w:r>
+              <w:rPr>
+                <w:rFonts w:ascii="Consolas" w:eastAsia="Times New Roman" w:hAnsi="Consolas" w:cs="Times New Roman"/>
+                <w:color w:val="0000FF"/>
+                <w:sz w:val="16"/>
+                <w:szCs w:val="16"/>
+                <w:lang w:val="en-US"/>
+              </w:rPr>
+              <w:t>self</w:t>
+            </w:r>
+            <w:r>
+              <w:rPr>
+                <w:rFonts w:ascii="Consolas" w:eastAsia="Times New Roman" w:hAnsi="Consolas" w:cs="Times New Roman"/>
+                <w:color w:val="000000"/>
+                <w:sz w:val="16"/>
+                <w:szCs w:val="16"/>
+                <w:lang w:val="en-US"/>
+              </w:rPr>
+              <w:t>.instance = </w:t>
+            </w:r>
+            <w:r>
+              <w:rPr>
+                <w:rFonts w:ascii="Consolas" w:eastAsia="Times New Roman" w:hAnsi="Consolas" w:cs="Times New Roman"/>
+                <w:color w:val="0000FF"/>
+                <w:sz w:val="16"/>
+                <w:szCs w:val="16"/>
+                <w:lang w:val="en-US"/>
+              </w:rPr>
+              <w:t>None</w:t>
+            </w:r>
+          </w:p>
+          <w:p>
+            <w:pPr>
+              <w:shd w:val="clear" w:color="auto" w:fill="FFFFFF"/>
+              <w:spacing w:line="285" w:lineRule="atLeast"/>
+              <w:rPr>
+                <w:rFonts w:ascii="Consolas" w:eastAsia="Times New Roman" w:hAnsi="Consolas" w:cs="Times New Roman"/>
+                <w:color w:val="000000"/>
+                <w:sz w:val="16"/>
+                <w:szCs w:val="16"/>
+                <w:lang w:val="en-US"/>
+              </w:rPr>
+            </w:pPr>
+            <w:r>
+              <w:rPr>
+                <w:rFonts w:ascii="Consolas" w:eastAsia="Times New Roman" w:hAnsi="Consolas" w:cs="Times New Roman"/>
+                <w:color w:val="000000"/>
+                <w:sz w:val="16"/>
+                <w:szCs w:val="16"/>
+                <w:lang w:val="en-US"/>
+              </w:rPr>
+              <w:t>        </w:t>
+            </w:r>
+            <w:r>
+              <w:rPr>
+                <w:rFonts w:ascii="Consolas" w:eastAsia="Times New Roman" w:hAnsi="Consolas" w:cs="Times New Roman"/>
+                <w:color w:val="0000FF"/>
+                <w:sz w:val="16"/>
+                <w:szCs w:val="16"/>
+                <w:lang w:val="en-US"/>
+              </w:rPr>
+              <w:t>self</w:t>
+            </w:r>
+            <w:r>
+              <w:rPr>
+                <w:rFonts w:ascii="Consolas" w:eastAsia="Times New Roman" w:hAnsi="Consolas" w:cs="Times New Roman"/>
+                <w:color w:val="000000"/>
+                <w:sz w:val="16"/>
+                <w:szCs w:val="16"/>
+                <w:lang w:val="en-US"/>
+              </w:rPr>
+              <w:t>.configuration = </w:t>
+            </w:r>
+            <w:r>
+              <w:rPr>
+                <w:rFonts w:ascii="Consolas" w:eastAsia="Times New Roman" w:hAnsi="Consolas" w:cs="Times New Roman"/>
+                <w:color w:val="0000FF"/>
+                <w:sz w:val="16"/>
+                <w:szCs w:val="16"/>
+                <w:lang w:val="en-US"/>
+              </w:rPr>
+              <w:t>None</w:t>
+            </w:r>
+          </w:p>
+          <w:p>
+            <w:pPr>
+              <w:shd w:val="clear" w:color="auto" w:fill="FFFFFF"/>
+              <w:spacing w:line="285" w:lineRule="atLeast"/>
+              <w:rPr>
+                <w:rFonts w:ascii="Consolas" w:eastAsia="Times New Roman" w:hAnsi="Consolas" w:cs="Times New Roman"/>
+                <w:color w:val="000000"/>
+                <w:sz w:val="16"/>
+                <w:szCs w:val="16"/>
+                <w:lang w:val="en-US"/>
+              </w:rPr>
+            </w:pPr>
+            <w:r>
+              <w:rPr>
+                <w:rFonts w:ascii="Consolas" w:eastAsia="Times New Roman" w:hAnsi="Consolas" w:cs="Times New Roman"/>
+                <w:color w:val="000000"/>
+                <w:sz w:val="16"/>
+                <w:szCs w:val="16"/>
+                <w:lang w:val="en-US"/>
+              </w:rPr>
+              <w:t>    </w:t>
+            </w:r>
+          </w:p>
+          <w:p>
+            <w:pPr>
+              <w:shd w:val="clear" w:color="auto" w:fill="FFFFFF"/>
+              <w:spacing w:line="285" w:lineRule="atLeast"/>
+              <w:rPr>
+                <w:rFonts w:ascii="Consolas" w:eastAsia="Times New Roman" w:hAnsi="Consolas" w:cs="Times New Roman"/>
+                <w:color w:val="000000"/>
+                <w:sz w:val="16"/>
+                <w:szCs w:val="16"/>
+                <w:lang w:val="en-US"/>
+              </w:rPr>
+            </w:pPr>
+            <w:r>
+              <w:rPr>
+                <w:rFonts w:ascii="Consolas" w:eastAsia="Times New Roman" w:hAnsi="Consolas" w:cs="Times New Roman"/>
+                <w:color w:val="000000"/>
+                <w:sz w:val="16"/>
+                <w:szCs w:val="16"/>
+                <w:lang w:val="en-US"/>
+              </w:rPr>
+              <w:t>    </w:t>
+            </w:r>
+            <w:r>
+              <w:rPr>
+                <w:rFonts w:ascii="Consolas" w:eastAsia="Times New Roman" w:hAnsi="Consolas" w:cs="Times New Roman"/>
+                <w:color w:val="0000FF"/>
+                <w:sz w:val="16"/>
+                <w:szCs w:val="16"/>
+                <w:lang w:val="en-US"/>
+              </w:rPr>
+              <w:t>def</w:t>
+            </w:r>
+            <w:r>
+              <w:rPr>
+                <w:rFonts w:ascii="Consolas" w:eastAsia="Times New Roman" w:hAnsi="Consolas" w:cs="Times New Roman"/>
+                <w:color w:val="000000"/>
+                <w:sz w:val="16"/>
+                <w:szCs w:val="16"/>
+                <w:lang w:val="en-US"/>
+              </w:rPr>
+              <w:t> getInstance(self):</w:t>
+            </w:r>
+          </w:p>
+          <w:p>
+            <w:pPr>
+              <w:shd w:val="clear" w:color="auto" w:fill="FFFFFF"/>
+              <w:spacing w:line="285" w:lineRule="atLeast"/>
+              <w:rPr>
+                <w:rFonts w:ascii="Consolas" w:eastAsia="Times New Roman" w:hAnsi="Consolas" w:cs="Times New Roman"/>
+                <w:color w:val="000000"/>
+                <w:sz w:val="16"/>
+                <w:szCs w:val="16"/>
+                <w:lang w:val="en-US"/>
+              </w:rPr>
+            </w:pPr>
+            <w:r>
+              <w:rPr>
+                <w:rFonts w:ascii="Consolas" w:eastAsia="Times New Roman" w:hAnsi="Consolas" w:cs="Times New Roman"/>
+                <w:color w:val="000000"/>
+                <w:sz w:val="16"/>
+                <w:szCs w:val="16"/>
+                <w:lang w:val="en-US"/>
+              </w:rPr>
+              <w:t>        </w:t>
+            </w:r>
+            <w:r>
+              <w:rPr>
+                <w:rFonts w:ascii="Consolas" w:eastAsia="Times New Roman" w:hAnsi="Consolas" w:cs="Times New Roman"/>
+                <w:color w:val="0000FF"/>
+                <w:sz w:val="16"/>
+                <w:szCs w:val="16"/>
+                <w:lang w:val="en-US"/>
+              </w:rPr>
+              <w:t>if</w:t>
+            </w:r>
+            <w:r>
+              <w:rPr>
+                <w:rFonts w:ascii="Consolas" w:eastAsia="Times New Roman" w:hAnsi="Consolas" w:cs="Times New Roman"/>
+                <w:color w:val="000000"/>
+                <w:sz w:val="16"/>
+                <w:szCs w:val="16"/>
+                <w:lang w:val="en-US"/>
+              </w:rPr>
+              <w:t> </w:t>
+            </w:r>
+            <w:r>
+              <w:rPr>
+                <w:rFonts w:ascii="Consolas" w:eastAsia="Times New Roman" w:hAnsi="Consolas" w:cs="Times New Roman"/>
+                <w:color w:val="0000FF"/>
+                <w:sz w:val="16"/>
+                <w:szCs w:val="16"/>
+                <w:lang w:val="en-US"/>
+              </w:rPr>
+              <w:t>self</w:t>
+            </w:r>
+            <w:r>
+              <w:rPr>
+                <w:rFonts w:ascii="Consolas" w:eastAsia="Times New Roman" w:hAnsi="Consolas" w:cs="Times New Roman"/>
+                <w:color w:val="000000"/>
+                <w:sz w:val="16"/>
+                <w:szCs w:val="16"/>
+                <w:lang w:val="en-US"/>
+              </w:rPr>
+              <w:t>.server.__name__ == </w:t>
+            </w:r>
+            <w:r>
+              <w:rPr>
+                <w:rFonts w:ascii="Consolas" w:eastAsia="Times New Roman" w:hAnsi="Consolas" w:cs="Times New Roman"/>
+                <w:color w:val="A31515"/>
+                <w:sz w:val="16"/>
+                <w:szCs w:val="16"/>
+                <w:lang w:val="en-US"/>
+              </w:rPr>
+              <w:t>"sqlite3"</w:t>
+            </w:r>
+            <w:r>
+              <w:rPr>
+                <w:rFonts w:ascii="Consolas" w:eastAsia="Times New Roman" w:hAnsi="Consolas" w:cs="Times New Roman"/>
+                <w:color w:val="000000"/>
+                <w:sz w:val="16"/>
+                <w:szCs w:val="16"/>
+                <w:lang w:val="en-US"/>
+              </w:rPr>
+              <w:t>:</w:t>
+            </w:r>
+          </w:p>
+          <w:p>
+            <w:pPr>
+              <w:shd w:val="clear" w:color="auto" w:fill="FFFFFF"/>
+              <w:spacing w:line="285" w:lineRule="atLeast"/>
+              <w:rPr>
+                <w:rFonts w:ascii="Consolas" w:eastAsia="Times New Roman" w:hAnsi="Consolas" w:cs="Times New Roman"/>
+                <w:color w:val="000000"/>
+                <w:sz w:val="16"/>
+                <w:szCs w:val="16"/>
+                <w:lang w:val="en-US"/>
+              </w:rPr>
+            </w:pPr>
+          </w:p>
+          <w:p>
+            <w:pPr>
+              <w:shd w:val="clear" w:color="auto" w:fill="FFFFFF"/>
+              <w:spacing w:line="285" w:lineRule="atLeast"/>
+              <w:rPr>
+                <w:rFonts w:ascii="Consolas" w:eastAsia="Times New Roman" w:hAnsi="Consolas" w:cs="Times New Roman"/>
+                <w:color w:val="000000"/>
+                <w:sz w:val="16"/>
+                <w:szCs w:val="16"/>
+                <w:lang w:val="en-US"/>
+              </w:rPr>
+            </w:pPr>
+            <w:r>
+              <w:rPr>
+                <w:rFonts w:ascii="Consolas" w:eastAsia="Times New Roman" w:hAnsi="Consolas" w:cs="Times New Roman"/>
+                <w:color w:val="000000"/>
+                <w:sz w:val="16"/>
+                <w:szCs w:val="16"/>
+                <w:lang w:val="en-US"/>
+              </w:rPr>
+              <w:t>            </w:t>
+            </w:r>
+            <w:r>
+              <w:rPr>
+                <w:rFonts w:ascii="Consolas" w:eastAsia="Times New Roman" w:hAnsi="Consolas" w:cs="Times New Roman"/>
+                <w:color w:val="0000FF"/>
+                <w:sz w:val="16"/>
+                <w:szCs w:val="16"/>
+                <w:lang w:val="en-US"/>
+              </w:rPr>
+              <w:t>with</w:t>
+            </w:r>
+            <w:r>
+              <w:rPr>
+                <w:rFonts w:ascii="Consolas" w:eastAsia="Times New Roman" w:hAnsi="Consolas" w:cs="Times New Roman"/>
+                <w:color w:val="000000"/>
+                <w:sz w:val="16"/>
+                <w:szCs w:val="16"/>
+                <w:lang w:val="en-US"/>
+              </w:rPr>
+              <w:t> open(</w:t>
+            </w:r>
+            <w:r>
+              <w:rPr>
+                <w:rFonts w:ascii="Consolas" w:eastAsia="Times New Roman" w:hAnsi="Consolas" w:cs="Times New Roman"/>
+                <w:color w:val="A31515"/>
+                <w:sz w:val="16"/>
+                <w:szCs w:val="16"/>
+                <w:lang w:val="en-US"/>
+              </w:rPr>
+              <w:t>"./db.conf"</w:t>
+            </w:r>
+            <w:r>
+              <w:rPr>
+                <w:rFonts w:ascii="Consolas" w:eastAsia="Times New Roman" w:hAnsi="Consolas" w:cs="Times New Roman"/>
+                <w:color w:val="000000"/>
+                <w:sz w:val="16"/>
+                <w:szCs w:val="16"/>
+                <w:lang w:val="en-US"/>
+              </w:rPr>
+              <w:t>, </w:t>
+            </w:r>
+            <w:r>
+              <w:rPr>
+                <w:rFonts w:ascii="Consolas" w:eastAsia="Times New Roman" w:hAnsi="Consolas" w:cs="Times New Roman"/>
+                <w:color w:val="A31515"/>
+                <w:sz w:val="16"/>
+                <w:szCs w:val="16"/>
+                <w:lang w:val="en-US"/>
+              </w:rPr>
+              <w:t>"r"</w:t>
+            </w:r>
+            <w:r>
+              <w:rPr>
+                <w:rFonts w:ascii="Consolas" w:eastAsia="Times New Roman" w:hAnsi="Consolas" w:cs="Times New Roman"/>
+                <w:color w:val="000000"/>
+                <w:sz w:val="16"/>
+                <w:szCs w:val="16"/>
+                <w:lang w:val="en-US"/>
+              </w:rPr>
+              <w:t>) </w:t>
+            </w:r>
+            <w:r>
+              <w:rPr>
+                <w:rFonts w:ascii="Consolas" w:eastAsia="Times New Roman" w:hAnsi="Consolas" w:cs="Times New Roman"/>
+                <w:color w:val="0000FF"/>
+                <w:sz w:val="16"/>
+                <w:szCs w:val="16"/>
+                <w:lang w:val="en-US"/>
+              </w:rPr>
+              <w:t>as</w:t>
+            </w:r>
+            <w:r>
+              <w:rPr>
+                <w:rFonts w:ascii="Consolas" w:eastAsia="Times New Roman" w:hAnsi="Consolas" w:cs="Times New Roman"/>
+                <w:color w:val="000000"/>
+                <w:sz w:val="16"/>
+                <w:szCs w:val="16"/>
+                <w:lang w:val="en-US"/>
+              </w:rPr>
+              <w:t> sqliteConfig:</w:t>
+            </w:r>
+          </w:p>
+          <w:p>
+            <w:pPr>
+              <w:shd w:val="clear" w:color="auto" w:fill="FFFFFF"/>
+              <w:spacing w:line="285" w:lineRule="atLeast"/>
+              <w:rPr>
+                <w:rFonts w:ascii="Consolas" w:eastAsia="Times New Roman" w:hAnsi="Consolas" w:cs="Times New Roman"/>
+                <w:color w:val="000000"/>
+                <w:sz w:val="16"/>
+                <w:szCs w:val="16"/>
+                <w:lang w:val="en-US"/>
+              </w:rPr>
+            </w:pPr>
+            <w:r>
+              <w:rPr>
+                <w:rFonts w:ascii="Consolas" w:eastAsia="Times New Roman" w:hAnsi="Consolas" w:cs="Times New Roman"/>
+                <w:color w:val="000000"/>
+                <w:sz w:val="16"/>
+                <w:szCs w:val="16"/>
+                <w:lang w:val="en-US"/>
+              </w:rPr>
+              <w:t>                </w:t>
+            </w:r>
+            <w:r>
+              <w:rPr>
+                <w:rFonts w:ascii="Consolas" w:eastAsia="Times New Roman" w:hAnsi="Consolas" w:cs="Times New Roman"/>
+                <w:color w:val="0000FF"/>
+                <w:sz w:val="16"/>
+                <w:szCs w:val="16"/>
+                <w:lang w:val="en-US"/>
+              </w:rPr>
+              <w:t>self</w:t>
+            </w:r>
+            <w:r>
+              <w:rPr>
+                <w:rFonts w:ascii="Consolas" w:eastAsia="Times New Roman" w:hAnsi="Consolas" w:cs="Times New Roman"/>
+                <w:color w:val="000000"/>
+                <w:sz w:val="16"/>
+                <w:szCs w:val="16"/>
+                <w:lang w:val="en-US"/>
+              </w:rPr>
+              <w:t>.configuration = sqliteConfig.readline()</w:t>
+            </w:r>
+          </w:p>
+          <w:p>
+            <w:pPr>
+              <w:shd w:val="clear" w:color="auto" w:fill="FFFFFF"/>
+              <w:spacing w:line="285" w:lineRule="atLeast"/>
+              <w:rPr>
+                <w:rFonts w:ascii="Consolas" w:eastAsia="Times New Roman" w:hAnsi="Consolas" w:cs="Times New Roman"/>
+                <w:color w:val="000000"/>
+                <w:sz w:val="16"/>
+                <w:szCs w:val="16"/>
+                <w:lang w:val="en-US"/>
+              </w:rPr>
+            </w:pPr>
+            <w:r>
+              <w:rPr>
+                <w:rFonts w:ascii="Consolas" w:eastAsia="Times New Roman" w:hAnsi="Consolas" w:cs="Times New Roman"/>
+                <w:color w:val="000000"/>
+                <w:sz w:val="16"/>
+                <w:szCs w:val="16"/>
+                <w:lang w:val="en-US"/>
+              </w:rPr>
+              <w:t>            </w:t>
+            </w:r>
+          </w:p>
+          <w:p>
+            <w:pPr>
+              <w:shd w:val="clear" w:color="auto" w:fill="FFFFFF"/>
+              <w:spacing w:line="285" w:lineRule="atLeast"/>
+              <w:rPr>
+                <w:rFonts w:ascii="Consolas" w:eastAsia="Times New Roman" w:hAnsi="Consolas" w:cs="Times New Roman"/>
+                <w:color w:val="000000"/>
+                <w:sz w:val="16"/>
+                <w:szCs w:val="16"/>
+                <w:lang w:val="en-US"/>
+              </w:rPr>
+            </w:pPr>
+            <w:r>
+              <w:rPr>
+                <w:rFonts w:ascii="Consolas" w:eastAsia="Times New Roman" w:hAnsi="Consolas" w:cs="Times New Roman"/>
+                <w:color w:val="000000"/>
+                <w:sz w:val="16"/>
+                <w:szCs w:val="16"/>
+                <w:lang w:val="en-US"/>
+              </w:rPr>
+              <w:t>            </w:t>
+            </w:r>
+            <w:r>
+              <w:rPr>
+                <w:rFonts w:ascii="Consolas" w:eastAsia="Times New Roman" w:hAnsi="Consolas" w:cs="Times New Roman"/>
+                <w:color w:val="0000FF"/>
+                <w:sz w:val="16"/>
+                <w:szCs w:val="16"/>
+                <w:lang w:val="en-US"/>
+              </w:rPr>
+              <w:t>try</w:t>
+            </w:r>
+            <w:r>
+              <w:rPr>
+                <w:rFonts w:ascii="Consolas" w:eastAsia="Times New Roman" w:hAnsi="Consolas" w:cs="Times New Roman"/>
+                <w:color w:val="000000"/>
+                <w:sz w:val="16"/>
+                <w:szCs w:val="16"/>
+                <w:lang w:val="en-US"/>
+              </w:rPr>
+              <w:t>:</w:t>
+            </w:r>
+          </w:p>
+          <w:p>
+            <w:pPr>
+              <w:shd w:val="clear" w:color="auto" w:fill="FFFFFF"/>
+              <w:spacing w:line="285" w:lineRule="atLeast"/>
+              <w:rPr>
+                <w:rFonts w:ascii="Consolas" w:eastAsia="Times New Roman" w:hAnsi="Consolas" w:cs="Times New Roman"/>
+                <w:color w:val="000000"/>
+                <w:sz w:val="16"/>
+                <w:szCs w:val="16"/>
+                <w:lang w:val="en-US"/>
+              </w:rPr>
+            </w:pPr>
+            <w:r>
+              <w:rPr>
+                <w:rFonts w:ascii="Consolas" w:eastAsia="Times New Roman" w:hAnsi="Consolas" w:cs="Times New Roman"/>
+                <w:color w:val="000000"/>
+                <w:sz w:val="16"/>
+                <w:szCs w:val="16"/>
+                <w:lang w:val="en-US"/>
+              </w:rPr>
+              <w:t>                </w:t>
+            </w:r>
+            <w:r>
+              <w:rPr>
+                <w:rFonts w:ascii="Consolas" w:eastAsia="Times New Roman" w:hAnsi="Consolas" w:cs="Times New Roman"/>
+                <w:color w:val="0000FF"/>
+                <w:sz w:val="16"/>
+                <w:szCs w:val="16"/>
+                <w:lang w:val="en-US"/>
+              </w:rPr>
+              <w:t>self</w:t>
+            </w:r>
+            <w:r>
+              <w:rPr>
+                <w:rFonts w:ascii="Consolas" w:eastAsia="Times New Roman" w:hAnsi="Consolas" w:cs="Times New Roman"/>
+                <w:color w:val="000000"/>
+                <w:sz w:val="16"/>
+                <w:szCs w:val="16"/>
+                <w:lang w:val="en-US"/>
+              </w:rPr>
+              <w:t>.instance = </w:t>
+            </w:r>
+            <w:r>
+              <w:rPr>
+                <w:rFonts w:ascii="Consolas" w:eastAsia="Times New Roman" w:hAnsi="Consolas" w:cs="Times New Roman"/>
+                <w:color w:val="0000FF"/>
+                <w:sz w:val="16"/>
+                <w:szCs w:val="16"/>
+                <w:lang w:val="en-US"/>
+              </w:rPr>
+              <w:t>self</w:t>
+            </w:r>
+            <w:r>
+              <w:rPr>
+                <w:rFonts w:ascii="Consolas" w:eastAsia="Times New Roman" w:hAnsi="Consolas" w:cs="Times New Roman"/>
+                <w:color w:val="000000"/>
+                <w:sz w:val="16"/>
+                <w:szCs w:val="16"/>
+                <w:lang w:val="en-US"/>
+              </w:rPr>
+              <w:t>.server.connect(</w:t>
+            </w:r>
+            <w:r>
+              <w:rPr>
+                <w:rFonts w:ascii="Consolas" w:eastAsia="Times New Roman" w:hAnsi="Consolas" w:cs="Times New Roman"/>
+                <w:color w:val="0000FF"/>
+                <w:sz w:val="16"/>
+                <w:szCs w:val="16"/>
+                <w:lang w:val="en-US"/>
+              </w:rPr>
+              <w:t>self</w:t>
+            </w:r>
+            <w:r>
+              <w:rPr>
+                <w:rFonts w:ascii="Consolas" w:eastAsia="Times New Roman" w:hAnsi="Consolas" w:cs="Times New Roman"/>
+                <w:color w:val="000000"/>
+                <w:sz w:val="16"/>
+                <w:szCs w:val="16"/>
+                <w:lang w:val="en-US"/>
+              </w:rPr>
+              <w:t>.configuration)</w:t>
+            </w:r>
+          </w:p>
+          <w:p>
+            <w:pPr>
+              <w:shd w:val="clear" w:color="auto" w:fill="FFFFFF"/>
+              <w:spacing w:line="285" w:lineRule="atLeast"/>
+              <w:rPr>
+                <w:rFonts w:ascii="Consolas" w:eastAsia="Times New Roman" w:hAnsi="Consolas" w:cs="Times New Roman"/>
+                <w:color w:val="000000"/>
+                <w:sz w:val="16"/>
+                <w:szCs w:val="16"/>
+                <w:lang w:val="en-US"/>
+              </w:rPr>
+            </w:pPr>
+          </w:p>
+          <w:p>
+            <w:pPr>
+              <w:shd w:val="clear" w:color="auto" w:fill="FFFFFF"/>
+              <w:spacing w:line="285" w:lineRule="atLeast"/>
+              <w:rPr>
+                <w:rFonts w:ascii="Consolas" w:eastAsia="Times New Roman" w:hAnsi="Consolas" w:cs="Times New Roman"/>
+                <w:color w:val="000000"/>
+                <w:sz w:val="16"/>
+                <w:szCs w:val="16"/>
+                <w:lang w:val="en-US"/>
+              </w:rPr>
+            </w:pPr>
+            <w:r>
+              <w:rPr>
+                <w:rFonts w:ascii="Consolas" w:eastAsia="Times New Roman" w:hAnsi="Consolas" w:cs="Times New Roman"/>
+                <w:color w:val="000000"/>
+                <w:sz w:val="16"/>
+                <w:szCs w:val="16"/>
+                <w:lang w:val="en-US"/>
+              </w:rPr>
+              <w:t>                </w:t>
+            </w:r>
+            <w:r>
+              <w:rPr>
+                <w:rFonts w:ascii="Consolas" w:eastAsia="Times New Roman" w:hAnsi="Consolas" w:cs="Times New Roman"/>
+                <w:color w:val="0000FF"/>
+                <w:sz w:val="16"/>
+                <w:szCs w:val="16"/>
+                <w:lang w:val="en-US"/>
+              </w:rPr>
+              <w:t>return</w:t>
+            </w:r>
+            <w:r>
+              <w:rPr>
+                <w:rFonts w:ascii="Consolas" w:eastAsia="Times New Roman" w:hAnsi="Consolas" w:cs="Times New Roman"/>
+                <w:color w:val="000000"/>
+                <w:sz w:val="16"/>
+                <w:szCs w:val="16"/>
+                <w:lang w:val="en-US"/>
+              </w:rPr>
+              <w:t> </w:t>
+            </w:r>
+            <w:r>
+              <w:rPr>
+                <w:rFonts w:ascii="Consolas" w:eastAsia="Times New Roman" w:hAnsi="Consolas" w:cs="Times New Roman"/>
+                <w:color w:val="0000FF"/>
+                <w:sz w:val="16"/>
+                <w:szCs w:val="16"/>
+                <w:lang w:val="en-US"/>
+              </w:rPr>
+              <w:t>self</w:t>
+            </w:r>
+            <w:r>
+              <w:rPr>
+                <w:rFonts w:ascii="Consolas" w:eastAsia="Times New Roman" w:hAnsi="Consolas" w:cs="Times New Roman"/>
+                <w:color w:val="000000"/>
+                <w:sz w:val="16"/>
+                <w:szCs w:val="16"/>
+                <w:lang w:val="en-US"/>
+              </w:rPr>
+              <w:t>.instance</w:t>
+            </w:r>
+          </w:p>
+          <w:p>
+            <w:pPr>
+              <w:shd w:val="clear" w:color="auto" w:fill="FFFFFF"/>
+              <w:spacing w:line="285" w:lineRule="atLeast"/>
+              <w:rPr>
+                <w:rFonts w:ascii="Consolas" w:eastAsia="Times New Roman" w:hAnsi="Consolas" w:cs="Times New Roman"/>
+                <w:color w:val="000000"/>
+                <w:sz w:val="16"/>
+                <w:szCs w:val="16"/>
+                <w:lang w:val="en-US"/>
+              </w:rPr>
+            </w:pPr>
+            <w:r>
+              <w:rPr>
+                <w:rFonts w:ascii="Consolas" w:eastAsia="Times New Roman" w:hAnsi="Consolas" w:cs="Times New Roman"/>
+                <w:color w:val="000000"/>
+                <w:sz w:val="16"/>
+                <w:szCs w:val="16"/>
+                <w:lang w:val="en-US"/>
+              </w:rPr>
+              <w:t>            </w:t>
+            </w:r>
+            <w:r>
+              <w:rPr>
+                <w:rFonts w:ascii="Consolas" w:eastAsia="Times New Roman" w:hAnsi="Consolas" w:cs="Times New Roman"/>
+                <w:color w:val="0000FF"/>
+                <w:sz w:val="16"/>
+                <w:szCs w:val="16"/>
+                <w:lang w:val="en-US"/>
+              </w:rPr>
+              <w:t>except</w:t>
+            </w:r>
+            <w:r>
+              <w:rPr>
+                <w:rFonts w:ascii="Consolas" w:eastAsia="Times New Roman" w:hAnsi="Consolas" w:cs="Times New Roman"/>
+                <w:color w:val="000000"/>
+                <w:sz w:val="16"/>
+                <w:szCs w:val="16"/>
+                <w:lang w:val="en-US"/>
+              </w:rPr>
+              <w:t> IOError:</w:t>
+            </w:r>
+          </w:p>
+          <w:p>
+            <w:pPr>
+              <w:shd w:val="clear" w:color="auto" w:fill="FFFFFF"/>
+              <w:spacing w:line="285" w:lineRule="atLeast"/>
+              <w:rPr>
+                <w:rFonts w:ascii="Consolas" w:eastAsia="Times New Roman" w:hAnsi="Consolas" w:cs="Times New Roman"/>
+                <w:color w:val="000000"/>
+                <w:sz w:val="16"/>
+                <w:szCs w:val="16"/>
+                <w:lang w:val="en-US"/>
+              </w:rPr>
+            </w:pPr>
+            <w:r>
+              <w:rPr>
+                <w:rFonts w:ascii="Consolas" w:eastAsia="Times New Roman" w:hAnsi="Consolas" w:cs="Times New Roman"/>
+                <w:color w:val="000000"/>
+                <w:sz w:val="16"/>
+                <w:szCs w:val="16"/>
+                <w:lang w:val="en-US"/>
+              </w:rPr>
+              <w:t>                print(</w:t>
+            </w:r>
+            <w:r>
+              <w:rPr>
+                <w:rFonts w:ascii="Consolas" w:eastAsia="Times New Roman" w:hAnsi="Consolas" w:cs="Times New Roman"/>
+                <w:color w:val="A31515"/>
+                <w:sz w:val="16"/>
+                <w:szCs w:val="16"/>
+                <w:lang w:val="en-US"/>
+              </w:rPr>
+              <w:t>'An error occurred trying to connect to sqlite3'</w:t>
+            </w:r>
+            <w:r>
+              <w:rPr>
+                <w:rFonts w:ascii="Consolas" w:eastAsia="Times New Roman" w:hAnsi="Consolas" w:cs="Times New Roman"/>
+                <w:color w:val="000000"/>
+                <w:sz w:val="16"/>
+                <w:szCs w:val="16"/>
+                <w:lang w:val="en-US"/>
+              </w:rPr>
+              <w:t>)</w:t>
+            </w:r>
+          </w:p>
+          <w:p>
+            <w:pPr>
+              <w:shd w:val="clear" w:color="auto" w:fill="FFFFFF"/>
+              <w:spacing w:line="285" w:lineRule="atLeast"/>
+              <w:rPr>
+                <w:rFonts w:ascii="Consolas" w:eastAsia="Times New Roman" w:hAnsi="Consolas" w:cs="Times New Roman"/>
+                <w:color w:val="000000"/>
+                <w:sz w:val="16"/>
+                <w:szCs w:val="16"/>
+                <w:lang w:val="en-US"/>
+              </w:rPr>
+            </w:pPr>
+            <w:r>
+              <w:rPr>
+                <w:rFonts w:ascii="Consolas" w:eastAsia="Times New Roman" w:hAnsi="Consolas" w:cs="Times New Roman"/>
+                <w:color w:val="000000"/>
+                <w:sz w:val="16"/>
+                <w:szCs w:val="16"/>
+                <w:lang w:val="en-US"/>
+              </w:rPr>
+              <w:t>        </w:t>
+            </w:r>
+            <w:r>
+              <w:rPr>
+                <w:rFonts w:ascii="Consolas" w:eastAsia="Times New Roman" w:hAnsi="Consolas" w:cs="Times New Roman"/>
+                <w:color w:val="0000FF"/>
+                <w:sz w:val="16"/>
+                <w:szCs w:val="16"/>
+                <w:lang w:val="en-US"/>
+              </w:rPr>
+              <w:t>else</w:t>
+            </w:r>
+            <w:r>
+              <w:rPr>
+                <w:rFonts w:ascii="Consolas" w:eastAsia="Times New Roman" w:hAnsi="Consolas" w:cs="Times New Roman"/>
+                <w:color w:val="000000"/>
+                <w:sz w:val="16"/>
+                <w:szCs w:val="16"/>
+                <w:lang w:val="en-US"/>
+              </w:rPr>
+              <w:t>:</w:t>
+            </w:r>
+          </w:p>
+          <w:p>
+            <w:pPr>
+              <w:shd w:val="clear" w:color="auto" w:fill="FFFFFF"/>
+              <w:spacing w:line="285" w:lineRule="atLeast"/>
+              <w:rPr>
+                <w:rFonts w:ascii="Consolas" w:eastAsia="Times New Roman" w:hAnsi="Consolas" w:cs="Times New Roman"/>
+                <w:color w:val="000000"/>
+                <w:sz w:val="16"/>
+                <w:szCs w:val="16"/>
+                <w:lang w:val="en-US"/>
+              </w:rPr>
+            </w:pPr>
+            <w:r>
+              <w:rPr>
+                <w:rFonts w:ascii="Consolas" w:eastAsia="Times New Roman" w:hAnsi="Consolas" w:cs="Times New Roman"/>
+                <w:color w:val="000000"/>
+                <w:sz w:val="16"/>
+                <w:szCs w:val="16"/>
+                <w:lang w:val="en-US"/>
+              </w:rPr>
+              <w:t>            </w:t>
+            </w:r>
+            <w:r>
+              <w:rPr>
+                <w:rFonts w:ascii="Consolas" w:eastAsia="Times New Roman" w:hAnsi="Consolas" w:cs="Times New Roman"/>
+                <w:color w:val="008000"/>
+                <w:sz w:val="16"/>
+                <w:szCs w:val="16"/>
+                <w:lang w:val="en-US"/>
+              </w:rPr>
+              <w:t># Handling of other database servers may be added</w:t>
+            </w:r>
+          </w:p>
+          <w:p>
+            <w:pPr>
+              <w:shd w:val="clear" w:color="auto" w:fill="FFFFFF"/>
+              <w:spacing w:line="285" w:lineRule="atLeast"/>
+              <w:rPr>
+                <w:rFonts w:ascii="Consolas" w:eastAsia="Times New Roman" w:hAnsi="Consolas" w:cs="Times New Roman"/>
+                <w:color w:val="000000"/>
+                <w:sz w:val="21"/>
+                <w:szCs w:val="21"/>
+                <w:lang w:val="en-US"/>
+              </w:rPr>
+            </w:pPr>
+            <w:r>
+              <w:rPr>
+                <w:rFonts w:ascii="Consolas" w:eastAsia="Times New Roman" w:hAnsi="Consolas" w:cs="Times New Roman"/>
+                <w:color w:val="000000"/>
+                <w:sz w:val="16"/>
+                <w:szCs w:val="16"/>
+                <w:lang w:val="en-US"/>
+              </w:rPr>
+              <w:t>            </w:t>
+            </w:r>
+            <w:r>
+              <w:rPr>
+                <w:rFonts w:ascii="Consolas" w:eastAsia="Times New Roman" w:hAnsi="Consolas" w:cs="Times New Roman"/>
+                <w:color w:val="0000FF"/>
+                <w:sz w:val="16"/>
+                <w:szCs w:val="16"/>
+                <w:lang w:val="en-US"/>
+              </w:rPr>
+              <w:t>return</w:t>
+            </w:r>
+            <w:r>
+              <w:rPr>
+                <w:rFonts w:ascii="Consolas" w:eastAsia="Times New Roman" w:hAnsi="Consolas" w:cs="Times New Roman"/>
+                <w:color w:val="000000"/>
+                <w:sz w:val="16"/>
+                <w:szCs w:val="16"/>
+                <w:lang w:val="en-US"/>
+              </w:rPr>
+              <w:t> </w:t>
+            </w:r>
+            <w:r>
+              <w:rPr>
+                <w:rFonts w:ascii="Consolas" w:eastAsia="Times New Roman" w:hAnsi="Consolas" w:cs="Times New Roman"/>
+                <w:color w:val="0000FF"/>
+                <w:sz w:val="16"/>
+                <w:szCs w:val="16"/>
+                <w:lang w:val="en-US"/>
+              </w:rPr>
+              <w:t>None</w:t>
+            </w:r>
+          </w:p>
+        </w:tc>
+      </w:tr>
+    </w:tbl>
+    <w:p>
+      <w:pPr>
+        <w:rPr>
+          <w:rFonts w:ascii="Times New Roman" w:hAnsi="Times New Roman" w:cs="Times New Roman"/>
+        </w:rPr>
+      </w:pPr>
     </w:p>
     <w:sectPr>
-      <w:footerReference w:type="default" r:id="rId10"/>
-      <w:footerReference w:type="first" r:id="rId11"/>
+      <w:footerReference w:type="default" r:id="rId13"/>
+      <w:footerReference w:type="first" r:id="rId14"/>
       <w:pgSz w:w="11906" w:h="16838"/>
       <w:pgMar w:top="1134" w:right="850" w:bottom="1134" w:left="1701" w:header="708" w:footer="708" w:gutter="0"/>
       <w:cols w:space="708"/>
@@ -3235,7 +8018,7 @@
 </file>
 
 <file path=customXml/itemProps1.xml><?xml version="1.0" encoding="utf-8"?>
-<ds:datastoreItem xmlns:ds="http://schemas.openxmlformats.org/officeDocument/2006/customXml" ds:itemID="{FF9D5A2E-5CF2-4A9B-9897-6FA42A5ED582}">
+<ds:datastoreItem xmlns:ds="http://schemas.openxmlformats.org/officeDocument/2006/customXml" ds:itemID="{3B712EDB-60BA-40AF-9A10-B3BEF5CD22B6}">
   <ds:schemaRefs>
     <ds:schemaRef ds:uri="http://schemas.openxmlformats.org/officeDocument/2006/bibliography"/>
   </ds:schemaRefs>
